--- a/quan-tri-du-an.docx
+++ b/quan-tri-du-an.docx
@@ -533,8 +533,6 @@
         </w:rPr>
         <w:t xml:space="preserve"> </w:t>
       </w:r>
-      <w:bookmarkStart w:id="0" w:name="_GoBack"/>
-      <w:bookmarkEnd w:id="0"/>
       <w:r>
         <w:rPr>
           <w:i/>
@@ -6475,7 +6473,7 @@
       <w:pPr>
         <w:pStyle w:val="Heading1"/>
       </w:pPr>
-      <w:bookmarkStart w:id="1" w:name="_Toc57272138"/>
+      <w:bookmarkStart w:id="0" w:name="_Toc57272138"/>
       <w:proofErr w:type="spellStart"/>
       <w:r>
         <w:lastRenderedPageBreak/>
@@ -6505,14 +6503,14 @@
       <w:r>
         <w:t>án</w:t>
       </w:r>
-      <w:bookmarkEnd w:id="1"/>
+      <w:bookmarkEnd w:id="0"/>
       <w:proofErr w:type="spellEnd"/>
     </w:p>
     <w:p>
       <w:pPr>
         <w:pStyle w:val="Heading2"/>
       </w:pPr>
-      <w:bookmarkStart w:id="2" w:name="_Toc57272139"/>
+      <w:bookmarkStart w:id="1" w:name="_Toc57272139"/>
       <w:proofErr w:type="spellStart"/>
       <w:r>
         <w:t>Mô</w:t>
@@ -6541,7 +6539,7 @@
       <w:r>
         <w:t>án</w:t>
       </w:r>
-      <w:bookmarkEnd w:id="2"/>
+      <w:bookmarkEnd w:id="1"/>
       <w:proofErr w:type="spellEnd"/>
     </w:p>
     <w:p>
@@ -6725,7 +6723,7 @@
       <w:pPr>
         <w:pStyle w:val="Heading2"/>
       </w:pPr>
-      <w:bookmarkStart w:id="3" w:name="_Toc57272140"/>
+      <w:bookmarkStart w:id="2" w:name="_Toc57272140"/>
       <w:proofErr w:type="spellStart"/>
       <w:r>
         <w:t>Công</w:t>
@@ -6754,7 +6752,7 @@
       <w:r>
         <w:t>lý</w:t>
       </w:r>
-      <w:bookmarkEnd w:id="3"/>
+      <w:bookmarkEnd w:id="2"/>
       <w:proofErr w:type="spellEnd"/>
     </w:p>
     <w:p>
@@ -6896,22 +6894,22 @@
         <w:rPr>
           <w:color w:val="FF0000"/>
         </w:rPr>
-        <w:t xml:space="preserve">): </w:t>
-      </w:r>
-      <w:r>
-        <w:t>…</w:t>
-      </w:r>
-      <w:r>
-        <w:t>……………………………………</w:t>
-      </w:r>
-      <w:proofErr w:type="gramStart"/>
-      <w:r>
-        <w:t>…..</w:t>
-      </w:r>
-      <w:proofErr w:type="gramEnd"/>
-      <w:r>
-        <w:t>…..</w:t>
-      </w:r>
+        <w:t>):</w:t>
+      </w:r>
+      <w:r>
+        <w:rPr>
+          <w:lang w:val="fr-FR"/>
+        </w:rPr>
+        <w:t xml:space="preserve">  </w:t>
+      </w:r>
+      <w:hyperlink r:id="rId14" w:history="1">
+        <w:r>
+          <w:rPr>
+            <w:rStyle w:val="Hyperlink"/>
+          </w:rPr>
+          <w:t>https://tasks.office.com/</w:t>
+        </w:r>
+      </w:hyperlink>
     </w:p>
     <w:p>
       <w:r>
@@ -7047,10 +7045,10 @@
         <w:t xml:space="preserve"> </w:t>
       </w:r>
       <w:r>
-        <w:t>…………………………………………</w:t>
-      </w:r>
-      <w:r>
-        <w:t>…………………….</w:t>
+        <w:t xml:space="preserve"> </w:t>
+      </w:r>
+      <w:r>
+        <w:t>https://github.com/OfficeDev/Excel-IO</w:t>
       </w:r>
     </w:p>
     <w:p/>
@@ -7058,7 +7056,7 @@
       <w:pPr>
         <w:pStyle w:val="Heading1"/>
       </w:pPr>
-      <w:bookmarkStart w:id="4" w:name="_Toc57272141"/>
+      <w:bookmarkStart w:id="3" w:name="_Toc57272141"/>
       <w:proofErr w:type="spellStart"/>
       <w:r>
         <w:t>Các</w:t>
@@ -7111,14 +7109,14 @@
       <w:r>
         <w:t>án</w:t>
       </w:r>
-      <w:bookmarkEnd w:id="4"/>
+      <w:bookmarkEnd w:id="3"/>
       <w:proofErr w:type="spellEnd"/>
     </w:p>
     <w:p>
       <w:pPr>
         <w:pStyle w:val="Heading2"/>
       </w:pPr>
-      <w:bookmarkStart w:id="5" w:name="_Toc57272142"/>
+      <w:bookmarkStart w:id="4" w:name="_Toc57272142"/>
       <w:proofErr w:type="spellStart"/>
       <w:r>
         <w:t>Thông</w:t>
@@ -7163,7 +7161,7 @@
       <w:r>
         <w:t>hàng</w:t>
       </w:r>
-      <w:bookmarkEnd w:id="5"/>
+      <w:bookmarkEnd w:id="4"/>
       <w:proofErr w:type="spellEnd"/>
     </w:p>
     <w:p>
@@ -7187,21 +7185,21 @@
         </w:rPr>
         <w:t xml:space="preserve">Lê </w:t>
       </w:r>
-      <w:proofErr w:type="spellStart"/>
-      <w:r>
-        <w:rPr>
-          <w:i/>
-          <w:iCs/>
-        </w:rPr>
-        <w:t>Văn</w:t>
-      </w:r>
-      <w:proofErr w:type="spellEnd"/>
-      <w:r>
-        <w:rPr>
-          <w:i/>
-          <w:iCs/>
-        </w:rPr>
-        <w:t xml:space="preserve"> Long</w:t>
+      <w:r>
+        <w:rPr>
+          <w:i/>
+          <w:iCs/>
+        </w:rPr>
+        <w:t xml:space="preserve">Van </w:t>
+      </w:r>
+      <w:bookmarkStart w:id="5" w:name="_GoBack"/>
+      <w:bookmarkEnd w:id="5"/>
+      <w:r>
+        <w:rPr>
+          <w:i/>
+          <w:iCs/>
+        </w:rPr>
+        <w:t>Long</w:t>
       </w:r>
       <w:r>
         <w:rPr>
@@ -13448,12 +13446,12 @@
     </w:p>
     <w:p/>
     <w:sectPr>
-      <w:headerReference w:type="even" r:id="rId14"/>
-      <w:headerReference w:type="default" r:id="rId15"/>
-      <w:footerReference w:type="even" r:id="rId16"/>
-      <w:footerReference w:type="default" r:id="rId17"/>
-      <w:headerReference w:type="first" r:id="rId18"/>
-      <w:footerReference w:type="first" r:id="rId19"/>
+      <w:headerReference w:type="even" r:id="rId15"/>
+      <w:headerReference w:type="default" r:id="rId16"/>
+      <w:footerReference w:type="even" r:id="rId17"/>
+      <w:footerReference w:type="default" r:id="rId18"/>
+      <w:headerReference w:type="first" r:id="rId19"/>
+      <w:footerReference w:type="first" r:id="rId20"/>
       <w:footnotePr>
         <w:pos w:val="beneathText"/>
       </w:footnotePr>
@@ -19640,7 +19638,7 @@
 </file>
 
 <file path=customXml/itemProps1.xml><?xml version="1.0" encoding="utf-8"?>
-<ds:datastoreItem xmlns:ds="http://schemas.openxmlformats.org/officeDocument/2006/customXml" ds:itemID="{26D6F5C7-B1AE-4FBE-BF3B-1F5FCF9609B4}">
+<ds:datastoreItem xmlns:ds="http://schemas.openxmlformats.org/officeDocument/2006/customXml" ds:itemID="{45EEF197-05C2-4754-B76A-468851444D39}">
   <ds:schemaRefs>
     <ds:schemaRef ds:uri="http://schemas.openxmlformats.org/officeDocument/2006/bibliography"/>
   </ds:schemaRefs>

--- a/quan-tri-du-an.docx
+++ b/quan-tri-du-an.docx
@@ -7171,49 +7171,58 @@
           <w:iCs/>
         </w:rPr>
       </w:pPr>
-      <w:r>
-        <w:rPr>
-          <w:i/>
-          <w:iCs/>
-        </w:rPr>
-        <w:t xml:space="preserve">Anh </w:t>
-      </w:r>
-      <w:r>
-        <w:rPr>
-          <w:i/>
-          <w:iCs/>
-        </w:rPr>
-        <w:t xml:space="preserve">Lê </w:t>
-      </w:r>
-      <w:r>
-        <w:rPr>
-          <w:i/>
-          <w:iCs/>
-        </w:rPr>
-        <w:t xml:space="preserve">Van </w:t>
-      </w:r>
-      <w:bookmarkStart w:id="5" w:name="_GoBack"/>
-      <w:bookmarkEnd w:id="5"/>
-      <w:r>
-        <w:rPr>
-          <w:i/>
-          <w:iCs/>
-        </w:rPr>
-        <w:t>Long</w:t>
-      </w:r>
-      <w:r>
-        <w:rPr>
-          <w:i/>
-          <w:iCs/>
-        </w:rPr>
-        <w:t xml:space="preserve">: </w:t>
+      <w:proofErr w:type="spellStart"/>
+      <w:r>
+        <w:rPr>
+          <w:i/>
+          <w:iCs/>
+        </w:rPr>
+        <w:t>Bà</w:t>
+      </w:r>
+      <w:proofErr w:type="spellEnd"/>
+      <w:r>
+        <w:rPr>
+          <w:i/>
+          <w:iCs/>
+        </w:rPr>
+        <w:t>:</w:t>
+      </w:r>
+      <w:r>
+        <w:rPr>
+          <w:i/>
+          <w:iCs/>
+        </w:rPr>
+        <w:t xml:space="preserve"> </w:t>
+      </w:r>
+      <w:proofErr w:type="spellStart"/>
+      <w:r>
+        <w:rPr>
+          <w:i/>
+          <w:iCs/>
+        </w:rPr>
+        <w:t>lyly</w:t>
+      </w:r>
+      <w:r>
+        <w:rPr>
+          <w:i/>
+          <w:iCs/>
+        </w:rPr>
+        <w:t>nnn</w:t>
+      </w:r>
+      <w:proofErr w:type="spellEnd"/>
+      <w:r>
+        <w:rPr>
+          <w:i/>
+          <w:iCs/>
+        </w:rPr>
+        <w:t xml:space="preserve"> </w:t>
       </w:r>
     </w:p>
     <w:p>
       <w:pPr>
         <w:pStyle w:val="Heading2"/>
       </w:pPr>
-      <w:bookmarkStart w:id="6" w:name="_Toc57272143"/>
+      <w:bookmarkStart w:id="5" w:name="_Toc57272143"/>
       <w:proofErr w:type="spellStart"/>
       <w:r>
         <w:t>Thông</w:t>
@@ -7242,7 +7251,7 @@
       <w:r>
         <w:t>nhóm</w:t>
       </w:r>
-      <w:bookmarkEnd w:id="6"/>
+      <w:bookmarkEnd w:id="5"/>
       <w:proofErr w:type="spellEnd"/>
     </w:p>
     <w:p>
@@ -7298,8 +7307,33 @@
           <w:i/>
           <w:iCs/>
         </w:rPr>
-        <w:t>:  Pham Lan</w:t>
-      </w:r>
+        <w:t xml:space="preserve">:  </w:t>
+      </w:r>
+      <w:proofErr w:type="spellStart"/>
+      <w:r>
+        <w:rPr>
+          <w:i/>
+          <w:iCs/>
+        </w:rPr>
+        <w:t>dinh</w:t>
+      </w:r>
+      <w:proofErr w:type="spellEnd"/>
+      <w:r>
+        <w:rPr>
+          <w:i/>
+          <w:iCs/>
+        </w:rPr>
+        <w:t xml:space="preserve"> </w:t>
+      </w:r>
+      <w:proofErr w:type="spellStart"/>
+      <w:r>
+        <w:rPr>
+          <w:i/>
+          <w:iCs/>
+        </w:rPr>
+        <w:t>hoai</w:t>
+      </w:r>
+      <w:proofErr w:type="spellEnd"/>
     </w:p>
     <w:p>
       <w:pPr>
@@ -7361,7 +7395,7 @@
       <w:pPr>
         <w:pStyle w:val="Heading2"/>
       </w:pPr>
-      <w:bookmarkStart w:id="7" w:name="_Toc57272144"/>
+      <w:bookmarkStart w:id="6" w:name="_Toc57272144"/>
       <w:proofErr w:type="spellStart"/>
       <w:r>
         <w:t>Phân</w:t>
@@ -7446,7 +7480,7 @@
       <w:r>
         <w:t>hàng</w:t>
       </w:r>
-      <w:bookmarkEnd w:id="7"/>
+      <w:bookmarkEnd w:id="6"/>
       <w:proofErr w:type="spellEnd"/>
     </w:p>
     <w:p>
@@ -7818,7 +7852,7 @@
       <w:pPr>
         <w:pStyle w:val="Heading1"/>
       </w:pPr>
-      <w:bookmarkStart w:id="8" w:name="_Toc57272145"/>
+      <w:bookmarkStart w:id="7" w:name="_Toc57272145"/>
       <w:proofErr w:type="spellStart"/>
       <w:r>
         <w:t>Khảo</w:t>
@@ -7847,14 +7881,14 @@
       <w:r>
         <w:t>án</w:t>
       </w:r>
-      <w:bookmarkEnd w:id="8"/>
+      <w:bookmarkEnd w:id="7"/>
       <w:proofErr w:type="spellEnd"/>
     </w:p>
     <w:p>
       <w:pPr>
         <w:pStyle w:val="Heading2"/>
       </w:pPr>
-      <w:bookmarkStart w:id="9" w:name="_Toc57272146"/>
+      <w:bookmarkStart w:id="8" w:name="_Toc57272146"/>
       <w:proofErr w:type="spellStart"/>
       <w:r>
         <w:t>Thống</w:t>
@@ -7891,7 +7925,7 @@
       <w:r>
         <w:t>nguồn</w:t>
       </w:r>
-      <w:bookmarkEnd w:id="9"/>
+      <w:bookmarkEnd w:id="8"/>
       <w:proofErr w:type="spellEnd"/>
     </w:p>
     <w:p>
@@ -8549,7 +8583,7 @@
       <w:pPr>
         <w:pStyle w:val="Heading2"/>
       </w:pPr>
-      <w:bookmarkStart w:id="10" w:name="_Toc57272147"/>
+      <w:bookmarkStart w:id="9" w:name="_Toc57272147"/>
       <w:proofErr w:type="spellStart"/>
       <w:r>
         <w:lastRenderedPageBreak/>
@@ -8587,7 +8621,7 @@
       <w:r>
         <w:t>tác</w:t>
       </w:r>
-      <w:bookmarkEnd w:id="10"/>
+      <w:bookmarkEnd w:id="9"/>
       <w:proofErr w:type="spellEnd"/>
     </w:p>
     <w:p>
@@ -8775,6 +8809,15 @@
         </w:rPr>
         <w:t xml:space="preserve"> commit</w:t>
       </w:r>
+      <w:r>
+        <w:rPr>
+          <w:i/>
+          <w:iCs/>
+        </w:rPr>
+        <w:t>: 2200</w:t>
+      </w:r>
+      <w:bookmarkStart w:id="10" w:name="_GoBack"/>
+      <w:bookmarkEnd w:id="10"/>
     </w:p>
     <w:p>
       <w:pPr>
@@ -19638,7 +19681,7 @@
 </file>
 
 <file path=customXml/itemProps1.xml><?xml version="1.0" encoding="utf-8"?>
-<ds:datastoreItem xmlns:ds="http://schemas.openxmlformats.org/officeDocument/2006/customXml" ds:itemID="{45EEF197-05C2-4754-B76A-468851444D39}">
+<ds:datastoreItem xmlns:ds="http://schemas.openxmlformats.org/officeDocument/2006/customXml" ds:itemID="{F9CABC63-8A57-4076-A4DE-6473EE42EB44}">
   <ds:schemaRefs>
     <ds:schemaRef ds:uri="http://schemas.openxmlformats.org/officeDocument/2006/bibliography"/>
   </ds:schemaRefs>

--- a/quan-tri-du-an.docx
+++ b/quan-tri-du-an.docx
@@ -93,7 +93,7 @@
               </wp:anchor>
             </w:drawing>
           </mc:Choice>
-          <mc:Fallback xmlns:w16="http://schemas.microsoft.com/office/word/2018/wordml" xmlns:w16cex="http://schemas.microsoft.com/office/word/2018/wordml/cex">
+          <mc:Fallback xmlns:w16cex="http://schemas.microsoft.com/office/word/2018/wordml/cex" xmlns:w16="http://schemas.microsoft.com/office/word/2018/wordml">
             <w:pict>
               <v:shapetype w14:anchorId="3470755F" id="_x0000_t202" coordsize="21600,21600" o:spt="202" path="m,l,21600r21600,l21600,xe">
                 <v:stroke joinstyle="miter"/>
@@ -8816,8 +8816,6 @@
         </w:rPr>
         <w:t>: 2200</w:t>
       </w:r>
-      <w:bookmarkStart w:id="10" w:name="_GoBack"/>
-      <w:bookmarkEnd w:id="10"/>
     </w:p>
     <w:p>
       <w:pPr>
@@ -8847,6 +8845,15 @@
         </w:rPr>
         <w:t xml:space="preserve"> branch</w:t>
       </w:r>
+      <w:r>
+        <w:rPr>
+          <w:i/>
+          <w:iCs/>
+        </w:rPr>
+        <w:t>: 2</w:t>
+      </w:r>
+      <w:bookmarkStart w:id="10" w:name="_GoBack"/>
+      <w:bookmarkEnd w:id="10"/>
     </w:p>
     <w:p>
       <w:pPr>
@@ -14099,7 +14106,7 @@
             </wp:anchor>
           </w:drawing>
         </mc:Choice>
-        <mc:Fallback xmlns:w16="http://schemas.microsoft.com/office/word/2018/wordml" xmlns:w16cex="http://schemas.microsoft.com/office/word/2018/wordml/cex">
+        <mc:Fallback xmlns:w16cex="http://schemas.microsoft.com/office/word/2018/wordml/cex" xmlns:w16="http://schemas.microsoft.com/office/word/2018/wordml">
           <w:pict>
             <v:shapetype w14:anchorId="2A850F9D" id="_x0000_t202" coordsize="21600,21600" o:spt="202" path="m,l,21600r21600,l21600,xe">
               <v:stroke joinstyle="miter"/>
@@ -19681,7 +19688,7 @@
 </file>
 
 <file path=customXml/itemProps1.xml><?xml version="1.0" encoding="utf-8"?>
-<ds:datastoreItem xmlns:ds="http://schemas.openxmlformats.org/officeDocument/2006/customXml" ds:itemID="{F9CABC63-8A57-4076-A4DE-6473EE42EB44}">
+<ds:datastoreItem xmlns:ds="http://schemas.openxmlformats.org/officeDocument/2006/customXml" ds:itemID="{C36C0B92-0943-468E-9F5D-2F6CDB9AE6F8}">
   <ds:schemaRefs>
     <ds:schemaRef ds:uri="http://schemas.openxmlformats.org/officeDocument/2006/bibliography"/>
   </ds:schemaRefs>

--- a/quan-tri-du-an.docx
+++ b/quan-tri-du-an.docx
@@ -8408,6 +8408,40 @@
         </w:rPr>
         <w:t xml:space="preserve"> file</w:t>
       </w:r>
+      <w:r>
+        <w:rPr>
+          <w:i/>
+          <w:iCs/>
+        </w:rPr>
+        <w:t xml:space="preserve">: </w:t>
+      </w:r>
+      <w:proofErr w:type="spellStart"/>
+      <w:r>
+        <w:rPr>
+          <w:i/>
+          <w:iCs/>
+        </w:rPr>
+        <w:t>bình</w:t>
+      </w:r>
+      <w:proofErr w:type="spellEnd"/>
+      <w:r>
+        <w:rPr>
+          <w:i/>
+          <w:iCs/>
+        </w:rPr>
+        <w:t xml:space="preserve"> </w:t>
+      </w:r>
+      <w:proofErr w:type="spellStart"/>
+      <w:r>
+        <w:rPr>
+          <w:i/>
+          <w:iCs/>
+        </w:rPr>
+        <w:t>thường</w:t>
+      </w:r>
+      <w:bookmarkStart w:id="9" w:name="_GoBack"/>
+      <w:bookmarkEnd w:id="9"/>
+      <w:proofErr w:type="spellEnd"/>
     </w:p>
     <w:p>
       <w:pPr>
@@ -8583,7 +8617,7 @@
       <w:pPr>
         <w:pStyle w:val="Heading2"/>
       </w:pPr>
-      <w:bookmarkStart w:id="9" w:name="_Toc57272147"/>
+      <w:bookmarkStart w:id="10" w:name="_Toc57272147"/>
       <w:proofErr w:type="spellStart"/>
       <w:r>
         <w:lastRenderedPageBreak/>
@@ -8621,7 +8655,7 @@
       <w:r>
         <w:t>tác</w:t>
       </w:r>
-      <w:bookmarkEnd w:id="9"/>
+      <w:bookmarkEnd w:id="10"/>
       <w:proofErr w:type="spellEnd"/>
     </w:p>
     <w:p>
@@ -8852,8 +8886,6 @@
         </w:rPr>
         <w:t>: 2</w:t>
       </w:r>
-      <w:bookmarkStart w:id="10" w:name="_GoBack"/>
-      <w:bookmarkEnd w:id="10"/>
     </w:p>
     <w:p>
       <w:pPr>
@@ -19688,7 +19720,7 @@
 </file>
 
 <file path=customXml/itemProps1.xml><?xml version="1.0" encoding="utf-8"?>
-<ds:datastoreItem xmlns:ds="http://schemas.openxmlformats.org/officeDocument/2006/customXml" ds:itemID="{C36C0B92-0943-468E-9F5D-2F6CDB9AE6F8}">
+<ds:datastoreItem xmlns:ds="http://schemas.openxmlformats.org/officeDocument/2006/customXml" ds:itemID="{85CE99B9-D1C4-4478-8CC3-18A3992111A2}">
   <ds:schemaRefs>
     <ds:schemaRef ds:uri="http://schemas.openxmlformats.org/officeDocument/2006/bibliography"/>
   </ds:schemaRefs>

--- a/quan-tri-du-an.docx
+++ b/quan-tri-du-an.docx
@@ -8320,17 +8320,17 @@
           <w:i/>
           <w:iCs/>
         </w:rPr>
-        <w:t xml:space="preserve"> </w:t>
-      </w:r>
-      <w:proofErr w:type="spellStart"/>
-      <w:r>
-        <w:rPr>
-          <w:i/>
-          <w:iCs/>
-        </w:rPr>
-        <w:t>thích</w:t>
-      </w:r>
-      <w:proofErr w:type="spellEnd"/>
+        <w:t xml:space="preserve"> thích</w:t>
+      </w:r>
+      <w:r>
+        <w:rPr>
+          <w:i/>
+          <w:iCs/>
+        </w:rPr>
+        <w:t>:1</w:t>
+      </w:r>
+      <w:bookmarkStart w:id="9" w:name="_GoBack"/>
+      <w:bookmarkEnd w:id="9"/>
     </w:p>
     <w:p>
       <w:pPr>
@@ -8439,8 +8439,6 @@
         </w:rPr>
         <w:t>thường</w:t>
       </w:r>
-      <w:bookmarkStart w:id="9" w:name="_GoBack"/>
-      <w:bookmarkEnd w:id="9"/>
       <w:proofErr w:type="spellEnd"/>
     </w:p>
     <w:p>
@@ -19720,7 +19718,7 @@
 </file>
 
 <file path=customXml/itemProps1.xml><?xml version="1.0" encoding="utf-8"?>
-<ds:datastoreItem xmlns:ds="http://schemas.openxmlformats.org/officeDocument/2006/customXml" ds:itemID="{85CE99B9-D1C4-4478-8CC3-18A3992111A2}">
+<ds:datastoreItem xmlns:ds="http://schemas.openxmlformats.org/officeDocument/2006/customXml" ds:itemID="{A95BB4E9-763F-4562-8E6C-546C422BED0B}">
   <ds:schemaRefs>
     <ds:schemaRef ds:uri="http://schemas.openxmlformats.org/officeDocument/2006/bibliography"/>
   </ds:schemaRefs>

--- a/quan-tri-du-an.docx
+++ b/quan-tri-du-an.docx
@@ -8245,6 +8245,15 @@
         </w:rPr>
         <w:t xml:space="preserve"> code</w:t>
       </w:r>
+      <w:r>
+        <w:rPr>
+          <w:i/>
+          <w:iCs/>
+        </w:rPr>
+        <w:t>: 8900</w:t>
+      </w:r>
+      <w:bookmarkStart w:id="9" w:name="_GoBack"/>
+      <w:bookmarkEnd w:id="9"/>
     </w:p>
     <w:p>
       <w:pPr>
@@ -8329,8 +8338,6 @@
         </w:rPr>
         <w:t>:1</w:t>
       </w:r>
-      <w:bookmarkStart w:id="9" w:name="_GoBack"/>
-      <w:bookmarkEnd w:id="9"/>
     </w:p>
     <w:p>
       <w:pPr>
@@ -19718,7 +19725,7 @@
 </file>
 
 <file path=customXml/itemProps1.xml><?xml version="1.0" encoding="utf-8"?>
-<ds:datastoreItem xmlns:ds="http://schemas.openxmlformats.org/officeDocument/2006/customXml" ds:itemID="{A95BB4E9-763F-4562-8E6C-546C422BED0B}">
+<ds:datastoreItem xmlns:ds="http://schemas.openxmlformats.org/officeDocument/2006/customXml" ds:itemID="{1CA39226-C275-4AB5-AB64-C56FA55F84C1}">
   <ds:schemaRefs>
     <ds:schemaRef ds:uri="http://schemas.openxmlformats.org/officeDocument/2006/bibliography"/>
   </ds:schemaRefs>

--- a/quan-tri-du-an.docx
+++ b/quan-tri-du-an.docx
@@ -8252,8 +8252,6 @@
         </w:rPr>
         <w:t>: 8900</w:t>
       </w:r>
-      <w:bookmarkStart w:id="9" w:name="_GoBack"/>
-      <w:bookmarkEnd w:id="9"/>
     </w:p>
     <w:p>
       <w:pPr>
@@ -8501,6 +8499,15 @@
         <w:t>hàm</w:t>
       </w:r>
       <w:proofErr w:type="spellEnd"/>
+      <w:r>
+        <w:rPr>
+          <w:i/>
+          <w:iCs/>
+        </w:rPr>
+        <w:t>: 1</w:t>
+      </w:r>
+      <w:bookmarkStart w:id="9" w:name="_GoBack"/>
+      <w:bookmarkEnd w:id="9"/>
     </w:p>
     <w:p>
       <w:pPr>
@@ -19725,7 +19732,7 @@
 </file>
 
 <file path=customXml/itemProps1.xml><?xml version="1.0" encoding="utf-8"?>
-<ds:datastoreItem xmlns:ds="http://schemas.openxmlformats.org/officeDocument/2006/customXml" ds:itemID="{1CA39226-C275-4AB5-AB64-C56FA55F84C1}">
+<ds:datastoreItem xmlns:ds="http://schemas.openxmlformats.org/officeDocument/2006/customXml" ds:itemID="{120DF79B-D9E9-4214-B5ED-3C347AA64871}">
   <ds:schemaRefs>
     <ds:schemaRef ds:uri="http://schemas.openxmlformats.org/officeDocument/2006/bibliography"/>
   </ds:schemaRefs>

--- a/quan-tri-du-an.docx
+++ b/quan-tri-du-an.docx
@@ -8506,8 +8506,6 @@
         </w:rPr>
         <w:t>: 1</w:t>
       </w:r>
-      <w:bookmarkStart w:id="9" w:name="_GoBack"/>
-      <w:bookmarkEnd w:id="9"/>
     </w:p>
     <w:p>
       <w:pPr>
@@ -8624,6 +8622,15 @@
         </w:rPr>
         <w:t xml:space="preserve"> class</w:t>
       </w:r>
+      <w:r>
+        <w:rPr>
+          <w:i/>
+          <w:iCs/>
+        </w:rPr>
+        <w:t>,</w:t>
+      </w:r>
+      <w:bookmarkStart w:id="9" w:name="_GoBack"/>
+      <w:bookmarkEnd w:id="9"/>
     </w:p>
     <w:p>
       <w:pPr>
@@ -19732,7 +19739,7 @@
 </file>
 
 <file path=customXml/itemProps1.xml><?xml version="1.0" encoding="utf-8"?>
-<ds:datastoreItem xmlns:ds="http://schemas.openxmlformats.org/officeDocument/2006/customXml" ds:itemID="{120DF79B-D9E9-4214-B5ED-3C347AA64871}">
+<ds:datastoreItem xmlns:ds="http://schemas.openxmlformats.org/officeDocument/2006/customXml" ds:itemID="{4E436B18-3EDE-4C89-9497-9AF81BB57817}">
   <ds:schemaRefs>
     <ds:schemaRef ds:uri="http://schemas.openxmlformats.org/officeDocument/2006/bibliography"/>
   </ds:schemaRefs>

--- a/quan-tri-du-an.docx
+++ b/quan-tri-du-an.docx
@@ -8621,13 +8621,6 @@
           <w:iCs/>
         </w:rPr>
         <w:t xml:space="preserve"> class</w:t>
-      </w:r>
-      <w:r>
-        <w:rPr>
-          <w:i/>
-          <w:iCs/>
-        </w:rPr>
-        <w:t>,</w:t>
       </w:r>
       <w:bookmarkStart w:id="9" w:name="_GoBack"/>
       <w:bookmarkEnd w:id="9"/>
@@ -19739,7 +19732,7 @@
 </file>
 
 <file path=customXml/itemProps1.xml><?xml version="1.0" encoding="utf-8"?>
-<ds:datastoreItem xmlns:ds="http://schemas.openxmlformats.org/officeDocument/2006/customXml" ds:itemID="{4E436B18-3EDE-4C89-9497-9AF81BB57817}">
+<ds:datastoreItem xmlns:ds="http://schemas.openxmlformats.org/officeDocument/2006/customXml" ds:itemID="{350ACBC2-666B-45F9-A8D1-739D04D122C0}">
   <ds:schemaRefs>
     <ds:schemaRef ds:uri="http://schemas.openxmlformats.org/officeDocument/2006/bibliography"/>
   </ds:schemaRefs>

--- a/quan-tri-du-an.docx
+++ b/quan-tri-du-an.docx
@@ -8622,14 +8622,12 @@
         </w:rPr>
         <w:t xml:space="preserve"> class</w:t>
       </w:r>
-      <w:bookmarkStart w:id="9" w:name="_GoBack"/>
-      <w:bookmarkEnd w:id="9"/>
     </w:p>
     <w:p>
       <w:pPr>
         <w:pStyle w:val="Heading2"/>
       </w:pPr>
-      <w:bookmarkStart w:id="10" w:name="_Toc57272147"/>
+      <w:bookmarkStart w:id="9" w:name="_Toc57272147"/>
       <w:proofErr w:type="spellStart"/>
       <w:r>
         <w:lastRenderedPageBreak/>
@@ -8667,7 +8665,7 @@
       <w:r>
         <w:t>tác</w:t>
       </w:r>
-      <w:bookmarkEnd w:id="10"/>
+      <w:bookmarkEnd w:id="9"/>
       <w:proofErr w:type="spellEnd"/>
     </w:p>
     <w:p>
@@ -9166,6 +9164,15 @@
         <w:t>đủ</w:t>
       </w:r>
       <w:proofErr w:type="spellEnd"/>
+      <w:r>
+        <w:rPr>
+          <w:i/>
+          <w:iCs/>
+        </w:rPr>
+        <w:t>: ô</w:t>
+      </w:r>
+      <w:bookmarkStart w:id="10" w:name="_GoBack"/>
+      <w:bookmarkEnd w:id="10"/>
     </w:p>
     <w:p>
       <w:pPr>
@@ -19732,7 +19739,7 @@
 </file>
 
 <file path=customXml/itemProps1.xml><?xml version="1.0" encoding="utf-8"?>
-<ds:datastoreItem xmlns:ds="http://schemas.openxmlformats.org/officeDocument/2006/customXml" ds:itemID="{350ACBC2-666B-45F9-A8D1-739D04D122C0}">
+<ds:datastoreItem xmlns:ds="http://schemas.openxmlformats.org/officeDocument/2006/customXml" ds:itemID="{54155ED4-72AC-4457-B1DC-731671DE7792}">
   <ds:schemaRefs>
     <ds:schemaRef ds:uri="http://schemas.openxmlformats.org/officeDocument/2006/bibliography"/>
   </ds:schemaRefs>

--- a/quan-tri-du-an.docx
+++ b/quan-tri-du-an.docx
@@ -9164,15 +9164,24 @@
         <w:t>đủ</w:t>
       </w:r>
       <w:proofErr w:type="spellEnd"/>
-      <w:r>
-        <w:rPr>
-          <w:i/>
-          <w:iCs/>
-        </w:rPr>
-        <w:t>: ô</w:t>
+      <w:proofErr w:type="gramStart"/>
+      <w:r>
+        <w:rPr>
+          <w:i/>
+          <w:iCs/>
+        </w:rPr>
+        <w:t xml:space="preserve">: </w:t>
+      </w:r>
+      <w:r>
+        <w:rPr>
+          <w:i/>
+          <w:iCs/>
+        </w:rPr>
+        <w:t>,</w:t>
       </w:r>
       <w:bookmarkStart w:id="10" w:name="_GoBack"/>
       <w:bookmarkEnd w:id="10"/>
+      <w:proofErr w:type="gramEnd"/>
     </w:p>
     <w:p>
       <w:pPr>
@@ -19739,7 +19748,7 @@
 </file>
 
 <file path=customXml/itemProps1.xml><?xml version="1.0" encoding="utf-8"?>
-<ds:datastoreItem xmlns:ds="http://schemas.openxmlformats.org/officeDocument/2006/customXml" ds:itemID="{54155ED4-72AC-4457-B1DC-731671DE7792}">
+<ds:datastoreItem xmlns:ds="http://schemas.openxmlformats.org/officeDocument/2006/customXml" ds:itemID="{03B39B4F-19F9-478A-A495-1C7CD454188C}">
   <ds:schemaRefs>
     <ds:schemaRef ds:uri="http://schemas.openxmlformats.org/officeDocument/2006/bibliography"/>
   </ds:schemaRefs>

--- a/quan-tri-du-an.docx
+++ b/quan-tri-du-an.docx
@@ -9179,8 +9179,6 @@
         </w:rPr>
         <w:t>,</w:t>
       </w:r>
-      <w:bookmarkStart w:id="10" w:name="_GoBack"/>
-      <w:bookmarkEnd w:id="10"/>
       <w:proofErr w:type="gramEnd"/>
     </w:p>
     <w:p>
@@ -9286,7 +9284,7 @@
       <w:pPr>
         <w:pStyle w:val="Heading2"/>
       </w:pPr>
-      <w:bookmarkStart w:id="11" w:name="_Toc57272148"/>
+      <w:bookmarkStart w:id="10" w:name="_Toc57272148"/>
       <w:proofErr w:type="spellStart"/>
       <w:r>
         <w:t>Kết</w:t>
@@ -9323,7 +9321,7 @@
       <w:r>
         <w:t>nghiệm</w:t>
       </w:r>
-      <w:bookmarkEnd w:id="11"/>
+      <w:bookmarkEnd w:id="10"/>
       <w:proofErr w:type="spellEnd"/>
     </w:p>
     <w:p>
@@ -9754,7 +9752,7 @@
       <w:pPr>
         <w:pStyle w:val="Heading2"/>
       </w:pPr>
-      <w:bookmarkStart w:id="12" w:name="_Toc57272149"/>
+      <w:bookmarkStart w:id="11" w:name="_Toc57272149"/>
       <w:proofErr w:type="spellStart"/>
       <w:r>
         <w:t>Phạm</w:t>
@@ -9778,7 +9776,7 @@
       <w:r>
         <w:t>án</w:t>
       </w:r>
-      <w:bookmarkEnd w:id="12"/>
+      <w:bookmarkEnd w:id="11"/>
       <w:proofErr w:type="spellEnd"/>
     </w:p>
     <w:p>
@@ -9892,6 +9890,7 @@
         <w:t xml:space="preserve">, OS </w:t>
       </w:r>
       <w:proofErr w:type="spellStart"/>
+      <w:proofErr w:type="gramStart"/>
       <w:r>
         <w:rPr>
           <w:i/>
@@ -9905,8 +9904,11 @@
           <w:i/>
           <w:iCs/>
         </w:rPr>
-        <w:t>?...</w:t>
-      </w:r>
+        <w:t>?.</w:t>
+      </w:r>
+      <w:bookmarkStart w:id="12" w:name="_GoBack"/>
+      <w:bookmarkEnd w:id="12"/>
+      <w:proofErr w:type="gramEnd"/>
     </w:p>
     <w:p>
       <w:pPr>
@@ -19748,7 +19750,7 @@
 </file>
 
 <file path=customXml/itemProps1.xml><?xml version="1.0" encoding="utf-8"?>
-<ds:datastoreItem xmlns:ds="http://schemas.openxmlformats.org/officeDocument/2006/customXml" ds:itemID="{03B39B4F-19F9-478A-A495-1C7CD454188C}">
+<ds:datastoreItem xmlns:ds="http://schemas.openxmlformats.org/officeDocument/2006/customXml" ds:itemID="{E7892DE9-6A4A-428B-874F-DBF76A13D791}">
   <ds:schemaRefs>
     <ds:schemaRef ds:uri="http://schemas.openxmlformats.org/officeDocument/2006/bibliography"/>
   </ds:schemaRefs>

--- a/quan-tri-du-an.docx
+++ b/quan-tri-du-an.docx
@@ -8504,8 +8504,10 @@
           <w:i/>
           <w:iCs/>
         </w:rPr>
-        <w:t>: 1</w:t>
-      </w:r>
+        <w:t xml:space="preserve">: </w:t>
+      </w:r>
+      <w:bookmarkStart w:id="9" w:name="_GoBack"/>
+      <w:bookmarkEnd w:id="9"/>
     </w:p>
     <w:p>
       <w:pPr>
@@ -8627,7 +8629,7 @@
       <w:pPr>
         <w:pStyle w:val="Heading2"/>
       </w:pPr>
-      <w:bookmarkStart w:id="9" w:name="_Toc57272147"/>
+      <w:bookmarkStart w:id="10" w:name="_Toc57272147"/>
       <w:proofErr w:type="spellStart"/>
       <w:r>
         <w:lastRenderedPageBreak/>
@@ -8665,7 +8667,7 @@
       <w:r>
         <w:t>tác</w:t>
       </w:r>
-      <w:bookmarkEnd w:id="9"/>
+      <w:bookmarkEnd w:id="10"/>
       <w:proofErr w:type="spellEnd"/>
     </w:p>
     <w:p>
@@ -9284,7 +9286,7 @@
       <w:pPr>
         <w:pStyle w:val="Heading2"/>
       </w:pPr>
-      <w:bookmarkStart w:id="10" w:name="_Toc57272148"/>
+      <w:bookmarkStart w:id="11" w:name="_Toc57272148"/>
       <w:proofErr w:type="spellStart"/>
       <w:r>
         <w:t>Kết</w:t>
@@ -9321,7 +9323,7 @@
       <w:r>
         <w:t>nghiệm</w:t>
       </w:r>
-      <w:bookmarkEnd w:id="10"/>
+      <w:bookmarkEnd w:id="11"/>
       <w:proofErr w:type="spellEnd"/>
     </w:p>
     <w:p>
@@ -9752,7 +9754,7 @@
       <w:pPr>
         <w:pStyle w:val="Heading2"/>
       </w:pPr>
-      <w:bookmarkStart w:id="11" w:name="_Toc57272149"/>
+      <w:bookmarkStart w:id="12" w:name="_Toc57272149"/>
       <w:proofErr w:type="spellStart"/>
       <w:r>
         <w:t>Phạm</w:t>
@@ -9776,7 +9778,7 @@
       <w:r>
         <w:t>án</w:t>
       </w:r>
-      <w:bookmarkEnd w:id="11"/>
+      <w:bookmarkEnd w:id="12"/>
       <w:proofErr w:type="spellEnd"/>
     </w:p>
     <w:p>
@@ -9906,8 +9908,6 @@
         </w:rPr>
         <w:t>?.</w:t>
       </w:r>
-      <w:bookmarkStart w:id="12" w:name="_GoBack"/>
-      <w:bookmarkEnd w:id="12"/>
       <w:proofErr w:type="gramEnd"/>
     </w:p>
     <w:p>
@@ -19750,7 +19750,7 @@
 </file>
 
 <file path=customXml/itemProps1.xml><?xml version="1.0" encoding="utf-8"?>
-<ds:datastoreItem xmlns:ds="http://schemas.openxmlformats.org/officeDocument/2006/customXml" ds:itemID="{E7892DE9-6A4A-428B-874F-DBF76A13D791}">
+<ds:datastoreItem xmlns:ds="http://schemas.openxmlformats.org/officeDocument/2006/customXml" ds:itemID="{FB8D8332-1762-4640-9C3E-5EA30BF33680}">
   <ds:schemaRefs>
     <ds:schemaRef ds:uri="http://schemas.openxmlformats.org/officeDocument/2006/bibliography"/>
   </ds:schemaRefs>

--- a/quan-tri-du-an.docx
+++ b/quan-tri-du-an.docx
@@ -8505,6 +8505,13 @@
           <w:iCs/>
         </w:rPr>
         <w:t xml:space="preserve">: </w:t>
+      </w:r>
+      <w:r>
+        <w:rPr>
+          <w:i/>
+          <w:iCs/>
+        </w:rPr>
+        <w:t>7</w:t>
       </w:r>
       <w:bookmarkStart w:id="9" w:name="_GoBack"/>
       <w:bookmarkEnd w:id="9"/>
@@ -19750,7 +19757,7 @@
 </file>
 
 <file path=customXml/itemProps1.xml><?xml version="1.0" encoding="utf-8"?>
-<ds:datastoreItem xmlns:ds="http://schemas.openxmlformats.org/officeDocument/2006/customXml" ds:itemID="{FB8D8332-1762-4640-9C3E-5EA30BF33680}">
+<ds:datastoreItem xmlns:ds="http://schemas.openxmlformats.org/officeDocument/2006/customXml" ds:itemID="{DD85E9B2-BCCE-4821-945B-32F3805CED96}">
   <ds:schemaRefs>
     <ds:schemaRef ds:uri="http://schemas.openxmlformats.org/officeDocument/2006/bibliography"/>
   </ds:schemaRefs>

--- a/quan-tri-du-an.docx
+++ b/quan-tri-du-an.docx
@@ -8327,15 +8327,33 @@
           <w:i/>
           <w:iCs/>
         </w:rPr>
-        <w:t xml:space="preserve"> thích</w:t>
-      </w:r>
-      <w:r>
-        <w:rPr>
-          <w:i/>
-          <w:iCs/>
-        </w:rPr>
-        <w:t>:1</w:t>
-      </w:r>
+        <w:t xml:space="preserve"> </w:t>
+      </w:r>
+      <w:proofErr w:type="spellStart"/>
+      <w:r>
+        <w:rPr>
+          <w:i/>
+          <w:iCs/>
+        </w:rPr>
+        <w:t>thích</w:t>
+      </w:r>
+      <w:proofErr w:type="spellEnd"/>
+      <w:r>
+        <w:rPr>
+          <w:i/>
+          <w:iCs/>
+        </w:rPr>
+        <w:t>:</w:t>
+      </w:r>
+      <w:r>
+        <w:rPr>
+          <w:i/>
+          <w:iCs/>
+        </w:rPr>
+        <w:t xml:space="preserve"> 6</w:t>
+      </w:r>
+      <w:bookmarkStart w:id="9" w:name="_GoBack"/>
+      <w:bookmarkEnd w:id="9"/>
     </w:p>
     <w:p>
       <w:pPr>
@@ -8513,8 +8531,6 @@
         </w:rPr>
         <w:t>7</w:t>
       </w:r>
-      <w:bookmarkStart w:id="9" w:name="_GoBack"/>
-      <w:bookmarkEnd w:id="9"/>
     </w:p>
     <w:p>
       <w:pPr>
@@ -19757,7 +19773,7 @@
 </file>
 
 <file path=customXml/itemProps1.xml><?xml version="1.0" encoding="utf-8"?>
-<ds:datastoreItem xmlns:ds="http://schemas.openxmlformats.org/officeDocument/2006/customXml" ds:itemID="{DD85E9B2-BCCE-4821-945B-32F3805CED96}">
+<ds:datastoreItem xmlns:ds="http://schemas.openxmlformats.org/officeDocument/2006/customXml" ds:itemID="{9A764B6F-3CD1-4C1D-AD36-1D0037C6D9F4}">
   <ds:schemaRefs>
     <ds:schemaRef ds:uri="http://schemas.openxmlformats.org/officeDocument/2006/bibliography"/>
   </ds:schemaRefs>

--- a/quan-tri-du-an.docx
+++ b/quan-tri-du-an.docx
@@ -8250,8 +8250,17 @@
           <w:i/>
           <w:iCs/>
         </w:rPr>
-        <w:t>: 8900</w:t>
-      </w:r>
+        <w:t xml:space="preserve">: </w:t>
+      </w:r>
+      <w:r>
+        <w:rPr>
+          <w:i/>
+          <w:iCs/>
+        </w:rPr>
+        <w:t>9000</w:t>
+      </w:r>
+      <w:bookmarkStart w:id="9" w:name="_GoBack"/>
+      <w:bookmarkEnd w:id="9"/>
     </w:p>
     <w:p>
       <w:pPr>
@@ -8352,8 +8361,13 @@
         </w:rPr>
         <w:t xml:space="preserve"> 6</w:t>
       </w:r>
-      <w:bookmarkStart w:id="9" w:name="_GoBack"/>
-      <w:bookmarkEnd w:id="9"/>
+      <w:r>
+        <w:rPr>
+          <w:i/>
+          <w:iCs/>
+        </w:rPr>
+        <w:t>00</w:t>
+      </w:r>
     </w:p>
     <w:p>
       <w:pPr>
@@ -19773,7 +19787,7 @@
 </file>
 
 <file path=customXml/itemProps1.xml><?xml version="1.0" encoding="utf-8"?>
-<ds:datastoreItem xmlns:ds="http://schemas.openxmlformats.org/officeDocument/2006/customXml" ds:itemID="{9A764B6F-3CD1-4C1D-AD36-1D0037C6D9F4}">
+<ds:datastoreItem xmlns:ds="http://schemas.openxmlformats.org/officeDocument/2006/customXml" ds:itemID="{E6E24688-148C-48AC-8758-EBB051C122A3}">
   <ds:schemaRefs>
     <ds:schemaRef ds:uri="http://schemas.openxmlformats.org/officeDocument/2006/bibliography"/>
   </ds:schemaRefs>

--- a/quan-tri-du-an.docx
+++ b/quan-tri-du-an.docx
@@ -8259,8 +8259,6 @@
         </w:rPr>
         <w:t>9000</w:t>
       </w:r>
-      <w:bookmarkStart w:id="9" w:name="_GoBack"/>
-      <w:bookmarkEnd w:id="9"/>
     </w:p>
     <w:p>
       <w:pPr>
@@ -8666,7 +8664,7 @@
       <w:pPr>
         <w:pStyle w:val="Heading2"/>
       </w:pPr>
-      <w:bookmarkStart w:id="10" w:name="_Toc57272147"/>
+      <w:bookmarkStart w:id="9" w:name="_Toc57272147"/>
       <w:proofErr w:type="spellStart"/>
       <w:r>
         <w:lastRenderedPageBreak/>
@@ -8704,7 +8702,7 @@
       <w:r>
         <w:t>tác</w:t>
       </w:r>
-      <w:bookmarkEnd w:id="10"/>
+      <w:bookmarkEnd w:id="9"/>
       <w:proofErr w:type="spellEnd"/>
     </w:p>
     <w:p>
@@ -8897,8 +8895,17 @@
           <w:i/>
           <w:iCs/>
         </w:rPr>
-        <w:t>: 2200</w:t>
-      </w:r>
+        <w:t xml:space="preserve">: </w:t>
+      </w:r>
+      <w:r>
+        <w:rPr>
+          <w:i/>
+          <w:iCs/>
+        </w:rPr>
+        <w:t>7000</w:t>
+      </w:r>
+      <w:bookmarkStart w:id="10" w:name="_GoBack"/>
+      <w:bookmarkEnd w:id="10"/>
     </w:p>
     <w:p>
       <w:pPr>
@@ -19787,7 +19794,7 @@
 </file>
 
 <file path=customXml/itemProps1.xml><?xml version="1.0" encoding="utf-8"?>
-<ds:datastoreItem xmlns:ds="http://schemas.openxmlformats.org/officeDocument/2006/customXml" ds:itemID="{E6E24688-148C-48AC-8758-EBB051C122A3}">
+<ds:datastoreItem xmlns:ds="http://schemas.openxmlformats.org/officeDocument/2006/customXml" ds:itemID="{7C7ECB89-3299-44AF-ACA6-40D5F91E9EC5}">
   <ds:schemaRefs>
     <ds:schemaRef ds:uri="http://schemas.openxmlformats.org/officeDocument/2006/bibliography"/>
   </ds:schemaRefs>

--- a/quan-tri-du-an.docx
+++ b/quan-tri-du-an.docx
@@ -8904,8 +8904,6 @@
         </w:rPr>
         <w:t>7000</w:t>
       </w:r>
-      <w:bookmarkStart w:id="10" w:name="_GoBack"/>
-      <w:bookmarkEnd w:id="10"/>
     </w:p>
     <w:p>
       <w:pPr>
@@ -9330,7 +9328,7 @@
       <w:pPr>
         <w:pStyle w:val="Heading2"/>
       </w:pPr>
-      <w:bookmarkStart w:id="11" w:name="_Toc57272148"/>
+      <w:bookmarkStart w:id="10" w:name="_Toc57272148"/>
       <w:proofErr w:type="spellStart"/>
       <w:r>
         <w:t>Kết</w:t>
@@ -9367,7 +9365,7 @@
       <w:r>
         <w:t>nghiệm</w:t>
       </w:r>
-      <w:bookmarkEnd w:id="11"/>
+      <w:bookmarkEnd w:id="10"/>
       <w:proofErr w:type="spellEnd"/>
     </w:p>
     <w:p>
@@ -9798,7 +9796,7 @@
       <w:pPr>
         <w:pStyle w:val="Heading2"/>
       </w:pPr>
-      <w:bookmarkStart w:id="12" w:name="_Toc57272149"/>
+      <w:bookmarkStart w:id="11" w:name="_Toc57272149"/>
       <w:proofErr w:type="spellStart"/>
       <w:r>
         <w:t>Phạm</w:t>
@@ -9822,7 +9820,7 @@
       <w:r>
         <w:t>án</w:t>
       </w:r>
-      <w:bookmarkEnd w:id="12"/>
+      <w:bookmarkEnd w:id="11"/>
       <w:proofErr w:type="spellEnd"/>
     </w:p>
     <w:p>
@@ -9958,7 +9956,7 @@
       <w:pPr>
         <w:pStyle w:val="Heading1"/>
       </w:pPr>
-      <w:bookmarkStart w:id="13" w:name="_Toc57272150"/>
+      <w:bookmarkStart w:id="12" w:name="_Toc57272150"/>
       <w:proofErr w:type="spellStart"/>
       <w:r>
         <w:t>Giao</w:t>
@@ -9999,7 +9997,7 @@
       <w:r>
         <w:t xml:space="preserve"> tin</w:t>
       </w:r>
-      <w:bookmarkEnd w:id="13"/>
+      <w:bookmarkEnd w:id="12"/>
     </w:p>
     <w:p>
       <w:pPr>
@@ -10261,7 +10259,7 @@
       <w:pPr>
         <w:pStyle w:val="Heading1"/>
       </w:pPr>
-      <w:bookmarkStart w:id="14" w:name="_Toc57272151"/>
+      <w:bookmarkStart w:id="13" w:name="_Toc57272151"/>
       <w:proofErr w:type="spellStart"/>
       <w:r>
         <w:t>Ước</w:t>
@@ -10282,14 +10280,14 @@
       <w:r>
         <w:t>chung</w:t>
       </w:r>
-      <w:bookmarkEnd w:id="14"/>
+      <w:bookmarkEnd w:id="13"/>
       <w:proofErr w:type="spellEnd"/>
     </w:p>
     <w:p>
       <w:pPr>
         <w:pStyle w:val="Heading2"/>
       </w:pPr>
-      <w:bookmarkStart w:id="15" w:name="_Toc57272152"/>
+      <w:bookmarkStart w:id="14" w:name="_Toc57272152"/>
       <w:proofErr w:type="spellStart"/>
       <w:r>
         <w:t>Ước</w:t>
@@ -10318,7 +10316,7 @@
       <w:r>
         <w:t>gian</w:t>
       </w:r>
-      <w:bookmarkEnd w:id="15"/>
+      <w:bookmarkEnd w:id="14"/>
       <w:proofErr w:type="spellEnd"/>
     </w:p>
     <w:p>
@@ -10903,7 +10901,7 @@
       <w:pPr>
         <w:pStyle w:val="Heading2"/>
       </w:pPr>
-      <w:bookmarkStart w:id="16" w:name="_Toc57272153"/>
+      <w:bookmarkStart w:id="15" w:name="_Toc57272153"/>
       <w:proofErr w:type="spellStart"/>
       <w:r>
         <w:t>Ước</w:t>
@@ -10932,7 +10930,7 @@
       <w:r>
         <w:t>ro</w:t>
       </w:r>
-      <w:bookmarkEnd w:id="16"/>
+      <w:bookmarkEnd w:id="15"/>
       <w:proofErr w:type="spellEnd"/>
     </w:p>
     <w:p>
@@ -11557,6 +11555,24 @@
         </w:rPr>
         <w:t xml:space="preserve"> ra</w:t>
       </w:r>
+      <w:r>
+        <w:rPr>
+          <w:i/>
+          <w:iCs/>
+        </w:rPr>
+        <w:t xml:space="preserve">: </w:t>
+      </w:r>
+      <w:proofErr w:type="spellStart"/>
+      <w:r>
+        <w:rPr>
+          <w:i/>
+          <w:iCs/>
+        </w:rPr>
+        <w:t>cao</w:t>
+      </w:r>
+      <w:bookmarkStart w:id="16" w:name="_GoBack"/>
+      <w:bookmarkEnd w:id="16"/>
+      <w:proofErr w:type="spellEnd"/>
     </w:p>
     <w:p>
       <w:pPr>
@@ -19794,7 +19810,7 @@
 </file>
 
 <file path=customXml/itemProps1.xml><?xml version="1.0" encoding="utf-8"?>
-<ds:datastoreItem xmlns:ds="http://schemas.openxmlformats.org/officeDocument/2006/customXml" ds:itemID="{7C7ECB89-3299-44AF-ACA6-40D5F91E9EC5}">
+<ds:datastoreItem xmlns:ds="http://schemas.openxmlformats.org/officeDocument/2006/customXml" ds:itemID="{5A2378A7-66C7-41F1-BC5E-F43F73E11277}">
   <ds:schemaRefs>
     <ds:schemaRef ds:uri="http://schemas.openxmlformats.org/officeDocument/2006/bibliography"/>
   </ds:schemaRefs>

--- a/quan-tri-du-an.docx
+++ b/quan-tri-du-an.docx
@@ -11570,8 +11570,6 @@
         </w:rPr>
         <w:t>cao</w:t>
       </w:r>
-      <w:bookmarkStart w:id="16" w:name="_GoBack"/>
-      <w:bookmarkEnd w:id="16"/>
       <w:proofErr w:type="spellEnd"/>
     </w:p>
     <w:p>
@@ -11642,6 +11640,24 @@
         </w:rPr>
         <w:t>hại</w:t>
       </w:r>
+      <w:proofErr w:type="spellEnd"/>
+      <w:r>
+        <w:rPr>
+          <w:i/>
+          <w:iCs/>
+        </w:rPr>
+        <w:t xml:space="preserve">: </w:t>
+      </w:r>
+      <w:proofErr w:type="spellStart"/>
+      <w:r>
+        <w:rPr>
+          <w:i/>
+          <w:iCs/>
+        </w:rPr>
+        <w:t>thấp</w:t>
+      </w:r>
+      <w:bookmarkStart w:id="16" w:name="_GoBack"/>
+      <w:bookmarkEnd w:id="16"/>
       <w:proofErr w:type="spellEnd"/>
     </w:p>
     <w:p>
@@ -19810,7 +19826,7 @@
 </file>
 
 <file path=customXml/itemProps1.xml><?xml version="1.0" encoding="utf-8"?>
-<ds:datastoreItem xmlns:ds="http://schemas.openxmlformats.org/officeDocument/2006/customXml" ds:itemID="{5A2378A7-66C7-41F1-BC5E-F43F73E11277}">
+<ds:datastoreItem xmlns:ds="http://schemas.openxmlformats.org/officeDocument/2006/customXml" ds:itemID="{EC702055-6294-40FD-AE16-6810DE877D3C}">
   <ds:schemaRefs>
     <ds:schemaRef ds:uri="http://schemas.openxmlformats.org/officeDocument/2006/bibliography"/>
   </ds:schemaRefs>

--- a/quan-tri-du-an.docx
+++ b/quan-tri-du-an.docx
@@ -11656,8 +11656,6 @@
         </w:rPr>
         <w:t>thấp</w:t>
       </w:r>
-      <w:bookmarkStart w:id="16" w:name="_GoBack"/>
-      <w:bookmarkEnd w:id="16"/>
       <w:proofErr w:type="spellEnd"/>
     </w:p>
     <w:p>
@@ -11729,6 +11727,15 @@
         <w:t>lý</w:t>
       </w:r>
       <w:proofErr w:type="spellEnd"/>
+      <w:r>
+        <w:rPr>
+          <w:i/>
+          <w:iCs/>
+        </w:rPr>
+        <w:t xml:space="preserve">: </w:t>
+      </w:r>
+      <w:bookmarkStart w:id="16" w:name="_GoBack"/>
+      <w:bookmarkEnd w:id="16"/>
     </w:p>
     <w:p/>
     <w:p>
@@ -19826,7 +19833,7 @@
 </file>
 
 <file path=customXml/itemProps1.xml><?xml version="1.0" encoding="utf-8"?>
-<ds:datastoreItem xmlns:ds="http://schemas.openxmlformats.org/officeDocument/2006/customXml" ds:itemID="{EC702055-6294-40FD-AE16-6810DE877D3C}">
+<ds:datastoreItem xmlns:ds="http://schemas.openxmlformats.org/officeDocument/2006/customXml" ds:itemID="{F65E1C27-2390-414C-AA6D-F65E9510B316}">
   <ds:schemaRefs>
     <ds:schemaRef ds:uri="http://schemas.openxmlformats.org/officeDocument/2006/bibliography"/>
   </ds:schemaRefs>

--- a/quan-tri-du-an.docx
+++ b/quan-tri-du-an.docx
@@ -11734,8 +11734,17 @@
         </w:rPr>
         <w:t xml:space="preserve">: </w:t>
       </w:r>
+      <w:proofErr w:type="spellStart"/>
+      <w:r>
+        <w:rPr>
+          <w:i/>
+          <w:iCs/>
+        </w:rPr>
+        <w:t>jj</w:t>
+      </w:r>
       <w:bookmarkStart w:id="16" w:name="_GoBack"/>
       <w:bookmarkEnd w:id="16"/>
+      <w:proofErr w:type="spellEnd"/>
     </w:p>
     <w:p/>
     <w:p>
@@ -19833,7 +19842,7 @@
 </file>
 
 <file path=customXml/itemProps1.xml><?xml version="1.0" encoding="utf-8"?>
-<ds:datastoreItem xmlns:ds="http://schemas.openxmlformats.org/officeDocument/2006/customXml" ds:itemID="{F65E1C27-2390-414C-AA6D-F65E9510B316}">
+<ds:datastoreItem xmlns:ds="http://schemas.openxmlformats.org/officeDocument/2006/customXml" ds:itemID="{81B56D27-6565-4AB8-97AD-8226DEC7B53B}">
   <ds:schemaRefs>
     <ds:schemaRef ds:uri="http://schemas.openxmlformats.org/officeDocument/2006/bibliography"/>
   </ds:schemaRefs>

--- a/quan-tri-du-an.docx
+++ b/quan-tri-du-an.docx
@@ -4440,6 +4440,15 @@
         </w:rPr>
         <w:t>Số lượng collaborator tham dự (của dự án gốc)</w:t>
       </w:r>
+      <w:r>
+        <w:rPr>
+          <w:i/>
+          <w:iCs/>
+        </w:rPr>
+        <w:t>: 7</w:t>
+      </w:r>
+      <w:bookmarkStart w:id="10" w:name="_GoBack"/>
+      <w:bookmarkEnd w:id="10"/>
     </w:p>
     <w:p>
       <w:pPr>
@@ -4474,8 +4483,6 @@
         </w:rPr>
         <w:t>30</w:t>
       </w:r>
-      <w:bookmarkStart w:id="10" w:name="_GoBack"/>
-      <w:bookmarkEnd w:id="10"/>
     </w:p>
     <w:p>
       <w:pPr>
@@ -5807,7 +5814,7 @@
         <w:color w:val="C00000"/>
         <w:lang w:eastAsia="ar-SA" w:bidi="ar-SA"/>
       </w:rPr>
-      <w:t>6</w:t>
+      <w:t>7</w:t>
     </w:r>
     <w:r>
       <w:rPr>
@@ -11459,7 +11466,7 @@
 </file>
 
 <file path=customXml/itemProps1.xml><?xml version="1.0" encoding="utf-8"?>
-<ds:datastoreItem xmlns:ds="http://schemas.openxmlformats.org/officeDocument/2006/customXml" ds:itemID="{8E4C3DD7-FC63-49C7-83EA-229151DDB866}">
+<ds:datastoreItem xmlns:ds="http://schemas.openxmlformats.org/officeDocument/2006/customXml" ds:itemID="{B2859A93-EBF1-4B1F-902C-17D649B996E1}">
   <ds:schemaRefs>
     <ds:schemaRef ds:uri="http://schemas.openxmlformats.org/officeDocument/2006/bibliography"/>
   </ds:schemaRefs>

--- a/quan-tri-du-an.docx
+++ b/quan-tri-du-an.docx
@@ -94,7 +94,7 @@
               </wp:anchor>
             </w:drawing>
           </mc:Choice>
-          <mc:Fallback xmlns:w16="http://schemas.microsoft.com/office/word/2018/wordml" xmlns:w16cex="http://schemas.microsoft.com/office/word/2018/wordml/cex" xmlns:w16cid="http://schemas.microsoft.com/office/word/2016/wordml/cid" xmlns:am3d="http://schemas.microsoft.com/office/drawing/2017/model3d" xmlns:aink="http://schemas.microsoft.com/office/drawing/2016/ink" xmlns:cx8="http://schemas.microsoft.com/office/drawing/2016/5/14/chartex" xmlns:cx7="http://schemas.microsoft.com/office/drawing/2016/5/13/chartex" xmlns:cx6="http://schemas.microsoft.com/office/drawing/2016/5/12/chartex" xmlns:cx5="http://schemas.microsoft.com/office/drawing/2016/5/11/chartex" xmlns:cx4="http://schemas.microsoft.com/office/drawing/2016/5/10/chartex" xmlns:cx3="http://schemas.microsoft.com/office/drawing/2016/5/9/chartex" xmlns:cx2="http://schemas.microsoft.com/office/drawing/2015/10/21/chartex">
+          <mc:Fallback>
             <w:pict>
               <v:shapetype w14:anchorId="3470755F" id="_x0000_t202" coordsize="21600,21600" o:spt="202" path="m,l,21600r21600,l21600,xe">
                 <v:stroke joinstyle="miter"/>
@@ -4447,8 +4447,6 @@
         </w:rPr>
         <w:t>: 7</w:t>
       </w:r>
-      <w:bookmarkStart w:id="10" w:name="_GoBack"/>
-      <w:bookmarkEnd w:id="10"/>
     </w:p>
     <w:p>
       <w:pPr>
@@ -4569,6 +4567,13 @@
           <w:i/>
           <w:iCs/>
         </w:rPr>
+        <w:t xml:space="preserve"> (người thứ nhất)</w:t>
+      </w:r>
+      <w:r>
+        <w:rPr>
+          <w:i/>
+          <w:iCs/>
+        </w:rPr>
         <w:t xml:space="preserve">: </w:t>
       </w:r>
       <w:r>
@@ -4576,7 +4581,7 @@
           <w:i/>
           <w:iCs/>
         </w:rPr>
-        <w:t>,</w:t>
+        <w:t>João Dinis</w:t>
       </w:r>
     </w:p>
     <w:p>
@@ -4598,6 +4603,20 @@
         </w:rPr>
         <w:t>Link tài khoản Github</w:t>
       </w:r>
+      <w:r>
+        <w:rPr>
+          <w:i/>
+          <w:iCs/>
+        </w:rPr>
+        <w:t xml:space="preserve"> : </w:t>
+      </w:r>
+      <w:r>
+        <w:rPr>
+          <w:i/>
+          <w:iCs/>
+        </w:rPr>
+        <w:t>https://github.com/JDinis</w:t>
+      </w:r>
     </w:p>
     <w:p>
       <w:pPr>
@@ -4618,6 +4637,268 @@
         </w:rPr>
         <w:t>Số repository có</w:t>
       </w:r>
+      <w:r>
+        <w:rPr>
+          <w:i/>
+          <w:iCs/>
+        </w:rPr>
+        <w:t>: 14</w:t>
+      </w:r>
+      <w:bookmarkStart w:id="10" w:name="_GoBack"/>
+      <w:bookmarkEnd w:id="10"/>
+    </w:p>
+    <w:p>
+      <w:pPr>
+        <w:pStyle w:val="ListParagraph"/>
+        <w:numPr>
+          <w:ilvl w:val="1"/>
+          <w:numId w:val="40"/>
+        </w:numPr>
+        <w:rPr>
+          <w:i/>
+          <w:iCs/>
+        </w:rPr>
+      </w:pPr>
+      <w:r>
+        <w:rPr>
+          <w:i/>
+          <w:iCs/>
+        </w:rPr>
+        <w:t xml:space="preserve">Tên đầy đủ (người thứ nhất): </w:t>
+      </w:r>
+    </w:p>
+    <w:p>
+      <w:pPr>
+        <w:pStyle w:val="ListParagraph"/>
+        <w:numPr>
+          <w:ilvl w:val="1"/>
+          <w:numId w:val="40"/>
+        </w:numPr>
+        <w:rPr>
+          <w:i/>
+          <w:iCs/>
+        </w:rPr>
+      </w:pPr>
+      <w:r>
+        <w:rPr>
+          <w:i/>
+          <w:iCs/>
+        </w:rPr>
+        <w:t xml:space="preserve">Link tài khoản Github : </w:t>
+      </w:r>
+    </w:p>
+    <w:p>
+      <w:pPr>
+        <w:pStyle w:val="ListParagraph"/>
+        <w:numPr>
+          <w:ilvl w:val="1"/>
+          <w:numId w:val="40"/>
+        </w:numPr>
+        <w:rPr>
+          <w:i/>
+          <w:iCs/>
+        </w:rPr>
+      </w:pPr>
+      <w:r>
+        <w:rPr>
+          <w:i/>
+          <w:iCs/>
+        </w:rPr>
+        <w:t xml:space="preserve">Số repository có: </w:t>
+      </w:r>
+    </w:p>
+    <w:p>
+      <w:pPr>
+        <w:pStyle w:val="ListParagraph"/>
+        <w:numPr>
+          <w:ilvl w:val="1"/>
+          <w:numId w:val="40"/>
+        </w:numPr>
+        <w:rPr>
+          <w:i/>
+          <w:iCs/>
+        </w:rPr>
+      </w:pPr>
+      <w:r>
+        <w:rPr>
+          <w:i/>
+          <w:iCs/>
+        </w:rPr>
+        <w:t xml:space="preserve">Tên đầy đủ (người thứ nhất): </w:t>
+      </w:r>
+    </w:p>
+    <w:p>
+      <w:pPr>
+        <w:pStyle w:val="ListParagraph"/>
+        <w:numPr>
+          <w:ilvl w:val="1"/>
+          <w:numId w:val="40"/>
+        </w:numPr>
+        <w:rPr>
+          <w:i/>
+          <w:iCs/>
+        </w:rPr>
+      </w:pPr>
+      <w:r>
+        <w:rPr>
+          <w:i/>
+          <w:iCs/>
+        </w:rPr>
+        <w:t xml:space="preserve">Link tài khoản Github : </w:t>
+      </w:r>
+    </w:p>
+    <w:p>
+      <w:pPr>
+        <w:pStyle w:val="ListParagraph"/>
+        <w:numPr>
+          <w:ilvl w:val="1"/>
+          <w:numId w:val="40"/>
+        </w:numPr>
+        <w:rPr>
+          <w:i/>
+          <w:iCs/>
+        </w:rPr>
+      </w:pPr>
+      <w:r>
+        <w:rPr>
+          <w:i/>
+          <w:iCs/>
+        </w:rPr>
+        <w:t xml:space="preserve">Số repository có: </w:t>
+      </w:r>
+    </w:p>
+    <w:p>
+      <w:pPr>
+        <w:pStyle w:val="ListParagraph"/>
+        <w:numPr>
+          <w:ilvl w:val="1"/>
+          <w:numId w:val="40"/>
+        </w:numPr>
+        <w:rPr>
+          <w:i/>
+          <w:iCs/>
+        </w:rPr>
+      </w:pPr>
+      <w:r>
+        <w:rPr>
+          <w:i/>
+          <w:iCs/>
+        </w:rPr>
+        <w:t xml:space="preserve">Tên đầy đủ (người thứ nhất): </w:t>
+      </w:r>
+    </w:p>
+    <w:p>
+      <w:pPr>
+        <w:pStyle w:val="ListParagraph"/>
+        <w:numPr>
+          <w:ilvl w:val="1"/>
+          <w:numId w:val="40"/>
+        </w:numPr>
+        <w:rPr>
+          <w:i/>
+          <w:iCs/>
+        </w:rPr>
+      </w:pPr>
+      <w:r>
+        <w:rPr>
+          <w:i/>
+          <w:iCs/>
+        </w:rPr>
+        <w:t xml:space="preserve">Link tài khoản Github : </w:t>
+      </w:r>
+    </w:p>
+    <w:p>
+      <w:pPr>
+        <w:pStyle w:val="ListParagraph"/>
+        <w:numPr>
+          <w:ilvl w:val="1"/>
+          <w:numId w:val="40"/>
+        </w:numPr>
+        <w:rPr>
+          <w:i/>
+          <w:iCs/>
+        </w:rPr>
+      </w:pPr>
+      <w:r>
+        <w:rPr>
+          <w:i/>
+          <w:iCs/>
+        </w:rPr>
+        <w:t xml:space="preserve">Số repository có: </w:t>
+      </w:r>
+    </w:p>
+    <w:p>
+      <w:pPr>
+        <w:pStyle w:val="ListParagraph"/>
+        <w:numPr>
+          <w:ilvl w:val="1"/>
+          <w:numId w:val="40"/>
+        </w:numPr>
+        <w:rPr>
+          <w:i/>
+          <w:iCs/>
+        </w:rPr>
+      </w:pPr>
+      <w:r>
+        <w:rPr>
+          <w:i/>
+          <w:iCs/>
+        </w:rPr>
+        <w:t xml:space="preserve">Tên đầy đủ (người thứ nhất): </w:t>
+      </w:r>
+    </w:p>
+    <w:p>
+      <w:pPr>
+        <w:pStyle w:val="ListParagraph"/>
+        <w:numPr>
+          <w:ilvl w:val="1"/>
+          <w:numId w:val="40"/>
+        </w:numPr>
+        <w:rPr>
+          <w:i/>
+          <w:iCs/>
+        </w:rPr>
+      </w:pPr>
+      <w:r>
+        <w:rPr>
+          <w:i/>
+          <w:iCs/>
+        </w:rPr>
+        <w:t xml:space="preserve">Link tài khoản Github : </w:t>
+      </w:r>
+    </w:p>
+    <w:p>
+      <w:pPr>
+        <w:pStyle w:val="ListParagraph"/>
+        <w:numPr>
+          <w:ilvl w:val="1"/>
+          <w:numId w:val="40"/>
+        </w:numPr>
+        <w:rPr>
+          <w:i/>
+          <w:iCs/>
+        </w:rPr>
+      </w:pPr>
+      <w:r>
+        <w:rPr>
+          <w:i/>
+          <w:iCs/>
+        </w:rPr>
+        <w:t xml:space="preserve">Số repository có: </w:t>
+      </w:r>
+    </w:p>
+    <w:p>
+      <w:pPr>
+        <w:pStyle w:val="ListParagraph"/>
+        <w:numPr>
+          <w:ilvl w:val="1"/>
+          <w:numId w:val="40"/>
+        </w:numPr>
+        <w:rPr>
+          <w:i/>
+          <w:iCs/>
+        </w:rPr>
+      </w:pPr>
     </w:p>
     <w:p>
       <w:pPr>
@@ -4834,6 +5115,7 @@
           <w:i/>
           <w:iCs/>
         </w:rPr>
+        <w:lastRenderedPageBreak/>
         <w:t>Để thay đổi giao diện, để chỉnh sửa tính năng cần bao nhiêu thời gian</w:t>
       </w:r>
     </w:p>
@@ -5084,7 +5366,6 @@
         <w:rPr>
           <w:i/>
         </w:rPr>
-        <w:lastRenderedPageBreak/>
         <w:t xml:space="preserve">Chi phí </w:t>
       </w:r>
       <w:r>
@@ -5409,6 +5690,7 @@
         </w:numPr>
       </w:pPr>
       <w:r>
+        <w:lastRenderedPageBreak/>
         <w:t>Bố trí task theo Schedule</w:t>
       </w:r>
     </w:p>
@@ -5863,7 +6145,7 @@
         <w:color w:val="C00000"/>
         <w:lang w:eastAsia="ar-SA" w:bidi="ar-SA"/>
       </w:rPr>
-      <w:t>8</w:t>
+      <w:t>9</w:t>
     </w:r>
     <w:r>
       <w:rPr>
@@ -6055,13 +6337,13 @@
             </wp:anchor>
           </w:drawing>
         </mc:Choice>
-        <mc:Fallback xmlns:w16="http://schemas.microsoft.com/office/word/2018/wordml" xmlns:w16cex="http://schemas.microsoft.com/office/word/2018/wordml/cex" xmlns:w16cid="http://schemas.microsoft.com/office/word/2016/wordml/cid" xmlns:am3d="http://schemas.microsoft.com/office/drawing/2017/model3d" xmlns:aink="http://schemas.microsoft.com/office/drawing/2016/ink" xmlns:cx8="http://schemas.microsoft.com/office/drawing/2016/5/14/chartex" xmlns:cx7="http://schemas.microsoft.com/office/drawing/2016/5/13/chartex" xmlns:cx6="http://schemas.microsoft.com/office/drawing/2016/5/12/chartex" xmlns:cx5="http://schemas.microsoft.com/office/drawing/2016/5/11/chartex" xmlns:cx4="http://schemas.microsoft.com/office/drawing/2016/5/10/chartex" xmlns:cx3="http://schemas.microsoft.com/office/drawing/2016/5/9/chartex" xmlns:cx2="http://schemas.microsoft.com/office/drawing/2015/10/21/chartex">
+        <mc:Fallback>
           <w:pict>
             <v:shapetype w14:anchorId="2A850F9D" id="_x0000_t202" coordsize="21600,21600" o:spt="202" path="m,l,21600r21600,l21600,xe">
               <v:stroke joinstyle="miter"/>
               <v:path gradientshapeok="t" o:connecttype="rect"/>
             </v:shapetype>
-            <v:shape id="Text Box 14" o:spid="_x0000_s1027" type="#_x0000_t202" style="position:absolute;left:0;text-align:left;margin-left:-78.05pt;margin-top:-10.3pt;width:71.35pt;height:30.7pt;z-index:251659264;visibility:visible;mso-wrap-style:square;mso-width-percent:0;mso-height-percent:0;mso-wrap-distance-left:9pt;mso-wrap-distance-top:0;mso-wrap-distance-right:9pt;mso-wrap-distance-bottom:0;mso-position-horizontal:absolute;mso-position-horizontal-relative:margin;mso-position-vertical:absolute;mso-position-vertical-relative:text;mso-width-percent:0;mso-height-percent:0;mso-width-relative:margin;mso-height-relative:margin;v-text-anchor:top" o:gfxdata="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" fillcolor="white [3201]" strokeweight=".5pt">
+            <v:shape id="Text Box 14" o:spid="_x0000_s1027" type="#_x0000_t202" style="position:absolute;left:0;text-align:left;margin-left:-78.05pt;margin-top:-10.3pt;width:71.35pt;height:30.7pt;z-index:251658240;visibility:visible;mso-wrap-style:square;mso-width-percent:0;mso-height-percent:0;mso-wrap-distance-left:9pt;mso-wrap-distance-top:0;mso-wrap-distance-right:9pt;mso-wrap-distance-bottom:0;mso-position-horizontal:absolute;mso-position-horizontal-relative:margin;mso-position-vertical:absolute;mso-position-vertical-relative:text;mso-width-percent:0;mso-height-percent:0;mso-width-relative:margin;mso-height-relative:margin;v-text-anchor:top" o:gfxdata="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" fillcolor="white [3201]" strokeweight=".5pt">
               <v:textbox>
                 <w:txbxContent>
                   <w:p>
@@ -11466,7 +11748,7 @@
 </file>
 
 <file path=customXml/itemProps1.xml><?xml version="1.0" encoding="utf-8"?>
-<ds:datastoreItem xmlns:ds="http://schemas.openxmlformats.org/officeDocument/2006/customXml" ds:itemID="{B2859A93-EBF1-4B1F-902C-17D649B996E1}">
+<ds:datastoreItem xmlns:ds="http://schemas.openxmlformats.org/officeDocument/2006/customXml" ds:itemID="{FF854BB5-1E69-4BDD-8EFB-8F234C03EC74}">
   <ds:schemaRefs>
     <ds:schemaRef ds:uri="http://schemas.openxmlformats.org/officeDocument/2006/bibliography"/>
   </ds:schemaRefs>

--- a/quan-tri-du-an.docx
+++ b/quan-tri-du-an.docx
@@ -4644,8 +4644,6 @@
         </w:rPr>
         <w:t>: 14</w:t>
       </w:r>
-      <w:bookmarkStart w:id="10" w:name="_GoBack"/>
-      <w:bookmarkEnd w:id="10"/>
     </w:p>
     <w:p>
       <w:pPr>
@@ -4664,7 +4662,42 @@
           <w:i/>
           <w:iCs/>
         </w:rPr>
-        <w:t xml:space="preserve">Tên đầy đủ (người thứ nhất): </w:t>
+        <w:t>Tên đầy đủ (người thứ</w:t>
+      </w:r>
+      <w:r>
+        <w:rPr>
+          <w:i/>
+          <w:iCs/>
+        </w:rPr>
+        <w:t xml:space="preserve"> hai</w:t>
+      </w:r>
+      <w:r>
+        <w:rPr>
+          <w:i/>
+          <w:iCs/>
+        </w:rPr>
+        <w:t>):</w:t>
+      </w:r>
+      <w:r>
+        <w:rPr>
+          <w:i/>
+          <w:iCs/>
+        </w:rPr>
+        <w:t xml:space="preserve"> </w:t>
+      </w:r>
+      <w:r>
+        <w:rPr>
+          <w:i/>
+          <w:iCs/>
+        </w:rPr>
+        <w:t xml:space="preserve"> </w:t>
+      </w:r>
+      <w:r>
+        <w:rPr>
+          <w:i/>
+          <w:iCs/>
+        </w:rPr>
+        <w:t>Isaac Flores</w:t>
       </w:r>
     </w:p>
     <w:p>
@@ -4686,6 +4719,13 @@
         </w:rPr>
         <w:t xml:space="preserve">Link tài khoản Github : </w:t>
       </w:r>
+      <w:r>
+        <w:rPr>
+          <w:i/>
+          <w:iCs/>
+        </w:rPr>
+        <w:t>https://github.com/isaacaflores2</w:t>
+      </w:r>
     </w:p>
     <w:p>
       <w:pPr>
@@ -4706,6 +4746,15 @@
         </w:rPr>
         <w:t xml:space="preserve">Số repository có: </w:t>
       </w:r>
+      <w:r>
+        <w:rPr>
+          <w:i/>
+          <w:iCs/>
+        </w:rPr>
+        <w:t>13</w:t>
+      </w:r>
+      <w:bookmarkStart w:id="10" w:name="_GoBack"/>
+      <w:bookmarkEnd w:id="10"/>
     </w:p>
     <w:p>
       <w:pPr>
@@ -11748,7 +11797,7 @@
 </file>
 
 <file path=customXml/itemProps1.xml><?xml version="1.0" encoding="utf-8"?>
-<ds:datastoreItem xmlns:ds="http://schemas.openxmlformats.org/officeDocument/2006/customXml" ds:itemID="{FF854BB5-1E69-4BDD-8EFB-8F234C03EC74}">
+<ds:datastoreItem xmlns:ds="http://schemas.openxmlformats.org/officeDocument/2006/customXml" ds:itemID="{6BC940D6-4814-41EF-87ED-09E0AFD05D24}">
   <ds:schemaRefs>
     <ds:schemaRef ds:uri="http://schemas.openxmlformats.org/officeDocument/2006/bibliography"/>
   </ds:schemaRefs>

--- a/quan-tri-du-an.docx
+++ b/quan-tri-du-an.docx
@@ -4753,8 +4753,6 @@
         </w:rPr>
         <w:t>13</w:t>
       </w:r>
-      <w:bookmarkStart w:id="10" w:name="_GoBack"/>
-      <w:bookmarkEnd w:id="10"/>
     </w:p>
     <w:p>
       <w:pPr>
@@ -4773,7 +4771,28 @@
           <w:i/>
           <w:iCs/>
         </w:rPr>
-        <w:t xml:space="preserve">Tên đầy đủ (người thứ nhất): </w:t>
+        <w:t xml:space="preserve">Tên đầy đủ (người thứ </w:t>
+      </w:r>
+      <w:r>
+        <w:rPr>
+          <w:i/>
+          <w:iCs/>
+        </w:rPr>
+        <w:t>ba</w:t>
+      </w:r>
+      <w:r>
+        <w:rPr>
+          <w:i/>
+          <w:iCs/>
+        </w:rPr>
+        <w:t xml:space="preserve">): </w:t>
+      </w:r>
+      <w:r>
+        <w:rPr>
+          <w:i/>
+          <w:iCs/>
+        </w:rPr>
+        <w:t>office 365 dev account</w:t>
       </w:r>
     </w:p>
     <w:p>
@@ -4795,6 +4814,13 @@
         </w:rPr>
         <w:t xml:space="preserve">Link tài khoản Github : </w:t>
       </w:r>
+      <w:r>
+        <w:rPr>
+          <w:i/>
+          <w:iCs/>
+        </w:rPr>
+        <w:t>https://github.com/o365devx</w:t>
+      </w:r>
     </w:p>
     <w:p>
       <w:pPr>
@@ -4815,6 +4841,13 @@
         </w:rPr>
         <w:t xml:space="preserve">Số repository có: </w:t>
       </w:r>
+      <w:r>
+        <w:rPr>
+          <w:i/>
+          <w:iCs/>
+        </w:rPr>
+        <w:t>0</w:t>
+      </w:r>
     </w:p>
     <w:p>
       <w:pPr>
@@ -4833,7 +4866,28 @@
           <w:i/>
           <w:iCs/>
         </w:rPr>
-        <w:t xml:space="preserve">Tên đầy đủ (người thứ nhất): </w:t>
+        <w:t xml:space="preserve">Tên đầy đủ (người thứ </w:t>
+      </w:r>
+      <w:r>
+        <w:rPr>
+          <w:i/>
+          <w:iCs/>
+        </w:rPr>
+        <w:t>tư</w:t>
+      </w:r>
+      <w:r>
+        <w:rPr>
+          <w:i/>
+          <w:iCs/>
+        </w:rPr>
+        <w:t xml:space="preserve">): </w:t>
+      </w:r>
+      <w:r>
+        <w:rPr>
+          <w:i/>
+          <w:iCs/>
+        </w:rPr>
+        <w:t>Microsoft Open Source</w:t>
       </w:r>
     </w:p>
     <w:p>
@@ -4855,6 +4909,13 @@
         </w:rPr>
         <w:t xml:space="preserve">Link tài khoản Github : </w:t>
       </w:r>
+      <w:r>
+        <w:rPr>
+          <w:i/>
+          <w:iCs/>
+        </w:rPr>
+        <w:t>https://github.com/microsoftopensource</w:t>
+      </w:r>
     </w:p>
     <w:p>
       <w:pPr>
@@ -4875,6 +4936,15 @@
         </w:rPr>
         <w:t xml:space="preserve">Số repository có: </w:t>
       </w:r>
+      <w:r>
+        <w:rPr>
+          <w:i/>
+          <w:iCs/>
+        </w:rPr>
+        <w:t>0</w:t>
+      </w:r>
+      <w:bookmarkStart w:id="10" w:name="_GoBack"/>
+      <w:bookmarkEnd w:id="10"/>
     </w:p>
     <w:p>
       <w:pPr>
@@ -4938,19 +5008,6 @@
     </w:p>
     <w:p>
       <w:pPr>
-        <w:pStyle w:val="ListParagraph"/>
-        <w:numPr>
-          <w:ilvl w:val="1"/>
-          <w:numId w:val="40"/>
-        </w:numPr>
-        <w:rPr>
-          <w:i/>
-          <w:iCs/>
-        </w:rPr>
-      </w:pPr>
-    </w:p>
-    <w:p>
-      <w:pPr>
         <w:pStyle w:val="Heading2"/>
       </w:pPr>
       <w:bookmarkStart w:id="11" w:name="_Toc57272148"/>
@@ -5164,16 +5221,16 @@
           <w:i/>
           <w:iCs/>
         </w:rPr>
+        <w:t>Để thay đổi giao diện, để chỉnh sửa tính năng cần bao nhiêu thời gian</w:t>
+      </w:r>
+    </w:p>
+    <w:p>
+      <w:pPr>
+        <w:pStyle w:val="Heading2"/>
+      </w:pPr>
+      <w:bookmarkStart w:id="16" w:name="_Toc57272153"/>
+      <w:r>
         <w:lastRenderedPageBreak/>
-        <w:t>Để thay đổi giao diện, để chỉnh sửa tính năng cần bao nhiêu thời gian</w:t>
-      </w:r>
-    </w:p>
-    <w:p>
-      <w:pPr>
-        <w:pStyle w:val="Heading2"/>
-      </w:pPr>
-      <w:bookmarkStart w:id="16" w:name="_Toc57272153"/>
-      <w:r>
         <w:t>Ước lượng rủi ro</w:t>
       </w:r>
       <w:bookmarkEnd w:id="16"/>
@@ -5739,22 +5796,22 @@
         </w:numPr>
       </w:pPr>
       <w:r>
+        <w:t>Bố trí task theo Schedule</w:t>
+      </w:r>
+    </w:p>
+    <w:p>
+      <w:pPr>
+        <w:pStyle w:val="Heading1"/>
+        <w:rPr>
+          <w:lang w:eastAsia="en-US" w:bidi="ar-SA"/>
+        </w:rPr>
+      </w:pPr>
+      <w:bookmarkStart w:id="22" w:name="_Toc57272159"/>
+      <w:r>
+        <w:rPr>
+          <w:lang w:eastAsia="en-US" w:bidi="ar-SA"/>
+        </w:rPr>
         <w:lastRenderedPageBreak/>
-        <w:t>Bố trí task theo Schedule</w:t>
-      </w:r>
-    </w:p>
-    <w:p>
-      <w:pPr>
-        <w:pStyle w:val="Heading1"/>
-        <w:rPr>
-          <w:lang w:eastAsia="en-US" w:bidi="ar-SA"/>
-        </w:rPr>
-      </w:pPr>
-      <w:bookmarkStart w:id="22" w:name="_Toc57272159"/>
-      <w:r>
-        <w:rPr>
-          <w:lang w:eastAsia="en-US" w:bidi="ar-SA"/>
-        </w:rPr>
         <w:t>Danh mục tài liệu liên quan</w:t>
       </w:r>
       <w:bookmarkEnd w:id="22"/>
@@ -11797,7 +11854,7 @@
 </file>
 
 <file path=customXml/itemProps1.xml><?xml version="1.0" encoding="utf-8"?>
-<ds:datastoreItem xmlns:ds="http://schemas.openxmlformats.org/officeDocument/2006/customXml" ds:itemID="{6BC940D6-4814-41EF-87ED-09E0AFD05D24}">
+<ds:datastoreItem xmlns:ds="http://schemas.openxmlformats.org/officeDocument/2006/customXml" ds:itemID="{72382B9D-1C0D-4014-B90E-B79027C25874}">
   <ds:schemaRefs>
     <ds:schemaRef ds:uri="http://schemas.openxmlformats.org/officeDocument/2006/bibliography"/>
   </ds:schemaRefs>

--- a/quan-tri-du-an.docx
+++ b/quan-tri-du-an.docx
@@ -4578,6 +4578,7 @@
       </w:r>
       <w:r>
         <w:rPr>
+          <w:b/>
           <w:i/>
           <w:iCs/>
         </w:rPr>
@@ -4694,6 +4695,7 @@
       </w:r>
       <w:r>
         <w:rPr>
+          <w:b/>
           <w:i/>
           <w:iCs/>
         </w:rPr>
@@ -4789,6 +4791,7 @@
       </w:r>
       <w:r>
         <w:rPr>
+          <w:b/>
           <w:i/>
           <w:iCs/>
         </w:rPr>
@@ -4884,6 +4887,7 @@
       </w:r>
       <w:r>
         <w:rPr>
+          <w:b/>
           <w:i/>
           <w:iCs/>
         </w:rPr>
@@ -4943,8 +4947,6 @@
         </w:rPr>
         <w:t>0</w:t>
       </w:r>
-      <w:bookmarkStart w:id="10" w:name="_GoBack"/>
-      <w:bookmarkEnd w:id="10"/>
     </w:p>
     <w:p>
       <w:pPr>
@@ -4963,8 +4965,46 @@
           <w:i/>
           <w:iCs/>
         </w:rPr>
-        <w:t xml:space="preserve">Tên đầy đủ (người thứ nhất): </w:t>
-      </w:r>
+        <w:t>Tên đầy đủ (người thứ</w:t>
+      </w:r>
+      <w:r>
+        <w:rPr>
+          <w:i/>
+          <w:iCs/>
+        </w:rPr>
+        <w:t xml:space="preserve"> năm </w:t>
+      </w:r>
+      <w:r>
+        <w:rPr>
+          <w:i/>
+          <w:iCs/>
+        </w:rPr>
+        <w:t>):</w:t>
+      </w:r>
+      <w:r>
+        <w:rPr>
+          <w:i/>
+          <w:iCs/>
+        </w:rPr>
+        <w:t xml:space="preserve"> </w:t>
+      </w:r>
+      <w:r>
+        <w:rPr>
+          <w:i/>
+          <w:iCs/>
+        </w:rPr>
+        <w:t xml:space="preserve"> </w:t>
+      </w:r>
+      <w:r>
+        <w:rPr>
+          <w:b/>
+          <w:i/>
+          <w:iCs/>
+        </w:rPr>
+        <w:t>Craig Presti</w:t>
+      </w:r>
+      <w:bookmarkStart w:id="10" w:name="_GoBack"/>
+      <w:bookmarkEnd w:id="10"/>
     </w:p>
     <w:p>
       <w:pPr>
@@ -4985,6 +5025,13 @@
         </w:rPr>
         <w:t xml:space="preserve">Link tài khoản Github : </w:t>
       </w:r>
+      <w:r>
+        <w:rPr>
+          <w:i/>
+          <w:iCs/>
+        </w:rPr>
+        <w:t>https://github.com/craigomatic</w:t>
+      </w:r>
     </w:p>
     <w:p>
       <w:pPr>
@@ -5004,6 +5051,13 @@
           <w:iCs/>
         </w:rPr>
         <w:t xml:space="preserve">Số repository có: </w:t>
+      </w:r>
+      <w:r>
+        <w:rPr>
+          <w:i/>
+          <w:iCs/>
+        </w:rPr>
+        <w:t>31</w:t>
       </w:r>
     </w:p>
     <w:p>
@@ -11854,7 +11908,7 @@
 </file>
 
 <file path=customXml/itemProps1.xml><?xml version="1.0" encoding="utf-8"?>
-<ds:datastoreItem xmlns:ds="http://schemas.openxmlformats.org/officeDocument/2006/customXml" ds:itemID="{72382B9D-1C0D-4014-B90E-B79027C25874}">
+<ds:datastoreItem xmlns:ds="http://schemas.openxmlformats.org/officeDocument/2006/customXml" ds:itemID="{3BC1B357-EC6D-493F-8B0B-E8CB601BCA78}">
   <ds:schemaRefs>
     <ds:schemaRef ds:uri="http://schemas.openxmlformats.org/officeDocument/2006/bibliography"/>
   </ds:schemaRefs>

--- a/quan-tri-du-an.docx
+++ b/quan-tri-du-an.docx
@@ -3846,35 +3846,54 @@
     </w:p>
     <w:p>
       <w:pPr>
-        <w:rPr>
-          <w:i/>
-          <w:iCs/>
-        </w:rPr>
-      </w:pPr>
-      <w:r>
-        <w:rPr>
-          <w:i/>
-          <w:iCs/>
-        </w:rPr>
-        <w:t xml:space="preserve">Nêu sơ lược về </w:t>
-      </w:r>
-      <w:r>
-        <w:rPr>
-          <w:i/>
-          <w:iCs/>
-        </w:rPr>
-        <w:t>chức năng của phần mềm nguồn mở</w:t>
-      </w:r>
-    </w:p>
-    <w:p>
-      <w:pPr>
         <w:pStyle w:val="Heading2"/>
-      </w:pPr>
-      <w:bookmarkStart w:id="2" w:name="_Toc57272140"/>
+        <w:numPr>
+          <w:ilvl w:val="0"/>
+          <w:numId w:val="0"/>
+        </w:numPr>
+        <w:rPr>
+          <w:i/>
+          <w:iCs/>
+        </w:rPr>
+      </w:pPr>
+      <w:r>
+        <w:rPr>
+          <w:i/>
+          <w:iCs/>
+        </w:rPr>
+        <w:t xml:space="preserve"> </w:t>
+      </w:r>
+      <w:r>
+        <w:rPr>
+          <w:i/>
+          <w:iCs/>
+        </w:rPr>
+        <w:tab/>
+      </w:r>
+      <w:bookmarkStart w:id="2" w:name="_GoBack"/>
+      <w:bookmarkEnd w:id="2"/>
+      <w:r>
+        <w:rPr>
+          <w:rFonts w:eastAsia="MS Mincho" w:cs="Calibri"/>
+          <w:b w:val="0"/>
+          <w:i/>
+          <w:iCs/>
+          <w:color w:val="auto"/>
+          <w:sz w:val="20"/>
+          <w:szCs w:val="20"/>
+        </w:rPr>
+        <w:t>Mục tiêu của dự án này là đơn giản hóa việc đọc và ghi sổ làm việc Excel để nhà phát triển chỉ cần chuyển một tập hợp các đối tượng để viết một sổ làm việc. Tương tự như vậy, khi đọc sổ làm việc, nhà phát triển cung cấp một lớp với các thuộc tính ánh xạ tới tên cột để đọc một tập hợp các đối tượng đó từ sổ làm việc.</w:t>
+      </w:r>
+    </w:p>
+    <w:p>
+      <w:pPr>
+        <w:pStyle w:val="Heading2"/>
+      </w:pPr>
+      <w:bookmarkStart w:id="3" w:name="_Toc57272140"/>
       <w:r>
         <w:t>Công cụ quản lý</w:t>
       </w:r>
-      <w:bookmarkEnd w:id="2"/>
+      <w:bookmarkEnd w:id="3"/>
     </w:p>
     <w:p>
       <w:r>
@@ -3982,21 +4001,21 @@
       <w:pPr>
         <w:pStyle w:val="Heading1"/>
       </w:pPr>
-      <w:bookmarkStart w:id="3" w:name="_Toc57272141"/>
+      <w:bookmarkStart w:id="4" w:name="_Toc57272141"/>
       <w:r>
         <w:t>Các nhân sự tham gia dự án</w:t>
       </w:r>
-      <w:bookmarkEnd w:id="3"/>
+      <w:bookmarkEnd w:id="4"/>
     </w:p>
     <w:p>
       <w:pPr>
         <w:pStyle w:val="Heading2"/>
       </w:pPr>
-      <w:bookmarkStart w:id="4" w:name="_Toc57272142"/>
+      <w:bookmarkStart w:id="5" w:name="_Toc57272142"/>
       <w:r>
         <w:t>Thông tin liên hệ phía khách hàng</w:t>
       </w:r>
-      <w:bookmarkEnd w:id="4"/>
+      <w:bookmarkEnd w:id="5"/>
     </w:p>
     <w:p>
       <w:pPr>
@@ -4045,14 +4064,14 @@
       <w:pPr>
         <w:pStyle w:val="Heading2"/>
       </w:pPr>
-      <w:bookmarkStart w:id="5" w:name="_Toc57272143"/>
+      <w:bookmarkStart w:id="6" w:name="_Toc57272143"/>
       <w:r>
         <w:t xml:space="preserve">Thông tin </w:t>
       </w:r>
       <w:r>
         <w:t>thành viên nhóm</w:t>
       </w:r>
-      <w:bookmarkEnd w:id="5"/>
+      <w:bookmarkEnd w:id="6"/>
     </w:p>
     <w:p>
       <w:pPr>
@@ -4095,11 +4114,11 @@
       <w:pPr>
         <w:pStyle w:val="Heading2"/>
       </w:pPr>
-      <w:bookmarkStart w:id="6" w:name="_Toc57272144"/>
+      <w:bookmarkStart w:id="7" w:name="_Toc57272144"/>
       <w:r>
         <w:t>Phân chia vai trò của thành viên dự án và khách hàng</w:t>
       </w:r>
-      <w:bookmarkEnd w:id="6"/>
+      <w:bookmarkEnd w:id="7"/>
     </w:p>
     <w:p>
       <w:pPr>
@@ -4167,24 +4186,24 @@
       <w:pPr>
         <w:pStyle w:val="Heading1"/>
       </w:pPr>
-      <w:bookmarkStart w:id="7" w:name="_Toc57272145"/>
+      <w:bookmarkStart w:id="8" w:name="_Toc57272145"/>
       <w:r>
         <w:t>Khảo sát dự án</w:t>
       </w:r>
-      <w:bookmarkEnd w:id="7"/>
+      <w:bookmarkEnd w:id="8"/>
     </w:p>
     <w:p>
       <w:pPr>
         <w:pStyle w:val="Heading2"/>
       </w:pPr>
-      <w:bookmarkStart w:id="8" w:name="_Toc57272146"/>
+      <w:bookmarkStart w:id="9" w:name="_Toc57272146"/>
       <w:r>
         <w:t>Thống kê</w:t>
       </w:r>
       <w:r>
         <w:t xml:space="preserve"> về mã nguồn</w:t>
       </w:r>
-      <w:bookmarkEnd w:id="8"/>
+      <w:bookmarkEnd w:id="9"/>
     </w:p>
     <w:p>
       <w:pPr>
@@ -4366,6 +4385,7 @@
           <w:i/>
           <w:iCs/>
         </w:rPr>
+        <w:lastRenderedPageBreak/>
         <w:t>Số lượng hàm</w:t>
       </w:r>
       <w:r>
@@ -4414,12 +4434,11 @@
       <w:pPr>
         <w:pStyle w:val="Heading2"/>
       </w:pPr>
-      <w:bookmarkStart w:id="9" w:name="_Toc57272147"/>
-      <w:r>
-        <w:lastRenderedPageBreak/>
+      <w:bookmarkStart w:id="10" w:name="_Toc57272147"/>
+      <w:r>
         <w:t>Thống kê về hợp tác</w:t>
       </w:r>
-      <w:bookmarkEnd w:id="9"/>
+      <w:bookmarkEnd w:id="10"/>
     </w:p>
     <w:p>
       <w:pPr>
@@ -5003,8 +5022,6 @@
         </w:rPr>
         <w:t>Craig Presti</w:t>
       </w:r>
-      <w:bookmarkStart w:id="10" w:name="_GoBack"/>
-      <w:bookmarkEnd w:id="10"/>
     </w:p>
     <w:p>
       <w:pPr>
@@ -5180,6 +5197,7 @@
       </w:pPr>
       <w:bookmarkStart w:id="14" w:name="_Toc57272151"/>
       <w:r>
+        <w:lastRenderedPageBreak/>
         <w:t>Ước lượng</w:t>
       </w:r>
       <w:r>
@@ -5284,7 +5302,6 @@
       </w:pPr>
       <w:bookmarkStart w:id="16" w:name="_Toc57272153"/>
       <w:r>
-        <w:lastRenderedPageBreak/>
         <w:t>Ước lượng rủi ro</w:t>
       </w:r>
       <w:bookmarkEnd w:id="16"/>
@@ -5766,6 +5783,7 @@
         </w:numPr>
       </w:pPr>
       <w:r>
+        <w:lastRenderedPageBreak/>
         <w:t>Sơ đồ các branch được t</w:t>
       </w:r>
       <w:r>
@@ -5865,7 +5883,6 @@
         <w:rPr>
           <w:lang w:eastAsia="en-US" w:bidi="ar-SA"/>
         </w:rPr>
-        <w:lastRenderedPageBreak/>
         <w:t>Danh mục tài liệu liên quan</w:t>
       </w:r>
       <w:bookmarkEnd w:id="22"/>
@@ -6256,7 +6273,7 @@
         <w:color w:val="C00000"/>
         <w:lang w:eastAsia="ar-SA" w:bidi="ar-SA"/>
       </w:rPr>
-      <w:t>7</w:t>
+      <w:t>6</w:t>
     </w:r>
     <w:r>
       <w:rPr>
@@ -11908,7 +11925,7 @@
 </file>
 
 <file path=customXml/itemProps1.xml><?xml version="1.0" encoding="utf-8"?>
-<ds:datastoreItem xmlns:ds="http://schemas.openxmlformats.org/officeDocument/2006/customXml" ds:itemID="{3BC1B357-EC6D-493F-8B0B-E8CB601BCA78}">
+<ds:datastoreItem xmlns:ds="http://schemas.openxmlformats.org/officeDocument/2006/customXml" ds:itemID="{7D75F733-42F5-4F7C-A97C-A4201E092290}">
   <ds:schemaRefs>
     <ds:schemaRef ds:uri="http://schemas.openxmlformats.org/officeDocument/2006/bibliography"/>
   </ds:schemaRefs>

--- a/quan-tri-du-an.docx
+++ b/quan-tri-du-an.docx
@@ -3870,8 +3870,6 @@
         </w:rPr>
         <w:tab/>
       </w:r>
-      <w:bookmarkStart w:id="2" w:name="_GoBack"/>
-      <w:bookmarkEnd w:id="2"/>
       <w:r>
         <w:rPr>
           <w:rFonts w:eastAsia="MS Mincho" w:cs="Calibri"/>
@@ -3889,11 +3887,11 @@
       <w:pPr>
         <w:pStyle w:val="Heading2"/>
       </w:pPr>
-      <w:bookmarkStart w:id="3" w:name="_Toc57272140"/>
+      <w:bookmarkStart w:id="2" w:name="_Toc57272140"/>
       <w:r>
         <w:t>Công cụ quản lý</w:t>
       </w:r>
-      <w:bookmarkEnd w:id="3"/>
+      <w:bookmarkEnd w:id="2"/>
     </w:p>
     <w:p>
       <w:r>
@@ -4001,19 +3999,75 @@
       <w:pPr>
         <w:pStyle w:val="Heading1"/>
       </w:pPr>
-      <w:bookmarkStart w:id="4" w:name="_Toc57272141"/>
+      <w:bookmarkStart w:id="3" w:name="_Toc57272141"/>
       <w:r>
         <w:t>Các nhân sự tham gia dự án</w:t>
       </w:r>
+      <w:bookmarkEnd w:id="3"/>
+    </w:p>
+    <w:p>
+      <w:pPr>
+        <w:pStyle w:val="Heading2"/>
+      </w:pPr>
+      <w:bookmarkStart w:id="4" w:name="_Toc57272142"/>
+      <w:r>
+        <w:t>Thông tin liên hệ phía khách hàng</w:t>
+      </w:r>
       <w:bookmarkEnd w:id="4"/>
     </w:p>
     <w:p>
       <w:pPr>
+        <w:rPr>
+          <w:i/>
+          <w:iCs/>
+        </w:rPr>
+      </w:pPr>
+      <w:r>
+        <w:rPr>
+          <w:i/>
+          <w:iCs/>
+        </w:rPr>
+        <w:t>Bà</w:t>
+      </w:r>
+      <w:r>
+        <w:rPr>
+          <w:i/>
+          <w:iCs/>
+        </w:rPr>
+        <w:t>:</w:t>
+      </w:r>
+      <w:r>
+        <w:rPr>
+          <w:i/>
+          <w:iCs/>
+        </w:rPr>
+        <w:t xml:space="preserve"> lyly</w:t>
+      </w:r>
+      <w:r>
+        <w:rPr>
+          <w:i/>
+          <w:iCs/>
+        </w:rPr>
+        <w:t>nnn</w:t>
+      </w:r>
+      <w:r>
+        <w:rPr>
+          <w:i/>
+          <w:iCs/>
+        </w:rPr>
+        <w:t xml:space="preserve"> </w:t>
+      </w:r>
+    </w:p>
+    <w:p>
+      <w:pPr>
         <w:pStyle w:val="Heading2"/>
       </w:pPr>
-      <w:bookmarkStart w:id="5" w:name="_Toc57272142"/>
-      <w:r>
-        <w:t>Thông tin liên hệ phía khách hàng</w:t>
+      <w:bookmarkStart w:id="5" w:name="_Toc57272143"/>
+      <w:r>
+        <w:t xml:space="preserve">Thông tin </w:t>
+      </w:r>
+      <w:r>
+        <w:t>thành viên nhóm</w:t>
       </w:r>
       <w:bookmarkEnd w:id="5"/>
     </w:p>
@@ -4029,96 +4083,40 @@
           <w:i/>
           <w:iCs/>
         </w:rPr>
-        <w:t>Bà</w:t>
-      </w:r>
-      <w:r>
-        <w:rPr>
-          <w:i/>
-          <w:iCs/>
-        </w:rPr>
-        <w:t>:</w:t>
-      </w:r>
-      <w:r>
-        <w:rPr>
-          <w:i/>
-          <w:iCs/>
-        </w:rPr>
-        <w:t xml:space="preserve"> lyly</w:t>
-      </w:r>
-      <w:r>
-        <w:rPr>
-          <w:i/>
-          <w:iCs/>
-        </w:rPr>
-        <w:t>nnn</w:t>
-      </w:r>
-      <w:r>
-        <w:rPr>
-          <w:i/>
-          <w:iCs/>
-        </w:rPr>
-        <w:t xml:space="preserve"> </w:t>
+        <w:t xml:space="preserve">Lập trình viên:  </w:t>
+      </w:r>
+      <w:r>
+        <w:rPr>
+          <w:i/>
+          <w:iCs/>
+        </w:rPr>
+        <w:t>dinh hoai</w:t>
+      </w:r>
+    </w:p>
+    <w:p>
+      <w:pPr>
+        <w:rPr>
+          <w:i/>
+          <w:iCs/>
+        </w:rPr>
+      </w:pPr>
+      <w:r>
+        <w:rPr>
+          <w:i/>
+          <w:iCs/>
+        </w:rPr>
+        <w:t xml:space="preserve">Phiên dịch: Ngọc, </w:t>
       </w:r>
     </w:p>
     <w:p>
       <w:pPr>
         <w:pStyle w:val="Heading2"/>
       </w:pPr>
-      <w:bookmarkStart w:id="6" w:name="_Toc57272143"/>
-      <w:r>
-        <w:t xml:space="preserve">Thông tin </w:t>
-      </w:r>
-      <w:r>
-        <w:t>thành viên nhóm</w:t>
+      <w:bookmarkStart w:id="6" w:name="_Toc57272144"/>
+      <w:r>
+        <w:t>Phân chia vai trò của thành viên dự án và khách hàng</w:t>
       </w:r>
       <w:bookmarkEnd w:id="6"/>
-    </w:p>
-    <w:p>
-      <w:pPr>
-        <w:rPr>
-          <w:i/>
-          <w:iCs/>
-        </w:rPr>
-      </w:pPr>
-      <w:r>
-        <w:rPr>
-          <w:i/>
-          <w:iCs/>
-        </w:rPr>
-        <w:t xml:space="preserve">Lập trình viên:  </w:t>
-      </w:r>
-      <w:r>
-        <w:rPr>
-          <w:i/>
-          <w:iCs/>
-        </w:rPr>
-        <w:t>dinh hoai</w:t>
-      </w:r>
-    </w:p>
-    <w:p>
-      <w:pPr>
-        <w:rPr>
-          <w:i/>
-          <w:iCs/>
-        </w:rPr>
-      </w:pPr>
-      <w:r>
-        <w:rPr>
-          <w:i/>
-          <w:iCs/>
-        </w:rPr>
-        <w:t xml:space="preserve">Phiên dịch: Ngọc, </w:t>
-      </w:r>
-    </w:p>
-    <w:p>
-      <w:pPr>
-        <w:pStyle w:val="Heading2"/>
-      </w:pPr>
-      <w:bookmarkStart w:id="7" w:name="_Toc57272144"/>
-      <w:r>
-        <w:t>Phân chia vai trò của thành viên dự án và khách hàng</w:t>
-      </w:r>
-      <w:bookmarkEnd w:id="7"/>
     </w:p>
     <w:p>
       <w:pPr>
@@ -4186,24 +4184,24 @@
       <w:pPr>
         <w:pStyle w:val="Heading1"/>
       </w:pPr>
-      <w:bookmarkStart w:id="8" w:name="_Toc57272145"/>
+      <w:bookmarkStart w:id="7" w:name="_Toc57272145"/>
       <w:r>
         <w:t>Khảo sát dự án</w:t>
       </w:r>
+      <w:bookmarkEnd w:id="7"/>
+    </w:p>
+    <w:p>
+      <w:pPr>
+        <w:pStyle w:val="Heading2"/>
+      </w:pPr>
+      <w:bookmarkStart w:id="8" w:name="_Toc57272146"/>
+      <w:r>
+        <w:t>Thống kê</w:t>
+      </w:r>
+      <w:r>
+        <w:t xml:space="preserve"> về mã nguồn</w:t>
+      </w:r>
       <w:bookmarkEnd w:id="8"/>
-    </w:p>
-    <w:p>
-      <w:pPr>
-        <w:pStyle w:val="Heading2"/>
-      </w:pPr>
-      <w:bookmarkStart w:id="9" w:name="_Toc57272146"/>
-      <w:r>
-        <w:t>Thống kê</w:t>
-      </w:r>
-      <w:r>
-        <w:t xml:space="preserve"> về mã nguồn</w:t>
-      </w:r>
-      <w:bookmarkEnd w:id="9"/>
     </w:p>
     <w:p>
       <w:pPr>
@@ -4290,8 +4288,10 @@
           <w:i/>
           <w:iCs/>
         </w:rPr>
-        <w:t>9000</w:t>
-      </w:r>
+        <w:t>1010</w:t>
+      </w:r>
+      <w:bookmarkStart w:id="9" w:name="_GoBack"/>
+      <w:bookmarkEnd w:id="9"/>
     </w:p>
     <w:p>
       <w:pPr>
@@ -11925,7 +11925,7 @@
 </file>
 
 <file path=customXml/itemProps1.xml><?xml version="1.0" encoding="utf-8"?>
-<ds:datastoreItem xmlns:ds="http://schemas.openxmlformats.org/officeDocument/2006/customXml" ds:itemID="{7D75F733-42F5-4F7C-A97C-A4201E092290}">
+<ds:datastoreItem xmlns:ds="http://schemas.openxmlformats.org/officeDocument/2006/customXml" ds:itemID="{D7E89637-809D-4B8B-814F-5CA8DD95E0A9}">
   <ds:schemaRefs>
     <ds:schemaRef ds:uri="http://schemas.openxmlformats.org/officeDocument/2006/bibliography"/>
   </ds:schemaRefs>

--- a/quan-tri-du-an.docx
+++ b/quan-tri-du-an.docx
@@ -4290,8 +4290,6 @@
         </w:rPr>
         <w:t>1010</w:t>
       </w:r>
-      <w:bookmarkStart w:id="9" w:name="_GoBack"/>
-      <w:bookmarkEnd w:id="9"/>
     </w:p>
     <w:p>
       <w:pPr>
@@ -4324,14 +4322,7 @@
           <w:i/>
           <w:iCs/>
         </w:rPr>
-        <w:t xml:space="preserve"> 6</w:t>
-      </w:r>
-      <w:r>
-        <w:rPr>
-          <w:i/>
-          <w:iCs/>
-        </w:rPr>
-        <w:t>00</w:t>
+        <w:t xml:space="preserve"> 100</w:t>
       </w:r>
     </w:p>
     <w:p>
@@ -4400,8 +4391,10 @@
           <w:i/>
           <w:iCs/>
         </w:rPr>
-        <w:t>7</w:t>
-      </w:r>
+        <w:t>25</w:t>
+      </w:r>
+      <w:bookmarkStart w:id="9" w:name="_GoBack"/>
+      <w:bookmarkEnd w:id="9"/>
     </w:p>
     <w:p>
       <w:pPr>
@@ -6273,7 +6266,7 @@
         <w:color w:val="C00000"/>
         <w:lang w:eastAsia="ar-SA" w:bidi="ar-SA"/>
       </w:rPr>
-      <w:t>6</w:t>
+      <w:t>7</w:t>
     </w:r>
     <w:r>
       <w:rPr>
@@ -11925,7 +11918,7 @@
 </file>
 
 <file path=customXml/itemProps1.xml><?xml version="1.0" encoding="utf-8"?>
-<ds:datastoreItem xmlns:ds="http://schemas.openxmlformats.org/officeDocument/2006/customXml" ds:itemID="{D7E89637-809D-4B8B-814F-5CA8DD95E0A9}">
+<ds:datastoreItem xmlns:ds="http://schemas.openxmlformats.org/officeDocument/2006/customXml" ds:itemID="{732E85FB-3264-4F3D-B9BB-A0AE2363DC4A}">
   <ds:schemaRefs>
     <ds:schemaRef ds:uri="http://schemas.openxmlformats.org/officeDocument/2006/bibliography"/>
   </ds:schemaRefs>

--- a/quan-tri-du-an.docx
+++ b/quan-tri-du-an.docx
@@ -4393,8 +4393,6 @@
         </w:rPr>
         <w:t>25</w:t>
       </w:r>
-      <w:bookmarkStart w:id="9" w:name="_GoBack"/>
-      <w:bookmarkEnd w:id="9"/>
     </w:p>
     <w:p>
       <w:pPr>
@@ -4427,11 +4425,11 @@
       <w:pPr>
         <w:pStyle w:val="Heading2"/>
       </w:pPr>
-      <w:bookmarkStart w:id="10" w:name="_Toc57272147"/>
+      <w:bookmarkStart w:id="9" w:name="_Toc57272147"/>
       <w:r>
         <w:t>Thống kê về hợp tác</w:t>
       </w:r>
-      <w:bookmarkEnd w:id="10"/>
+      <w:bookmarkEnd w:id="9"/>
     </w:p>
     <w:p>
       <w:pPr>
@@ -5074,10 +5072,38 @@
       <w:pPr>
         <w:pStyle w:val="Heading2"/>
       </w:pPr>
-      <w:bookmarkStart w:id="11" w:name="_Toc57272148"/>
+      <w:bookmarkStart w:id="10" w:name="_Toc57272148"/>
       <w:r>
         <w:t>Kết quả chạy thử nghiệm</w:t>
       </w:r>
+      <w:bookmarkEnd w:id="10"/>
+    </w:p>
+    <w:p>
+      <w:pPr>
+        <w:rPr>
+          <w:i/>
+          <w:iCs/>
+        </w:rPr>
+      </w:pPr>
+      <w:r>
+        <w:rPr>
+          <w:i/>
+          <w:iCs/>
+        </w:rPr>
+        <w:t>Mô tả các bước chạy chương trình, có thể thành công hoặc không thành công. Cho biết các lỗi xuất hiện và cách xử lý nếu có.</w:t>
+      </w:r>
+    </w:p>
+    <w:p>
+      <w:pPr>
+        <w:pStyle w:val="Heading2"/>
+      </w:pPr>
+      <w:bookmarkStart w:id="11" w:name="_Toc57272149"/>
+      <w:r>
+        <w:t>Phạm vi</w:t>
+      </w:r>
+      <w:r>
+        <w:t xml:space="preserve"> dự án</w:t>
+      </w:r>
       <w:bookmarkEnd w:id="11"/>
     </w:p>
     <w:p>
@@ -5092,19 +5118,23 @@
           <w:i/>
           <w:iCs/>
         </w:rPr>
-        <w:t>Mô tả các bước chạy chương trình, có thể thành công hoặc không thành công. Cho biết các lỗi xuất hiện và cách xử lý nếu có.</w:t>
-      </w:r>
-    </w:p>
-    <w:p>
-      <w:pPr>
-        <w:pStyle w:val="Heading2"/>
-      </w:pPr>
-      <w:bookmarkStart w:id="12" w:name="_Toc57272149"/>
-      <w:r>
-        <w:t>Phạm vi</w:t>
-      </w:r>
-      <w:r>
-        <w:t xml:space="preserve"> dự án</w:t>
+        <w:t>Chạy được trên nền t</w:t>
+      </w:r>
+      <w:r>
+        <w:rPr>
+          <w:i/>
+          <w:iCs/>
+        </w:rPr>
+        <w:t>ảng nào, OS nào?.</w:t>
+      </w:r>
+    </w:p>
+    <w:p>
+      <w:pPr>
+        <w:pStyle w:val="Heading1"/>
+      </w:pPr>
+      <w:bookmarkStart w:id="12" w:name="_Toc57272150"/>
+      <w:r>
+        <w:t>Giao tiếp/Trao đổi thông tin</w:t>
       </w:r>
       <w:bookmarkEnd w:id="12"/>
     </w:p>
@@ -5120,75 +5150,43 @@
           <w:i/>
           <w:iCs/>
         </w:rPr>
-        <w:t>Chạy được trên nền t</w:t>
-      </w:r>
-      <w:r>
-        <w:rPr>
-          <w:i/>
-          <w:iCs/>
-        </w:rPr>
-        <w:t>ảng nào, OS nào?.</w:t>
+        <w:t>Các qui định về h</w:t>
+      </w:r>
+      <w:r>
+        <w:rPr>
+          <w:i/>
+          <w:iCs/>
+        </w:rPr>
+        <w:t>ọp hành nội bộ</w:t>
+      </w:r>
+    </w:p>
+    <w:p>
+      <w:pPr>
+        <w:rPr>
+          <w:i/>
+          <w:iCs/>
+        </w:rPr>
+      </w:pPr>
+      <w:r>
+        <w:rPr>
+          <w:i/>
+          <w:iCs/>
+        </w:rPr>
+        <w:t>Các qui định về h</w:t>
+      </w:r>
+      <w:r>
+        <w:rPr>
+          <w:i/>
+          <w:iCs/>
+        </w:rPr>
+        <w:t>ọp hành với khách hàng</w:t>
       </w:r>
     </w:p>
     <w:p>
       <w:pPr>
         <w:pStyle w:val="Heading1"/>
       </w:pPr>
-      <w:bookmarkStart w:id="13" w:name="_Toc57272150"/>
-      <w:r>
-        <w:t>Giao tiếp/Trao đổi thông tin</w:t>
-      </w:r>
-      <w:bookmarkEnd w:id="13"/>
-    </w:p>
-    <w:p>
-      <w:pPr>
-        <w:rPr>
-          <w:i/>
-          <w:iCs/>
-        </w:rPr>
-      </w:pPr>
-      <w:r>
-        <w:rPr>
-          <w:i/>
-          <w:iCs/>
-        </w:rPr>
-        <w:t>Các qui định về h</w:t>
-      </w:r>
-      <w:r>
-        <w:rPr>
-          <w:i/>
-          <w:iCs/>
-        </w:rPr>
-        <w:t>ọp hành nội bộ</w:t>
-      </w:r>
-    </w:p>
-    <w:p>
-      <w:pPr>
-        <w:rPr>
-          <w:i/>
-          <w:iCs/>
-        </w:rPr>
-      </w:pPr>
-      <w:r>
-        <w:rPr>
-          <w:i/>
-          <w:iCs/>
-        </w:rPr>
-        <w:t>Các qui định về h</w:t>
-      </w:r>
-      <w:r>
-        <w:rPr>
-          <w:i/>
-          <w:iCs/>
-        </w:rPr>
-        <w:t>ọp hành với khách hàng</w:t>
-      </w:r>
-    </w:p>
-    <w:p>
-      <w:pPr>
-        <w:pStyle w:val="Heading1"/>
-      </w:pPr>
-      <w:bookmarkStart w:id="14" w:name="_Toc57272151"/>
+      <w:bookmarkStart w:id="13" w:name="_Toc57272151"/>
       <w:r>
         <w:lastRenderedPageBreak/>
         <w:t>Ước lượng</w:t>
@@ -5196,17 +5194,17 @@
       <w:r>
         <w:t xml:space="preserve"> chung</w:t>
       </w:r>
+      <w:bookmarkEnd w:id="13"/>
+    </w:p>
+    <w:p>
+      <w:pPr>
+        <w:pStyle w:val="Heading2"/>
+      </w:pPr>
+      <w:bookmarkStart w:id="14" w:name="_Toc57272152"/>
+      <w:r>
+        <w:t>Ước lượng thời gian</w:t>
+      </w:r>
       <w:bookmarkEnd w:id="14"/>
-    </w:p>
-    <w:p>
-      <w:pPr>
-        <w:pStyle w:val="Heading2"/>
-      </w:pPr>
-      <w:bookmarkStart w:id="15" w:name="_Toc57272152"/>
-      <w:r>
-        <w:t>Ước lượng thời gian</w:t>
-      </w:r>
-      <w:bookmarkEnd w:id="15"/>
     </w:p>
     <w:p>
       <w:pPr>
@@ -5293,11 +5291,11 @@
       <w:pPr>
         <w:pStyle w:val="Heading2"/>
       </w:pPr>
-      <w:bookmarkStart w:id="16" w:name="_Toc57272153"/>
+      <w:bookmarkStart w:id="15" w:name="_Toc57272153"/>
       <w:r>
         <w:t>Ước lượng rủi ro</w:t>
       </w:r>
-      <w:bookmarkEnd w:id="16"/>
+      <w:bookmarkEnd w:id="15"/>
     </w:p>
     <w:p>
       <w:pPr>
@@ -5366,7 +5364,14 @@
           <w:i/>
           <w:iCs/>
         </w:rPr>
-        <w:t>Tên rủi ro: ngắn gọn trong 1 dòng</w:t>
+        <w:t xml:space="preserve">Tên rủi ro: </w:t>
+      </w:r>
+      <w:r>
+        <w:rPr>
+          <w:i/>
+          <w:iCs/>
+        </w:rPr>
+        <w:t>Đọc nhiều trang tính hơi kém hiệu quả</w:t>
       </w:r>
     </w:p>
     <w:p>
@@ -5388,6 +5393,13 @@
         </w:rPr>
         <w:t>Mô tả rủi ro:</w:t>
       </w:r>
+      <w:r>
+        <w:rPr>
+          <w:i/>
+          <w:iCs/>
+        </w:rPr>
+        <w:t xml:space="preserve"> Khi phải đọc nhiều trang tính thì hiệu quả của việc đọc và thêm sẽ kém dễ dẫn đến việc thêm nhầm cột hoặc dòng hay trang tính</w:t>
+      </w:r>
     </w:p>
     <w:p>
       <w:pPr>
@@ -5413,7 +5425,7 @@
           <w:i/>
           <w:iCs/>
         </w:rPr>
-        <w:t>: cao</w:t>
+        <w:t>: thấp</w:t>
       </w:r>
     </w:p>
     <w:p>
@@ -5440,7 +5452,7 @@
           <w:i/>
           <w:iCs/>
         </w:rPr>
-        <w:t>: thấp</w:t>
+        <w:t>: trung bình</w:t>
       </w:r>
     </w:p>
     <w:p>
@@ -5481,8 +5493,10 @@
           <w:i/>
           <w:iCs/>
         </w:rPr>
-        <w:t>jj</w:t>
-      </w:r>
+        <w:t>hạn chế các file có nhiều trang tính</w:t>
+      </w:r>
+      <w:bookmarkStart w:id="16" w:name="_GoBack"/>
+      <w:bookmarkEnd w:id="16"/>
     </w:p>
     <w:p/>
     <w:p>
@@ -5758,6 +5772,7 @@
         </w:numPr>
       </w:pPr>
       <w:r>
+        <w:lastRenderedPageBreak/>
         <w:t xml:space="preserve">Số </w:t>
       </w:r>
       <w:r>
@@ -5776,7 +5791,6 @@
         </w:numPr>
       </w:pPr>
       <w:r>
-        <w:lastRenderedPageBreak/>
         <w:t>Sơ đồ các branch được t</w:t>
       </w:r>
       <w:r>
@@ -6266,7 +6280,7 @@
         <w:color w:val="C00000"/>
         <w:lang w:eastAsia="ar-SA" w:bidi="ar-SA"/>
       </w:rPr>
-      <w:t>7</w:t>
+      <w:t>8</w:t>
     </w:r>
     <w:r>
       <w:rPr>
@@ -11918,7 +11932,7 @@
 </file>
 
 <file path=customXml/itemProps1.xml><?xml version="1.0" encoding="utf-8"?>
-<ds:datastoreItem xmlns:ds="http://schemas.openxmlformats.org/officeDocument/2006/customXml" ds:itemID="{732E85FB-3264-4F3D-B9BB-A0AE2363DC4A}">
+<ds:datastoreItem xmlns:ds="http://schemas.openxmlformats.org/officeDocument/2006/customXml" ds:itemID="{A09496EA-037D-4E9A-B669-534321155524}">
   <ds:schemaRefs>
     <ds:schemaRef ds:uri="http://schemas.openxmlformats.org/officeDocument/2006/bibliography"/>
   </ds:schemaRefs>

--- a/quan-tri-du-an.docx
+++ b/quan-tri-du-an.docx
@@ -5244,7 +5244,14 @@
           <w:i/>
           <w:iCs/>
         </w:rPr>
-        <w:t xml:space="preserve"> cần bao nhiêu thời gian</w:t>
+        <w:t xml:space="preserve"> cần </w:t>
+      </w:r>
+      <w:r>
+        <w:rPr>
+          <w:i/>
+          <w:iCs/>
+        </w:rPr>
+        <w:t>2 tuần</w:t>
       </w:r>
     </w:p>
     <w:p>
@@ -5264,7 +5271,14 @@
           <w:i/>
           <w:iCs/>
         </w:rPr>
-        <w:t>Để hiểu rõ mã nguồn mở cần bao nhiêu thời gian</w:t>
+        <w:t xml:space="preserve">Để hiểu rõ mã nguồn mở cần </w:t>
+      </w:r>
+      <w:r>
+        <w:rPr>
+          <w:i/>
+          <w:iCs/>
+        </w:rPr>
+        <w:t>5 ngày</w:t>
       </w:r>
     </w:p>
     <w:p>
@@ -5284,18 +5298,27 @@
           <w:i/>
           <w:iCs/>
         </w:rPr>
-        <w:t>Để thay đổi giao diện, để chỉnh sửa tính năng cần bao nhiêu thời gian</w:t>
-      </w:r>
+        <w:t xml:space="preserve">Để thay đổi giao diện, để chỉnh sửa tính năng </w:t>
+      </w:r>
+      <w:r>
+        <w:rPr>
+          <w:i/>
+          <w:iCs/>
+        </w:rPr>
+        <w:t>10 ngày</w:t>
+      </w:r>
+      <w:bookmarkStart w:id="15" w:name="_GoBack"/>
+      <w:bookmarkEnd w:id="15"/>
     </w:p>
     <w:p>
       <w:pPr>
         <w:pStyle w:val="Heading2"/>
       </w:pPr>
-      <w:bookmarkStart w:id="15" w:name="_Toc57272153"/>
+      <w:bookmarkStart w:id="16" w:name="_Toc57272153"/>
       <w:r>
         <w:t>Ước lượng rủi ro</w:t>
       </w:r>
-      <w:bookmarkEnd w:id="15"/>
+      <w:bookmarkEnd w:id="16"/>
     </w:p>
     <w:p>
       <w:pPr>
@@ -5495,8 +5518,6 @@
         </w:rPr>
         <w:t>hạn chế các file có nhiều trang tính</w:t>
       </w:r>
-      <w:bookmarkStart w:id="16" w:name="_GoBack"/>
-      <w:bookmarkEnd w:id="16"/>
     </w:p>
     <w:p/>
     <w:p>
@@ -11932,7 +11953,7 @@
 </file>
 
 <file path=customXml/itemProps1.xml><?xml version="1.0" encoding="utf-8"?>
-<ds:datastoreItem xmlns:ds="http://schemas.openxmlformats.org/officeDocument/2006/customXml" ds:itemID="{A09496EA-037D-4E9A-B669-534321155524}">
+<ds:datastoreItem xmlns:ds="http://schemas.openxmlformats.org/officeDocument/2006/customXml" ds:itemID="{0027D972-3E67-459E-A44F-604594E27871}">
   <ds:schemaRefs>
     <ds:schemaRef ds:uri="http://schemas.openxmlformats.org/officeDocument/2006/bibliography"/>
   </ds:schemaRefs>

--- a/quan-tri-du-an.docx
+++ b/quan-tri-du-an.docx
@@ -35,7 +35,7 @@
                 <wp:positionV relativeFrom="paragraph">
                   <wp:posOffset>-22860</wp:posOffset>
                 </wp:positionV>
-                <wp:extent cx="1654175" cy="572770"/>
+                <wp:extent cx="1654810" cy="573405"/>
                 <wp:effectExtent l="0" t="0" r="22860" b="18415"/>
                 <wp:wrapNone/>
                 <wp:docPr id="1" name="Text Box 11"/>
@@ -46,7 +46,7 @@
                       <wps:spPr>
                         <a:xfrm>
                           <a:off x="0" y="0"/>
-                          <a:ext cx="1653480" cy="572040"/>
+                          <a:ext cx="1654200" cy="572760"/>
                         </a:xfrm>
                         <a:prstGeom prst="rect">
                           <a:avLst/>
@@ -98,7 +98,7 @@
           </mc:Choice>
           <mc:Fallback>
             <w:pict>
-              <v:rect id="shape_0" ID="Text Box 11" fillcolor="white" stroked="t" style="position:absolute;margin-left:-6.7pt;margin-top:-1.8pt;width:130.15pt;height:45pt" wp14:anchorId="3470755F">
+              <v:rect id="shape_0" ID="Text Box 11" fillcolor="white" stroked="t" style="position:absolute;margin-left:-6.7pt;margin-top:-1.8pt;width:130.2pt;height:45.05pt" wp14:anchorId="3470755F">
                 <w10:wrap type="square"/>
                 <v:fill o:detectmouseclick="t" type="solid" color2="black"/>
                 <v:stroke color="black" weight="6480" joinstyle="round" endcap="flat"/>
@@ -259,7 +259,6 @@
         <w:rPr>
           <w:rFonts w:cs="Arial"/>
           <w:b/>
-          <w:color w:val="951B13"/>
           <w:sz w:val="58"/>
           <w:szCs w:val="48"/>
         </w:rPr>
@@ -379,14 +378,12 @@
           <w:t>https://github.com/OfficeDev/Excel-IO</w:t>
         </w:r>
       </w:hyperlink>
-      <w:hyperlink r:id="rId3">
-        <w:r>
-          <w:rPr>
-            <w:i/>
-          </w:rPr>
-          <w:t>]</w:t>
-        </w:r>
-      </w:hyperlink>
+      <w:r>
+        <w:rPr>
+          <w:i/>
+        </w:rPr>
+        <w:t>]</w:t>
+      </w:r>
     </w:p>
     <w:p>
       <w:pPr>
@@ -397,7 +394,9 @@
         </w:rPr>
       </w:pPr>
       <w:r>
-        <w:rPr/>
+        <w:rPr>
+          <w:i/>
+        </w:rPr>
       </w:r>
     </w:p>
     <w:p>
@@ -409,7 +408,9 @@
         </w:rPr>
       </w:pPr>
       <w:r>
-        <w:rPr/>
+        <w:rPr>
+          <w:i/>
+        </w:rPr>
       </w:r>
     </w:p>
     <w:p>
@@ -421,7 +422,9 @@
         </w:rPr>
       </w:pPr>
       <w:r>
-        <w:rPr/>
+        <w:rPr>
+          <w:i/>
+        </w:rPr>
       </w:r>
     </w:p>
     <w:p>
@@ -433,7 +436,9 @@
         </w:rPr>
       </w:pPr>
       <w:r>
-        <w:rPr/>
+        <w:rPr>
+          <w:i/>
+        </w:rPr>
       </w:r>
     </w:p>
     <w:p>
@@ -445,31 +450,9 @@
         </w:rPr>
       </w:pPr>
       <w:r>
-        <w:rPr/>
-      </w:r>
-    </w:p>
-    <w:p>
-      <w:pPr>
-        <w:pStyle w:val="Normal"/>
-        <w:rPr>
-          <w:i/>
-          <w:i/>
-        </w:rPr>
-      </w:pPr>
-      <w:r>
-        <w:rPr/>
-      </w:r>
-    </w:p>
-    <w:p>
-      <w:pPr>
-        <w:pStyle w:val="Normal"/>
-        <w:rPr>
-          <w:i/>
-          <w:i/>
-        </w:rPr>
-      </w:pPr>
-      <w:r>
-        <w:rPr/>
+        <w:rPr>
+          <w:i/>
+        </w:rPr>
       </w:r>
     </w:p>
     <w:p>
@@ -570,6 +553,7 @@
         <w:pStyle w:val="Contents2"/>
         <w:tabs>
           <w:tab w:val="left" w:pos="-110" w:leader="none"/>
+          <w:tab w:val="left" w:pos="1540" w:leader="none"/>
           <w:tab w:val="right" w:pos="8467" w:leader="dot"/>
           <w:tab w:val="right" w:pos="8827" w:leader="dot"/>
         </w:tabs>
@@ -619,6 +603,7 @@
         <w:rPr>
           <w:webHidden/>
           <w:rStyle w:val="IndexLink"/>
+          <w:vanish w:val="false"/>
         </w:rPr>
         <w:instrText> TOC \z \o "1-3" \u \h</w:instrText>
       </w:r>
@@ -626,6 +611,7 @@
         <w:rPr>
           <w:webHidden/>
           <w:rStyle w:val="IndexLink"/>
+          <w:vanish w:val="false"/>
         </w:rPr>
         <w:fldChar w:fldCharType="separate"/>
       </w:r>
@@ -634,6 +620,7 @@
           <w:rPr>
             <w:webHidden/>
             <w:rStyle w:val="IndexLink"/>
+            <w:vanish w:val="false"/>
           </w:rPr>
           <w:t>1.</w:t>
         </w:r>
@@ -707,6 +694,7 @@
             <w:webHidden/>
             <w:rStyle w:val="IndexLink"/>
             <w:rFonts w:cs="Tahoma"/>
+            <w:vanish w:val="false"/>
           </w:rPr>
           <w:t>1.1.</w:t>
         </w:r>
@@ -776,6 +764,7 @@
             <w:webHidden/>
             <w:rStyle w:val="IndexLink"/>
             <w:rFonts w:cs="Tahoma"/>
+            <w:vanish w:val="false"/>
           </w:rPr>
           <w:t>1.2.</w:t>
         </w:r>
@@ -849,6 +838,7 @@
           <w:rPr>
             <w:webHidden/>
             <w:rStyle w:val="IndexLink"/>
+            <w:vanish w:val="false"/>
           </w:rPr>
           <w:t>2.</w:t>
         </w:r>
@@ -922,6 +912,7 @@
             <w:webHidden/>
             <w:rStyle w:val="IndexLink"/>
             <w:rFonts w:cs="Tahoma"/>
+            <w:vanish w:val="false"/>
           </w:rPr>
           <w:t>2.1.</w:t>
         </w:r>
@@ -991,6 +982,7 @@
             <w:webHidden/>
             <w:rStyle w:val="IndexLink"/>
             <w:rFonts w:cs="Tahoma"/>
+            <w:vanish w:val="false"/>
           </w:rPr>
           <w:t>2.2.</w:t>
         </w:r>
@@ -1060,6 +1052,7 @@
             <w:webHidden/>
             <w:rStyle w:val="IndexLink"/>
             <w:rFonts w:cs="Tahoma"/>
+            <w:vanish w:val="false"/>
           </w:rPr>
           <w:t>2.3.</w:t>
         </w:r>
@@ -1133,6 +1126,7 @@
           <w:rPr>
             <w:webHidden/>
             <w:rStyle w:val="IndexLink"/>
+            <w:vanish w:val="false"/>
           </w:rPr>
           <w:t>3.</w:t>
         </w:r>
@@ -1206,6 +1200,7 @@
             <w:webHidden/>
             <w:rStyle w:val="IndexLink"/>
             <w:rFonts w:cs="Tahoma"/>
+            <w:vanish w:val="false"/>
           </w:rPr>
           <w:t>3.1.</w:t>
         </w:r>
@@ -1275,6 +1270,7 @@
             <w:webHidden/>
             <w:rStyle w:val="IndexLink"/>
             <w:rFonts w:cs="Tahoma"/>
+            <w:vanish w:val="false"/>
           </w:rPr>
           <w:t>3.2.</w:t>
         </w:r>
@@ -1344,6 +1340,7 @@
             <w:webHidden/>
             <w:rStyle w:val="IndexLink"/>
             <w:rFonts w:cs="Tahoma"/>
+            <w:vanish w:val="false"/>
           </w:rPr>
           <w:t>3.3.</w:t>
         </w:r>
@@ -1413,6 +1410,7 @@
             <w:webHidden/>
             <w:rStyle w:val="IndexLink"/>
             <w:rFonts w:cs="Tahoma"/>
+            <w:vanish w:val="false"/>
           </w:rPr>
           <w:t>3.4.</w:t>
         </w:r>
@@ -1486,6 +1484,7 @@
           <w:rPr>
             <w:webHidden/>
             <w:rStyle w:val="IndexLink"/>
+            <w:vanish w:val="false"/>
           </w:rPr>
           <w:t>4.</w:t>
         </w:r>
@@ -1563,6 +1562,7 @@
           <w:rPr>
             <w:webHidden/>
             <w:rStyle w:val="IndexLink"/>
+            <w:vanish w:val="false"/>
           </w:rPr>
           <w:t>5.</w:t>
         </w:r>
@@ -1636,6 +1636,7 @@
             <w:webHidden/>
             <w:rStyle w:val="IndexLink"/>
             <w:rFonts w:cs="Tahoma"/>
+            <w:vanish w:val="false"/>
           </w:rPr>
           <w:t>5.1.</w:t>
         </w:r>
@@ -1705,6 +1706,7 @@
             <w:webHidden/>
             <w:rStyle w:val="IndexLink"/>
             <w:rFonts w:cs="Tahoma"/>
+            <w:vanish w:val="false"/>
           </w:rPr>
           <w:t>5.2.</w:t>
         </w:r>
@@ -1778,6 +1780,7 @@
           <w:rPr>
             <w:webHidden/>
             <w:rStyle w:val="IndexLink"/>
+            <w:vanish w:val="false"/>
           </w:rPr>
           <w:t>6.</w:t>
         </w:r>
@@ -1855,6 +1858,7 @@
           <w:rPr>
             <w:webHidden/>
             <w:rStyle w:val="IndexLink"/>
+            <w:vanish w:val="false"/>
           </w:rPr>
           <w:t>7.</w:t>
         </w:r>
@@ -1932,6 +1936,7 @@
           <w:rPr>
             <w:webHidden/>
             <w:rStyle w:val="IndexLink"/>
+            <w:vanish w:val="false"/>
           </w:rPr>
           <w:t>8.</w:t>
         </w:r>
@@ -2005,6 +2010,7 @@
             <w:webHidden/>
             <w:rStyle w:val="IndexLink"/>
             <w:rFonts w:cs="Tahoma"/>
+            <w:vanish w:val="false"/>
           </w:rPr>
           <w:t>8.1.</w:t>
         </w:r>
@@ -2074,6 +2080,7 @@
             <w:webHidden/>
             <w:rStyle w:val="IndexLink"/>
             <w:rFonts w:cs="Tahoma"/>
+            <w:vanish w:val="false"/>
           </w:rPr>
           <w:t>8.2.</w:t>
         </w:r>
@@ -2147,6 +2154,7 @@
           <w:rPr>
             <w:webHidden/>
             <w:rStyle w:val="IndexLink"/>
+            <w:vanish w:val="false"/>
             <w:lang w:eastAsia="en-US"/>
           </w:rPr>
           <w:t>9.</w:t>
@@ -2495,7 +2503,7 @@
         </w:rPr>
         <w:t xml:space="preserve">Sử dụng công cụ MS Planner với tài khoản email trường của SV.   </w:t>
       </w:r>
-      <w:hyperlink r:id="rId4">
+      <w:hyperlink r:id="rId3">
         <w:r>
           <w:rPr>
             <w:rStyle w:val="InternetLink"/>
@@ -2582,7 +2590,7 @@
         <w:rPr/>
         <w:t xml:space="preserve">Add tài khoản giáo viên </w:t>
       </w:r>
-      <w:hyperlink r:id="rId5">
+      <w:hyperlink r:id="rId4">
         <w:r>
           <w:rPr>
             <w:rStyle w:val="InternetLink"/>
@@ -2636,7 +2644,7 @@
                     </pic:cNvPicPr>
                   </pic:nvPicPr>
                   <pic:blipFill>
-                    <a:blip r:embed="rId6"/>
+                    <a:blip r:embed="rId5"/>
                     <a:stretch>
                       <a:fillRect/>
                     </a:stretch>
@@ -2732,11 +2740,11 @@
         <w:tblLook w:noVBand="0" w:val="00a0" w:noHBand="0" w:lastColumn="0" w:firstColumn="1" w:lastRow="0" w:firstRow="1"/>
       </w:tblPr>
       <w:tblGrid>
-        <w:gridCol w:w="1494"/>
+        <w:gridCol w:w="1493"/>
         <w:gridCol w:w="3095"/>
         <w:gridCol w:w="1148"/>
         <w:gridCol w:w="1552"/>
-        <w:gridCol w:w="1441"/>
+        <w:gridCol w:w="1442"/>
       </w:tblGrid>
       <w:tr>
         <w:trPr>
@@ -2744,7 +2752,7 @@
         </w:trPr>
         <w:tc>
           <w:tcPr>
-            <w:tcW w:w="1494" w:type="dxa"/>
+            <w:tcW w:w="1493" w:type="dxa"/>
             <w:cnfStyle w:val="001000000000" w:firstRow="0" w:lastRow="0" w:firstColumn="1" w:lastColumn="0" w:oddVBand="0" w:evenVBand="0" w:oddHBand="0" w:evenHBand="0" w:firstRowFirstColumn="0" w:firstRowLastColumn="0" w:lastRowFirstColumn="0" w:lastRowLastColumn="0"/>
             <w:tcBorders>
               <w:bottom w:val="single" w:sz="12" w:space="0" w:color="D99594"/>
@@ -2860,7 +2868,7 @@
         </w:tc>
         <w:tc>
           <w:tcPr>
-            <w:tcW w:w="1441" w:type="dxa"/>
+            <w:tcW w:w="1442" w:type="dxa"/>
             <w:tcBorders>
               <w:bottom w:val="single" w:sz="12" w:space="0" w:color="D99594"/>
               <w:insideH w:val="single" w:sz="12" w:space="0" w:color="D99594"/>
@@ -2894,7 +2902,7 @@
         </w:trPr>
         <w:tc>
           <w:tcPr>
-            <w:tcW w:w="1494" w:type="dxa"/>
+            <w:tcW w:w="1493" w:type="dxa"/>
             <w:cnfStyle w:val="001000000000" w:firstRow="0" w:lastRow="0" w:firstColumn="1" w:lastColumn="0" w:oddVBand="0" w:evenVBand="0" w:oddHBand="0" w:evenHBand="0" w:firstRowFirstColumn="0" w:firstRowLastColumn="0" w:lastRowFirstColumn="0" w:lastRowLastColumn="0"/>
             <w:tcBorders/>
             <w:shd w:fill="auto" w:val="clear"/>
@@ -2975,7 +2983,7 @@
         </w:tc>
         <w:tc>
           <w:tcPr>
-            <w:tcW w:w="1441" w:type="dxa"/>
+            <w:tcW w:w="1442" w:type="dxa"/>
             <w:tcBorders/>
             <w:shd w:fill="auto" w:val="clear"/>
           </w:tcPr>
@@ -2998,7 +3006,7 @@
         </w:trPr>
         <w:tc>
           <w:tcPr>
-            <w:tcW w:w="1494" w:type="dxa"/>
+            <w:tcW w:w="1493" w:type="dxa"/>
             <w:cnfStyle w:val="001000000000" w:firstRow="0" w:lastRow="0" w:firstColumn="1" w:lastColumn="0" w:oddVBand="0" w:evenVBand="0" w:oddHBand="0" w:evenHBand="0" w:firstRowFirstColumn="0" w:firstRowLastColumn="0" w:lastRowFirstColumn="0" w:lastRowLastColumn="0"/>
             <w:tcBorders/>
             <w:shd w:fill="auto" w:val="clear"/>
@@ -3079,7 +3087,7 @@
         </w:tc>
         <w:tc>
           <w:tcPr>
-            <w:tcW w:w="1441" w:type="dxa"/>
+            <w:tcW w:w="1442" w:type="dxa"/>
             <w:tcBorders/>
             <w:shd w:fill="auto" w:val="clear"/>
           </w:tcPr>
@@ -3102,7 +3110,7 @@
         </w:trPr>
         <w:tc>
           <w:tcPr>
-            <w:tcW w:w="1494" w:type="dxa"/>
+            <w:tcW w:w="1493" w:type="dxa"/>
             <w:cnfStyle w:val="001000000000" w:firstRow="0" w:lastRow="0" w:firstColumn="1" w:lastColumn="0" w:oddVBand="0" w:evenVBand="0" w:oddHBand="0" w:evenHBand="0" w:firstRowFirstColumn="0" w:firstRowLastColumn="0" w:lastRowFirstColumn="0" w:lastRowLastColumn="0"/>
             <w:tcBorders/>
             <w:shd w:fill="auto" w:val="clear"/>
@@ -3183,7 +3191,7 @@
         </w:tc>
         <w:tc>
           <w:tcPr>
-            <w:tcW w:w="1441" w:type="dxa"/>
+            <w:tcW w:w="1442" w:type="dxa"/>
             <w:tcBorders/>
             <w:shd w:fill="auto" w:val="clear"/>
           </w:tcPr>
@@ -3206,7 +3214,7 @@
         </w:trPr>
         <w:tc>
           <w:tcPr>
-            <w:tcW w:w="1494" w:type="dxa"/>
+            <w:tcW w:w="1493" w:type="dxa"/>
             <w:cnfStyle w:val="001000000000" w:firstRow="0" w:lastRow="0" w:firstColumn="1" w:lastColumn="0" w:oddVBand="0" w:evenVBand="0" w:oddHBand="0" w:evenHBand="0" w:firstRowFirstColumn="0" w:firstRowLastColumn="0" w:lastRowFirstColumn="0" w:lastRowLastColumn="0"/>
             <w:tcBorders/>
             <w:shd w:fill="auto" w:val="clear"/>
@@ -3285,7 +3293,7 @@
         </w:tc>
         <w:tc>
           <w:tcPr>
-            <w:tcW w:w="1441" w:type="dxa"/>
+            <w:tcW w:w="1442" w:type="dxa"/>
             <w:tcBorders/>
             <w:shd w:fill="auto" w:val="clear"/>
           </w:tcPr>
@@ -3308,7 +3316,7 @@
         </w:trPr>
         <w:tc>
           <w:tcPr>
-            <w:tcW w:w="1494" w:type="dxa"/>
+            <w:tcW w:w="1493" w:type="dxa"/>
             <w:cnfStyle w:val="001000000000" w:firstRow="0" w:lastRow="0" w:firstColumn="1" w:lastColumn="0" w:oddVBand="0" w:evenVBand="0" w:oddHBand="0" w:evenHBand="0" w:firstRowFirstColumn="0" w:firstRowLastColumn="0" w:lastRowFirstColumn="0" w:lastRowLastColumn="0"/>
             <w:tcBorders/>
             <w:shd w:fill="auto" w:val="clear"/>
@@ -3387,7 +3395,7 @@
         </w:tc>
         <w:tc>
           <w:tcPr>
-            <w:tcW w:w="1441" w:type="dxa"/>
+            <w:tcW w:w="1442" w:type="dxa"/>
             <w:tcBorders/>
             <w:shd w:fill="auto" w:val="clear"/>
           </w:tcPr>
@@ -3410,7 +3418,7 @@
         </w:trPr>
         <w:tc>
           <w:tcPr>
-            <w:tcW w:w="1494" w:type="dxa"/>
+            <w:tcW w:w="1493" w:type="dxa"/>
             <w:cnfStyle w:val="001000000000" w:firstRow="0" w:lastRow="0" w:firstColumn="1" w:lastColumn="0" w:oddVBand="0" w:evenVBand="0" w:oddHBand="0" w:evenHBand="0" w:firstRowFirstColumn="0" w:firstRowLastColumn="0" w:lastRowFirstColumn="0" w:lastRowLastColumn="0"/>
             <w:tcBorders/>
             <w:shd w:fill="auto" w:val="clear"/>
@@ -3489,7 +3497,7 @@
         </w:tc>
         <w:tc>
           <w:tcPr>
-            <w:tcW w:w="1441" w:type="dxa"/>
+            <w:tcW w:w="1442" w:type="dxa"/>
             <w:tcBorders/>
             <w:shd w:fill="auto" w:val="clear"/>
           </w:tcPr>
@@ -3512,7 +3520,7 @@
         </w:trPr>
         <w:tc>
           <w:tcPr>
-            <w:tcW w:w="1494" w:type="dxa"/>
+            <w:tcW w:w="1493" w:type="dxa"/>
             <w:cnfStyle w:val="001000000000" w:firstRow="0" w:lastRow="0" w:firstColumn="1" w:lastColumn="0" w:oddVBand="0" w:evenVBand="0" w:oddHBand="0" w:evenHBand="0" w:firstRowFirstColumn="0" w:firstRowLastColumn="0" w:lastRowFirstColumn="0" w:lastRowLastColumn="0"/>
             <w:tcBorders/>
             <w:shd w:fill="auto" w:val="clear"/>
@@ -3591,7 +3599,7 @@
         </w:tc>
         <w:tc>
           <w:tcPr>
-            <w:tcW w:w="1441" w:type="dxa"/>
+            <w:tcW w:w="1442" w:type="dxa"/>
             <w:tcBorders/>
             <w:shd w:fill="auto" w:val="clear"/>
           </w:tcPr>
@@ -3614,7 +3622,7 @@
         </w:trPr>
         <w:tc>
           <w:tcPr>
-            <w:tcW w:w="1494" w:type="dxa"/>
+            <w:tcW w:w="1493" w:type="dxa"/>
             <w:cnfStyle w:val="001000000000" w:firstRow="0" w:lastRow="0" w:firstColumn="1" w:lastColumn="0" w:oddVBand="0" w:evenVBand="0" w:oddHBand="0" w:evenHBand="0" w:firstRowFirstColumn="0" w:firstRowLastColumn="0" w:lastRowFirstColumn="0" w:lastRowLastColumn="0"/>
             <w:tcBorders/>
             <w:shd w:fill="auto" w:val="clear"/>
@@ -3693,7 +3701,7 @@
         </w:tc>
         <w:tc>
           <w:tcPr>
-            <w:tcW w:w="1441" w:type="dxa"/>
+            <w:tcW w:w="1442" w:type="dxa"/>
             <w:tcBorders/>
             <w:shd w:fill="auto" w:val="clear"/>
           </w:tcPr>
@@ -3716,7 +3724,7 @@
         </w:trPr>
         <w:tc>
           <w:tcPr>
-            <w:tcW w:w="1494" w:type="dxa"/>
+            <w:tcW w:w="1493" w:type="dxa"/>
             <w:cnfStyle w:val="001000000000" w:firstRow="0" w:lastRow="0" w:firstColumn="1" w:lastColumn="0" w:oddVBand="0" w:evenVBand="0" w:oddHBand="0" w:evenHBand="0" w:firstRowFirstColumn="0" w:firstRowLastColumn="0" w:lastRowFirstColumn="0" w:lastRowLastColumn="0"/>
             <w:tcBorders/>
             <w:shd w:fill="auto" w:val="clear"/>
@@ -3795,7 +3803,7 @@
         </w:tc>
         <w:tc>
           <w:tcPr>
-            <w:tcW w:w="1441" w:type="dxa"/>
+            <w:tcW w:w="1442" w:type="dxa"/>
             <w:tcBorders/>
             <w:shd w:fill="auto" w:val="clear"/>
           </w:tcPr>
@@ -3816,7 +3824,7 @@
         <w:trPr/>
         <w:tc>
           <w:tcPr>
-            <w:tcW w:w="1494" w:type="dxa"/>
+            <w:tcW w:w="1493" w:type="dxa"/>
             <w:cnfStyle w:val="001000000000" w:firstRow="0" w:lastRow="0" w:firstColumn="1" w:lastColumn="0" w:oddVBand="0" w:evenVBand="0" w:oddHBand="0" w:evenHBand="0" w:firstRowFirstColumn="0" w:firstRowLastColumn="0" w:lastRowFirstColumn="0" w:lastRowLastColumn="0"/>
             <w:tcBorders/>
             <w:shd w:fill="auto" w:val="clear"/>
@@ -3895,7 +3903,7 @@
         </w:tc>
         <w:tc>
           <w:tcPr>
-            <w:tcW w:w="1441" w:type="dxa"/>
+            <w:tcW w:w="1442" w:type="dxa"/>
             <w:tcBorders/>
             <w:shd w:fill="auto" w:val="clear"/>
           </w:tcPr>
@@ -3916,9 +3924,9 @@
     <w:p>
       <w:pPr>
         <w:sectPr>
-          <w:headerReference w:type="default" r:id="rId7"/>
-          <w:footerReference w:type="default" r:id="rId8"/>
-          <w:footerReference w:type="first" r:id="rId9"/>
+          <w:headerReference w:type="default" r:id="rId6"/>
+          <w:footerReference w:type="default" r:id="rId7"/>
+          <w:footerReference w:type="first" r:id="rId8"/>
           <w:type w:val="nextPage"/>
           <w:pgSz w:w="11906" w:h="16838"/>
           <w:pgMar w:left="1987" w:right="1138" w:header="720" w:top="1138" w:footer="720" w:bottom="1138" w:gutter="0"/>
@@ -4046,7 +4054,7 @@
         </w:rPr>
         <w:t xml:space="preserve">  </w:t>
       </w:r>
-      <w:hyperlink r:id="rId10">
+      <w:hyperlink r:id="rId9">
         <w:r>
           <w:rPr>
             <w:rStyle w:val="InternetLink"/>
@@ -5671,8 +5679,8 @@
       </w:r>
     </w:p>
     <w:sectPr>
-      <w:headerReference w:type="default" r:id="rId11"/>
-      <w:footerReference w:type="default" r:id="rId12"/>
+      <w:headerReference w:type="default" r:id="rId10"/>
+      <w:footerReference w:type="default" r:id="rId11"/>
       <w:type w:val="nextPage"/>
       <w:pgSz w:w="11906" w:h="16838"/>
       <w:pgMar w:left="1987" w:right="1138" w:header="720" w:top="1138" w:footer="720" w:bottom="1138" w:gutter="0"/>
@@ -5715,8 +5723,6 @@
     <w:r>
       <w:rPr>
         <w:i/>
-        <w:color w:val="951B13"/>
-        <w:lang w:eastAsia="ar-SA" w:bidi="ar-SA"/>
       </w:rPr>
       <w:fldChar w:fldCharType="begin"/>
     </w:r>
@@ -5897,8 +5903,6 @@
     <w:r>
       <w:rPr>
         <w:i/>
-        <w:color w:val="C00000"/>
-        <w:lang w:eastAsia="ar-SA" w:bidi="ar-SA"/>
       </w:rPr>
       <w:fldChar w:fldCharType="begin"/>
     </w:r>
@@ -5937,8 +5941,6 @@
     <w:r>
       <w:rPr>
         <w:i/>
-        <w:color w:val="C00000"/>
-        <w:lang w:eastAsia="ar-SA" w:bidi="ar-SA"/>
       </w:rPr>
       <w:fldChar w:fldCharType="begin"/>
     </w:r>
@@ -6034,7 +6036,7 @@
               <wp:positionV relativeFrom="paragraph">
                 <wp:posOffset>-130810</wp:posOffset>
               </wp:positionV>
-              <wp:extent cx="907415" cy="389890"/>
+              <wp:extent cx="908050" cy="390525"/>
               <wp:effectExtent l="0" t="0" r="27305" b="10795"/>
               <wp:wrapNone/>
               <wp:docPr id="4" name="Text Box 14"/>
@@ -6045,7 +6047,7 @@
                     <wps:spPr>
                       <a:xfrm>
                         <a:off x="0" y="0"/>
-                        <a:ext cx="906840" cy="389160"/>
+                        <a:ext cx="907560" cy="389880"/>
                       </a:xfrm>
                       <a:prstGeom prst="rect">
                         <a:avLst/>
@@ -6105,7 +6107,7 @@
         </mc:Choice>
         <mc:Fallback>
           <w:pict>
-            <v:rect id="shape_0" ID="Text Box 14" fillcolor="white" stroked="t" style="position:absolute;margin-left:-78.05pt;margin-top:-10.3pt;width:71.35pt;height:30.6pt;mso-position-horizontal-relative:margin" wp14:anchorId="2A850F9D">
+            <v:rect id="shape_0" ID="Text Box 14" fillcolor="white" stroked="t" style="position:absolute;margin-left:-78.05pt;margin-top:-10.3pt;width:71.4pt;height:30.65pt;mso-position-horizontal-relative:margin" wp14:anchorId="2A850F9D">
               <w10:wrap type="square"/>
               <v:fill o:detectmouseclick="t" type="solid" color2="black"/>
               <v:stroke color="black" weight="6480" joinstyle="round" endcap="flat"/>
@@ -6152,8 +6154,6 @@
     <w:r>
       <w:rPr>
         <w:i/>
-        <w:color w:val="C00000"/>
-        <w:lang w:eastAsia="ar-SA" w:bidi="ar-SA"/>
       </w:rPr>
       <w:fldChar w:fldCharType="begin"/>
     </w:r>
@@ -6192,8 +6192,6 @@
     <w:r>
       <w:rPr>
         <w:i/>
-        <w:color w:val="C00000"/>
-        <w:lang w:eastAsia="ar-SA" w:bidi="ar-SA"/>
       </w:rPr>
       <w:fldChar w:fldCharType="begin"/>
     </w:r>
@@ -6232,8 +6230,6 @@
     <w:r>
       <w:rPr>
         <w:i/>
-        <w:color w:val="C00000"/>
-        <w:lang w:eastAsia="ar-SA" w:bidi="ar-SA"/>
       </w:rPr>
       <w:fldChar w:fldCharType="begin"/>
     </w:r>
@@ -6950,6 +6946,7 @@
       </w:pPr>
       <w:rPr>
         <w:rFonts w:ascii="Wingdings" w:hAnsi="Wingdings" w:cs="Wingdings" w:hint="default"/>
+        <w:rFonts w:cs="Wingdings"/>
       </w:rPr>
     </w:lvl>
     <w:lvl w:ilvl="3">
@@ -6962,6 +6959,7 @@
       </w:pPr>
       <w:rPr>
         <w:rFonts w:ascii="Symbol" w:hAnsi="Symbol" w:cs="Symbol" w:hint="default"/>
+        <w:rFonts w:cs="Symbol"/>
       </w:rPr>
     </w:lvl>
     <w:lvl w:ilvl="4">
@@ -6987,6 +6985,7 @@
       </w:pPr>
       <w:rPr>
         <w:rFonts w:ascii="Wingdings" w:hAnsi="Wingdings" w:cs="Wingdings" w:hint="default"/>
+        <w:rFonts w:cs="Wingdings"/>
       </w:rPr>
     </w:lvl>
     <w:lvl w:ilvl="6">
@@ -6999,6 +6998,7 @@
       </w:pPr>
       <w:rPr>
         <w:rFonts w:ascii="Symbol" w:hAnsi="Symbol" w:cs="Symbol" w:hint="default"/>
+        <w:rFonts w:cs="Symbol"/>
       </w:rPr>
     </w:lvl>
     <w:lvl w:ilvl="7">
@@ -7024,6 +7024,7 @@
       </w:pPr>
       <w:rPr>
         <w:rFonts w:ascii="Wingdings" w:hAnsi="Wingdings" w:cs="Wingdings" w:hint="default"/>
+        <w:rFonts w:cs="Wingdings"/>
       </w:rPr>
     </w:lvl>
   </w:abstractNum>
@@ -7449,7 +7450,7 @@
       <w:kern w:val="0"/>
       <w:sz w:val="20"/>
       <w:szCs w:val="20"/>
-      <w:lang w:eastAsia="hi-IN" w:bidi="hi-IN" w:val="en-US"/>
+      <w:lang w:val="en-US" w:eastAsia="hi-IN" w:bidi="hi-IN"/>
     </w:rPr>
   </w:style>
   <w:style w:type="paragraph" w:styleId="Heading1">
@@ -8135,6 +8136,102 @@
     <w:qFormat/>
     <w:rPr/>
   </w:style>
+  <w:style w:type="character" w:styleId="ListLabel44">
+    <w:name w:val="ListLabel 44"/>
+    <w:qFormat/>
+    <w:rPr>
+      <w:rFonts w:cs="Tahoma"/>
+    </w:rPr>
+  </w:style>
+  <w:style w:type="character" w:styleId="ListLabel45">
+    <w:name w:val="ListLabel 45"/>
+    <w:qFormat/>
+    <w:rPr>
+      <w:rFonts w:cs="Tahoma"/>
+    </w:rPr>
+  </w:style>
+  <w:style w:type="character" w:styleId="ListLabel46">
+    <w:name w:val="ListLabel 46"/>
+    <w:qFormat/>
+    <w:rPr>
+      <w:rFonts w:cs="Tahoma"/>
+    </w:rPr>
+  </w:style>
+  <w:style w:type="character" w:styleId="ListLabel47">
+    <w:name w:val="ListLabel 47"/>
+    <w:qFormat/>
+    <w:rPr>
+      <w:rFonts w:cs="Courier New"/>
+    </w:rPr>
+  </w:style>
+  <w:style w:type="character" w:styleId="ListLabel48">
+    <w:name w:val="ListLabel 48"/>
+    <w:qFormat/>
+    <w:rPr>
+      <w:rFonts w:cs="Wingdings"/>
+    </w:rPr>
+  </w:style>
+  <w:style w:type="character" w:styleId="ListLabel49">
+    <w:name w:val="ListLabel 49"/>
+    <w:qFormat/>
+    <w:rPr>
+      <w:rFonts w:cs="Symbol"/>
+    </w:rPr>
+  </w:style>
+  <w:style w:type="character" w:styleId="ListLabel50">
+    <w:name w:val="ListLabel 50"/>
+    <w:qFormat/>
+    <w:rPr>
+      <w:rFonts w:cs="Courier New"/>
+    </w:rPr>
+  </w:style>
+  <w:style w:type="character" w:styleId="ListLabel51">
+    <w:name w:val="ListLabel 51"/>
+    <w:qFormat/>
+    <w:rPr>
+      <w:rFonts w:cs="Wingdings"/>
+    </w:rPr>
+  </w:style>
+  <w:style w:type="character" w:styleId="ListLabel52">
+    <w:name w:val="ListLabel 52"/>
+    <w:qFormat/>
+    <w:rPr>
+      <w:rFonts w:cs="Symbol"/>
+    </w:rPr>
+  </w:style>
+  <w:style w:type="character" w:styleId="ListLabel53">
+    <w:name w:val="ListLabel 53"/>
+    <w:qFormat/>
+    <w:rPr>
+      <w:rFonts w:cs="Courier New"/>
+    </w:rPr>
+  </w:style>
+  <w:style w:type="character" w:styleId="ListLabel54">
+    <w:name w:val="ListLabel 54"/>
+    <w:qFormat/>
+    <w:rPr>
+      <w:rFonts w:cs="Wingdings"/>
+    </w:rPr>
+  </w:style>
+  <w:style w:type="character" w:styleId="ListLabel55">
+    <w:name w:val="ListLabel 55"/>
+    <w:qFormat/>
+    <w:rPr>
+      <w:i/>
+    </w:rPr>
+  </w:style>
+  <w:style w:type="character" w:styleId="ListLabel56">
+    <w:name w:val="ListLabel 56"/>
+    <w:qFormat/>
+    <w:rPr>
+      <w:i/>
+    </w:rPr>
+  </w:style>
+  <w:style w:type="character" w:styleId="ListLabel57">
+    <w:name w:val="ListLabel 57"/>
+    <w:qFormat/>
+    <w:rPr/>
+  </w:style>
   <w:style w:type="paragraph" w:styleId="Heading">
     <w:name w:val="Heading"/>
     <w:basedOn w:val="Normal"/>
@@ -8194,7 +8291,6 @@
   <w:style w:type="paragraph" w:styleId="Tiu" w:customStyle="1">
     <w:name w:val="Tiêu đề"/>
     <w:basedOn w:val="Normal"/>
-    <w:next w:val="TextBody"/>
     <w:qFormat/>
     <w:pPr>
       <w:keepNext w:val="true"/>
@@ -8248,7 +8344,7 @@
       <w:kern w:val="0"/>
       <w:sz w:val="22"/>
       <w:szCs w:val="22"/>
-      <w:lang w:eastAsia="ar-SA" w:val="en-US" w:bidi="ar-SA"/>
+      <w:lang w:val="en-US" w:eastAsia="ar-SA" w:bidi="ar-SA"/>
     </w:rPr>
   </w:style>
   <w:style w:type="paragraph" w:styleId="BalloonText">
@@ -8740,7 +8836,6 @@
     <w:pPr>
       <w:snapToGrid w:val="0"/>
     </w:pPr>
-    <w:rPr/>
     <w:tblPr>
       <w:tblStyleRowBandSize w:val="1"/>
       <w:tblBorders>

--- a/quan-tri-du-an.docx
+++ b/quan-tri-du-an.docx
@@ -537,15 +537,13 @@
     <w:p>
       <w:pPr>
         <w:pStyle w:val="NormalH"/>
+        <w:rPr/>
+      </w:pPr>
+      <w:r>
         <w:rPr>
           <w:color w:val="951B13"/>
         </w:rPr>
-      </w:pPr>
-      <w:r>
-        <w:rPr>
-          <w:color w:val="951B13"/>
-        </w:rPr>
-        <w:t>Table of contents</w:t>
+        <w:t xml:space="preserve">Table of contents  </w:t>
       </w:r>
     </w:p>
     <w:p>
@@ -569,6 +567,7 @@
           <w:b/>
           <w:bCs/>
         </w:rPr>
+        <w:t xml:space="preserve"> </w:t>
       </w:r>
     </w:p>
     <w:p>

--- a/quan-tri-du-an.docx
+++ b/quan-tri-du-an.docx
@@ -2306,7 +2306,7 @@
     <w:p>
       <w:pPr>
         <w:pStyle w:val="Normal"/>
-        <w:ind w:left="360" w:hanging="0"/>
+        <w:ind w:hanging="0"/>
         <w:rPr/>
       </w:pPr>
       <w:r>

--- a/quan-tri-du-an.docx
+++ b/quan-tri-du-an.docx
@@ -2449,21 +2449,6 @@
     <w:p>
       <w:pPr>
         <w:pStyle w:val="Normal"/>
-        <w:rPr>
-          <w:rStyle w:val="Strong"/>
-        </w:rPr>
-      </w:pPr>
-      <w:r>
-        <w:rPr/>
-      </w:r>
-    </w:p>
-    <w:p>
-      <w:pPr>
-        <w:pStyle w:val="Normal"/>
-        <w:widowControl/>
-        <w:suppressAutoHyphens w:val="false"/>
-        <w:spacing w:lineRule="auto" w:line="240" w:before="0" w:after="0"/>
-        <w:jc w:val="left"/>
         <w:rPr>
           <w:rStyle w:val="Strong"/>
         </w:rPr>

--- a/quan-tri-du-an.docx
+++ b/quan-tri-du-an.docx
@@ -2682,17 +2682,6 @@
           <w:bCs/>
         </w:rPr>
         <w:t>ngày G</w:t>
-      </w:r>
-    </w:p>
-    <w:p>
-      <w:pPr>
-        <w:pStyle w:val="ListParagraph"/>
-        <w:ind w:left="720" w:hanging="0"/>
-        <w:jc w:val="center"/>
-        <w:rPr/>
-      </w:pPr>
-      <w:r>
-        <w:rPr/>
       </w:r>
     </w:p>
     <w:p>

--- a/quan-tri-du-an.docx
+++ b/quan-tri-du-an.docx
@@ -3735,6 +3735,7 @@
             </w:pPr>
             <w:r>
               <w:rPr/>
+              <w:t xml:space="preserve">   </w:t>
             </w:r>
           </w:p>
         </w:tc>

--- a/quan-tri-du-an.docx
+++ b/quan-tri-du-an.docx
@@ -26,16 +26,16 @@
         <mc:AlternateContent>
           <mc:Choice Requires="wps">
             <w:drawing>
-              <wp:anchor distT="0" distB="0" distL="114300" distR="114300" simplePos="0" relativeHeight="251658240" behindDoc="0" locked="0" layoutInCell="1" allowOverlap="1" wp14:anchorId="3470755F" wp14:editId="49E2A737">
+              <wp:anchor distT="0" distB="0" distL="114300" distR="114300" simplePos="0" relativeHeight="251658240" behindDoc="0" locked="0" layoutInCell="1" allowOverlap="1" wp14:anchorId="3470755F" wp14:editId="0EB894A4">
                 <wp:simplePos x="0" y="0"/>
                 <wp:positionH relativeFrom="column">
-                  <wp:posOffset>-84952</wp:posOffset>
+                  <wp:posOffset>-86995</wp:posOffset>
                 </wp:positionH>
                 <wp:positionV relativeFrom="paragraph">
-                  <wp:posOffset>-22915</wp:posOffset>
+                  <wp:posOffset>-24130</wp:posOffset>
                 </wp:positionV>
-                <wp:extent cx="1653871" cy="572494"/>
-                <wp:effectExtent l="0" t="0" r="22860" b="18415"/>
+                <wp:extent cx="1403350" cy="323850"/>
+                <wp:effectExtent l="0" t="0" r="25400" b="19050"/>
                 <wp:wrapNone/>
                 <wp:docPr id="11" name="Text Box 11"/>
                 <wp:cNvGraphicFramePr/>
@@ -46,7 +46,7 @@
                       <wps:spPr>
                         <a:xfrm>
                           <a:off x="0" y="0"/>
-                          <a:ext cx="1653871" cy="572494"/>
+                          <a:ext cx="1403350" cy="323850"/>
                         </a:xfrm>
                         <a:prstGeom prst="rect">
                           <a:avLst/>
@@ -70,13 +70,31 @@
                                 <w:color w:val="C00000"/>
                               </w:rPr>
                             </w:pPr>
+                            <w:proofErr w:type="spellStart"/>
                             <w:r>
                               <w:rPr>
                                 <w:b/>
                                 <w:i/>
                                 <w:color w:val="C00000"/>
                               </w:rPr>
-                              <w:t>My Company Logo</w:t>
+                              <w:t>Talatuda</w:t>
+                            </w:r>
+                            <w:proofErr w:type="spellEnd"/>
+                            <w:r>
+                              <w:rPr>
+                                <w:b/>
+                                <w:i/>
+                                <w:color w:val="C00000"/>
+                              </w:rPr>
+                              <w:t xml:space="preserve"> </w:t>
+                            </w:r>
+                            <w:r>
+                              <w:rPr>
+                                <w:b/>
+                                <w:i/>
+                                <w:color w:val="C00000"/>
+                              </w:rPr>
+                              <w:t xml:space="preserve">Company </w:t>
                             </w:r>
                           </w:p>
                         </w:txbxContent>
@@ -90,16 +108,22 @@
                     </wps:wsp>
                   </a:graphicData>
                 </a:graphic>
+                <wp14:sizeRelH relativeFrom="margin">
+                  <wp14:pctWidth>0</wp14:pctWidth>
+                </wp14:sizeRelH>
+                <wp14:sizeRelV relativeFrom="margin">
+                  <wp14:pctHeight>0</wp14:pctHeight>
+                </wp14:sizeRelV>
               </wp:anchor>
             </w:drawing>
           </mc:Choice>
-          <mc:Fallback xmlns:w16cex="http://schemas.microsoft.com/office/word/2018/wordml/cex" xmlns:w16="http://schemas.microsoft.com/office/word/2018/wordml">
+          <mc:Fallback>
             <w:pict>
               <v:shapetype w14:anchorId="3470755F" id="_x0000_t202" coordsize="21600,21600" o:spt="202" path="m,l,21600r21600,l21600,xe">
                 <v:stroke joinstyle="miter"/>
                 <v:path gradientshapeok="t" o:connecttype="rect"/>
               </v:shapetype>
-              <v:shape id="Text Box 11" o:spid="_x0000_s1026" type="#_x0000_t202" style="position:absolute;left:0;text-align:left;margin-left:-6.7pt;margin-top:-1.8pt;width:130.25pt;height:45.1pt;z-index:251658240;visibility:visible;mso-wrap-style:square;mso-wrap-distance-left:9pt;mso-wrap-distance-top:0;mso-wrap-distance-right:9pt;mso-wrap-distance-bottom:0;mso-position-horizontal:absolute;mso-position-horizontal-relative:text;mso-position-vertical:absolute;mso-position-vertical-relative:text;v-text-anchor:top" o:gfxdata="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" fillcolor="white [3201]" strokeweight=".5pt">
+              <v:shape id="Text Box 11" o:spid="_x0000_s1026" type="#_x0000_t202" style="position:absolute;left:0;text-align:left;margin-left:-6.85pt;margin-top:-1.9pt;width:110.5pt;height:25.5pt;z-index:251658240;visibility:visible;mso-wrap-style:square;mso-width-percent:0;mso-height-percent:0;mso-wrap-distance-left:9pt;mso-wrap-distance-top:0;mso-wrap-distance-right:9pt;mso-wrap-distance-bottom:0;mso-position-horizontal:absolute;mso-position-horizontal-relative:text;mso-position-vertical:absolute;mso-position-vertical-relative:text;mso-width-percent:0;mso-height-percent:0;mso-width-relative:margin;mso-height-relative:margin;v-text-anchor:top" o:gfxdata="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" fillcolor="white [3201]" strokeweight=".5pt">
                 <v:textbox>
                   <w:txbxContent>
                     <w:p>
@@ -110,13 +134,31 @@
                           <w:color w:val="C00000"/>
                         </w:rPr>
                       </w:pPr>
+                      <w:proofErr w:type="spellStart"/>
                       <w:r>
                         <w:rPr>
                           <w:b/>
                           <w:i/>
                           <w:color w:val="C00000"/>
                         </w:rPr>
-                        <w:t>My Company Logo</w:t>
+                        <w:t>Talatuda</w:t>
+                      </w:r>
+                      <w:proofErr w:type="spellEnd"/>
+                      <w:r>
+                        <w:rPr>
+                          <w:b/>
+                          <w:i/>
+                          <w:color w:val="C00000"/>
+                        </w:rPr>
+                        <w:t xml:space="preserve"> </w:t>
+                      </w:r>
+                      <w:r>
+                        <w:rPr>
+                          <w:b/>
+                          <w:i/>
+                          <w:color w:val="C00000"/>
+                        </w:rPr>
+                        <w:t xml:space="preserve">Company </w:t>
                       </w:r>
                     </w:p>
                   </w:txbxContent>
@@ -7047,8 +7089,16 @@
       <w:r>
         <w:t xml:space="preserve"> </w:t>
       </w:r>
-      <w:r>
-        <w:t>https://github.com/OfficeDev/Excel-IO</w:t>
+      <w:hyperlink r:id="rId15" w:history="1">
+        <w:r>
+          <w:rPr>
+            <w:rStyle w:val="Hyperlink"/>
+          </w:rPr>
+          <w:t>https://github.com/thuhoai1810/quan-tri-du-an</w:t>
+        </w:r>
+      </w:hyperlink>
+      <w:r>
+        <w:t xml:space="preserve"> </w:t>
       </w:r>
     </w:p>
     <w:p/>
@@ -7200,23 +7250,46 @@
           <w:i/>
           <w:iCs/>
         </w:rPr>
-        <w:t>lyly</w:t>
-      </w:r>
-      <w:r>
-        <w:rPr>
-          <w:i/>
-          <w:iCs/>
-        </w:rPr>
-        <w:t>nnn</w:t>
-      </w:r>
-      <w:proofErr w:type="spellEnd"/>
-      <w:r>
-        <w:rPr>
-          <w:i/>
-          <w:iCs/>
-        </w:rPr>
-        <w:t xml:space="preserve"> </w:t>
-      </w:r>
+        <w:t>L</w:t>
+      </w:r>
+      <w:r>
+        <w:rPr>
+          <w:i/>
+          <w:iCs/>
+        </w:rPr>
+        <w:t>y</w:t>
+      </w:r>
+      <w:r>
+        <w:rPr>
+          <w:i/>
+          <w:iCs/>
+        </w:rPr>
+        <w:t>L</w:t>
+      </w:r>
+      <w:r>
+        <w:rPr>
+          <w:i/>
+          <w:iCs/>
+        </w:rPr>
+        <w:t>y</w:t>
+      </w:r>
+      <w:proofErr w:type="spellEnd"/>
+      <w:r>
+        <w:rPr>
+          <w:i/>
+          <w:iCs/>
+        </w:rPr>
+        <w:t xml:space="preserve"> </w:t>
+      </w:r>
+      <w:proofErr w:type="spellStart"/>
+      <w:r>
+        <w:rPr>
+          <w:i/>
+          <w:iCs/>
+        </w:rPr>
+        <w:t>Nguyễn</w:t>
+      </w:r>
+      <w:proofErr w:type="spellEnd"/>
     </w:p>
     <w:p>
       <w:pPr>
@@ -7267,220 +7340,399 @@
           <w:i/>
           <w:iCs/>
         </w:rPr>
-        <w:t>Lập</w:t>
-      </w:r>
-      <w:proofErr w:type="spellEnd"/>
-      <w:r>
-        <w:rPr>
-          <w:i/>
-          <w:iCs/>
-        </w:rPr>
-        <w:t xml:space="preserve"> </w:t>
-      </w:r>
-      <w:proofErr w:type="spellStart"/>
-      <w:r>
-        <w:rPr>
-          <w:i/>
-          <w:iCs/>
-        </w:rPr>
-        <w:t>trình</w:t>
-      </w:r>
-      <w:proofErr w:type="spellEnd"/>
-      <w:r>
-        <w:rPr>
-          <w:i/>
-          <w:iCs/>
-        </w:rPr>
-        <w:t xml:space="preserve"> </w:t>
-      </w:r>
-      <w:proofErr w:type="spellStart"/>
-      <w:r>
-        <w:rPr>
-          <w:i/>
-          <w:iCs/>
-        </w:rPr>
-        <w:t>viên</w:t>
-      </w:r>
-      <w:proofErr w:type="spellEnd"/>
-      <w:r>
-        <w:rPr>
-          <w:i/>
-          <w:iCs/>
-        </w:rPr>
-        <w:t xml:space="preserve">:  </w:t>
-      </w:r>
-      <w:proofErr w:type="spellStart"/>
-      <w:r>
-        <w:rPr>
-          <w:i/>
-          <w:iCs/>
-        </w:rPr>
-        <w:t>dinh</w:t>
-      </w:r>
-      <w:proofErr w:type="spellEnd"/>
-      <w:r>
-        <w:rPr>
-          <w:i/>
-          <w:iCs/>
-        </w:rPr>
-        <w:t xml:space="preserve"> </w:t>
-      </w:r>
-      <w:proofErr w:type="spellStart"/>
-      <w:r>
-        <w:rPr>
-          <w:i/>
-          <w:iCs/>
-        </w:rPr>
-        <w:t>hoai</w:t>
+        <w:t>Đ</w:t>
+      </w:r>
+      <w:r>
+        <w:rPr>
+          <w:i/>
+          <w:iCs/>
+        </w:rPr>
+        <w:t>inh</w:t>
+      </w:r>
+      <w:proofErr w:type="spellEnd"/>
+      <w:r>
+        <w:rPr>
+          <w:i/>
+          <w:iCs/>
+        </w:rPr>
+        <w:t xml:space="preserve"> </w:t>
+      </w:r>
+      <w:proofErr w:type="spellStart"/>
+      <w:r>
+        <w:rPr>
+          <w:i/>
+          <w:iCs/>
+        </w:rPr>
+        <w:t>Thị</w:t>
+      </w:r>
+      <w:proofErr w:type="spellEnd"/>
+      <w:r>
+        <w:rPr>
+          <w:i/>
+          <w:iCs/>
+        </w:rPr>
+        <w:t xml:space="preserve"> Thu</w:t>
+      </w:r>
+      <w:r>
+        <w:rPr>
+          <w:i/>
+          <w:iCs/>
+        </w:rPr>
+        <w:t xml:space="preserve"> </w:t>
+      </w:r>
+      <w:proofErr w:type="spellStart"/>
+      <w:r>
+        <w:rPr>
+          <w:i/>
+          <w:iCs/>
+        </w:rPr>
+        <w:t>Hòa</w:t>
+      </w:r>
+      <w:r>
+        <w:rPr>
+          <w:i/>
+          <w:iCs/>
+        </w:rPr>
+        <w:t>i</w:t>
+      </w:r>
+      <w:proofErr w:type="spellEnd"/>
+      <w:r>
+        <w:rPr>
+          <w:i/>
+          <w:iCs/>
+        </w:rPr>
+        <w:t xml:space="preserve">, </w:t>
+      </w:r>
+      <w:proofErr w:type="spellStart"/>
+      <w:r>
+        <w:rPr>
+          <w:i/>
+          <w:iCs/>
+        </w:rPr>
+        <w:t>Nguyễn</w:t>
+      </w:r>
+      <w:proofErr w:type="spellEnd"/>
+      <w:r>
+        <w:rPr>
+          <w:i/>
+          <w:iCs/>
+        </w:rPr>
+        <w:t xml:space="preserve"> </w:t>
+      </w:r>
+      <w:proofErr w:type="spellStart"/>
+      <w:r>
+        <w:rPr>
+          <w:i/>
+          <w:iCs/>
+        </w:rPr>
+        <w:t>Tôn</w:t>
+      </w:r>
+      <w:proofErr w:type="spellEnd"/>
+      <w:r>
+        <w:rPr>
+          <w:i/>
+          <w:iCs/>
+        </w:rPr>
+        <w:t xml:space="preserve"> Tú</w:t>
+      </w:r>
+      <w:r>
+        <w:rPr>
+          <w:i/>
+          <w:iCs/>
+        </w:rPr>
+        <w:t>,</w:t>
+      </w:r>
+      <w:r>
+        <w:rPr>
+          <w:i/>
+          <w:iCs/>
+        </w:rPr>
+        <w:t xml:space="preserve"> </w:t>
+      </w:r>
+      <w:proofErr w:type="spellStart"/>
+      <w:r>
+        <w:rPr>
+          <w:i/>
+          <w:iCs/>
+        </w:rPr>
+        <w:t>Đồng</w:t>
+      </w:r>
+      <w:proofErr w:type="spellEnd"/>
+      <w:r>
+        <w:rPr>
+          <w:i/>
+          <w:iCs/>
+        </w:rPr>
+        <w:t xml:space="preserve"> </w:t>
+      </w:r>
+      <w:proofErr w:type="spellStart"/>
+      <w:r>
+        <w:rPr>
+          <w:i/>
+          <w:iCs/>
+        </w:rPr>
+        <w:t>Văn</w:t>
+      </w:r>
+      <w:proofErr w:type="spellEnd"/>
+      <w:r>
+        <w:rPr>
+          <w:i/>
+          <w:iCs/>
+        </w:rPr>
+        <w:t xml:space="preserve"> </w:t>
+      </w:r>
+      <w:proofErr w:type="spellStart"/>
+      <w:r>
+        <w:rPr>
+          <w:i/>
+          <w:iCs/>
+        </w:rPr>
+        <w:t>Thiện</w:t>
+      </w:r>
+      <w:proofErr w:type="spellEnd"/>
+      <w:r>
+        <w:rPr>
+          <w:i/>
+          <w:iCs/>
+        </w:rPr>
+        <w:t xml:space="preserve">, </w:t>
+      </w:r>
+      <w:proofErr w:type="spellStart"/>
+      <w:r>
+        <w:rPr>
+          <w:i/>
+          <w:iCs/>
+        </w:rPr>
+        <w:t>Nguyễn</w:t>
+      </w:r>
+      <w:proofErr w:type="spellEnd"/>
+      <w:r>
+        <w:rPr>
+          <w:i/>
+          <w:iCs/>
+        </w:rPr>
+        <w:t xml:space="preserve"> </w:t>
+      </w:r>
+      <w:proofErr w:type="spellStart"/>
+      <w:r>
+        <w:rPr>
+          <w:i/>
+          <w:iCs/>
+        </w:rPr>
+        <w:t>Thị</w:t>
+      </w:r>
+      <w:proofErr w:type="spellEnd"/>
+      <w:r>
+        <w:rPr>
+          <w:i/>
+          <w:iCs/>
+        </w:rPr>
+        <w:t xml:space="preserve"> </w:t>
+      </w:r>
+      <w:proofErr w:type="spellStart"/>
+      <w:r>
+        <w:rPr>
+          <w:i/>
+          <w:iCs/>
+        </w:rPr>
+        <w:t>Thủy</w:t>
       </w:r>
       <w:proofErr w:type="spellEnd"/>
     </w:p>
     <w:p>
       <w:pPr>
-        <w:rPr>
-          <w:i/>
-          <w:iCs/>
-        </w:rPr>
-      </w:pPr>
-      <w:proofErr w:type="spellStart"/>
-      <w:r>
-        <w:rPr>
-          <w:i/>
-          <w:iCs/>
-        </w:rPr>
-        <w:t>Phiên</w:t>
-      </w:r>
-      <w:proofErr w:type="spellEnd"/>
-      <w:r>
-        <w:rPr>
-          <w:i/>
-          <w:iCs/>
-        </w:rPr>
-        <w:t xml:space="preserve"> </w:t>
-      </w:r>
-      <w:proofErr w:type="spellStart"/>
-      <w:r>
-        <w:rPr>
-          <w:i/>
-          <w:iCs/>
-        </w:rPr>
-        <w:t>dịch</w:t>
-      </w:r>
-      <w:proofErr w:type="spellEnd"/>
-      <w:r>
-        <w:rPr>
-          <w:i/>
-          <w:iCs/>
-        </w:rPr>
-        <w:t xml:space="preserve">: </w:t>
-      </w:r>
-      <w:proofErr w:type="spellStart"/>
-      <w:r>
-        <w:rPr>
-          <w:i/>
-          <w:iCs/>
-        </w:rPr>
-        <w:t>Ngọc</w:t>
-      </w:r>
-      <w:proofErr w:type="spellEnd"/>
-      <w:r>
-        <w:rPr>
-          <w:i/>
-          <w:iCs/>
-        </w:rPr>
-        <w:t xml:space="preserve">, </w:t>
-      </w:r>
+        <w:pStyle w:val="Heading2"/>
+      </w:pPr>
+      <w:bookmarkStart w:id="6" w:name="_Toc57272144"/>
+      <w:proofErr w:type="spellStart"/>
+      <w:r>
+        <w:t>Phân</w:t>
+      </w:r>
+      <w:proofErr w:type="spellEnd"/>
+      <w:r>
+        <w:t xml:space="preserve"> chia </w:t>
+      </w:r>
+      <w:proofErr w:type="spellStart"/>
+      <w:r>
+        <w:t>vai</w:t>
+      </w:r>
+      <w:proofErr w:type="spellEnd"/>
+      <w:r>
+        <w:t xml:space="preserve"> </w:t>
+      </w:r>
+      <w:proofErr w:type="spellStart"/>
+      <w:r>
+        <w:t>trò</w:t>
+      </w:r>
+      <w:proofErr w:type="spellEnd"/>
+      <w:r>
+        <w:t xml:space="preserve"> </w:t>
+      </w:r>
+      <w:proofErr w:type="spellStart"/>
+      <w:r>
+        <w:t>của</w:t>
+      </w:r>
+      <w:proofErr w:type="spellEnd"/>
+      <w:r>
+        <w:t xml:space="preserve"> </w:t>
+      </w:r>
+      <w:proofErr w:type="spellStart"/>
+      <w:r>
+        <w:t>thành</w:t>
+      </w:r>
+      <w:proofErr w:type="spellEnd"/>
+      <w:r>
+        <w:t xml:space="preserve"> </w:t>
+      </w:r>
+      <w:proofErr w:type="spellStart"/>
+      <w:r>
+        <w:t>viên</w:t>
+      </w:r>
+      <w:proofErr w:type="spellEnd"/>
+      <w:r>
+        <w:t xml:space="preserve"> </w:t>
+      </w:r>
+      <w:proofErr w:type="spellStart"/>
+      <w:r>
+        <w:t>dự</w:t>
+      </w:r>
+      <w:proofErr w:type="spellEnd"/>
+      <w:r>
+        <w:t xml:space="preserve"> </w:t>
+      </w:r>
+      <w:proofErr w:type="spellStart"/>
+      <w:r>
+        <w:t>án</w:t>
+      </w:r>
+      <w:proofErr w:type="spellEnd"/>
+      <w:r>
+        <w:t xml:space="preserve"> </w:t>
+      </w:r>
+      <w:proofErr w:type="spellStart"/>
+      <w:r>
+        <w:t>và</w:t>
+      </w:r>
+      <w:proofErr w:type="spellEnd"/>
+      <w:r>
+        <w:t xml:space="preserve"> </w:t>
+      </w:r>
+      <w:proofErr w:type="spellStart"/>
+      <w:r>
+        <w:t>khách</w:t>
+      </w:r>
+      <w:proofErr w:type="spellEnd"/>
+      <w:r>
+        <w:t xml:space="preserve"> </w:t>
+      </w:r>
+      <w:proofErr w:type="spellStart"/>
+      <w:r>
+        <w:t>hàng</w:t>
+      </w:r>
+      <w:bookmarkEnd w:id="6"/>
+      <w:proofErr w:type="spellEnd"/>
     </w:p>
     <w:p>
       <w:pPr>
-        <w:pStyle w:val="Heading2"/>
-      </w:pPr>
-      <w:bookmarkStart w:id="6" w:name="_Toc57272144"/>
-      <w:proofErr w:type="spellStart"/>
-      <w:r>
-        <w:t>Phân</w:t>
-      </w:r>
-      <w:proofErr w:type="spellEnd"/>
-      <w:r>
-        <w:t xml:space="preserve"> chia </w:t>
-      </w:r>
-      <w:proofErr w:type="spellStart"/>
-      <w:r>
-        <w:t>vai</w:t>
-      </w:r>
-      <w:proofErr w:type="spellEnd"/>
-      <w:r>
-        <w:t xml:space="preserve"> </w:t>
-      </w:r>
-      <w:proofErr w:type="spellStart"/>
-      <w:r>
-        <w:t>trò</w:t>
-      </w:r>
-      <w:proofErr w:type="spellEnd"/>
-      <w:r>
-        <w:t xml:space="preserve"> </w:t>
-      </w:r>
-      <w:proofErr w:type="spellStart"/>
-      <w:r>
-        <w:t>của</w:t>
-      </w:r>
-      <w:proofErr w:type="spellEnd"/>
-      <w:r>
-        <w:t xml:space="preserve"> </w:t>
-      </w:r>
-      <w:proofErr w:type="spellStart"/>
-      <w:r>
-        <w:t>thành</w:t>
-      </w:r>
-      <w:proofErr w:type="spellEnd"/>
-      <w:r>
-        <w:t xml:space="preserve"> </w:t>
-      </w:r>
-      <w:proofErr w:type="spellStart"/>
-      <w:r>
-        <w:t>viên</w:t>
-      </w:r>
-      <w:proofErr w:type="spellEnd"/>
-      <w:r>
-        <w:t xml:space="preserve"> </w:t>
-      </w:r>
-      <w:proofErr w:type="spellStart"/>
-      <w:r>
-        <w:t>dự</w:t>
-      </w:r>
-      <w:proofErr w:type="spellEnd"/>
-      <w:r>
-        <w:t xml:space="preserve"> </w:t>
-      </w:r>
-      <w:proofErr w:type="spellStart"/>
-      <w:r>
-        <w:t>án</w:t>
-      </w:r>
-      <w:proofErr w:type="spellEnd"/>
-      <w:r>
-        <w:t xml:space="preserve"> </w:t>
-      </w:r>
-      <w:proofErr w:type="spellStart"/>
-      <w:r>
-        <w:t>và</w:t>
-      </w:r>
-      <w:proofErr w:type="spellEnd"/>
-      <w:r>
-        <w:t xml:space="preserve"> </w:t>
-      </w:r>
-      <w:proofErr w:type="spellStart"/>
-      <w:r>
-        <w:t>khách</w:t>
-      </w:r>
-      <w:proofErr w:type="spellEnd"/>
-      <w:r>
-        <w:t xml:space="preserve"> </w:t>
-      </w:r>
-      <w:proofErr w:type="spellStart"/>
-      <w:r>
-        <w:t>hàng</w:t>
-      </w:r>
-      <w:bookmarkEnd w:id="6"/>
+        <w:rPr>
+          <w:i/>
+          <w:iCs/>
+        </w:rPr>
+      </w:pPr>
+      <w:r>
+        <w:rPr>
+          <w:i/>
+          <w:iCs/>
+        </w:rPr>
+        <w:t xml:space="preserve">BA: </w:t>
+      </w:r>
+      <w:proofErr w:type="spellStart"/>
+      <w:r>
+        <w:rPr>
+          <w:i/>
+          <w:iCs/>
+        </w:rPr>
+        <w:t>Nguyễn</w:t>
+      </w:r>
+      <w:proofErr w:type="spellEnd"/>
+      <w:r>
+        <w:rPr>
+          <w:i/>
+          <w:iCs/>
+        </w:rPr>
+        <w:t xml:space="preserve"> </w:t>
+      </w:r>
+      <w:proofErr w:type="spellStart"/>
+      <w:r>
+        <w:rPr>
+          <w:i/>
+          <w:iCs/>
+        </w:rPr>
+        <w:t>Thị</w:t>
+      </w:r>
+      <w:proofErr w:type="spellEnd"/>
+      <w:r>
+        <w:rPr>
+          <w:i/>
+          <w:iCs/>
+        </w:rPr>
+        <w:t xml:space="preserve"> </w:t>
+      </w:r>
+      <w:proofErr w:type="spellStart"/>
+      <w:r>
+        <w:rPr>
+          <w:i/>
+          <w:iCs/>
+        </w:rPr>
+        <w:t>Thủy</w:t>
+      </w:r>
+      <w:proofErr w:type="spellEnd"/>
+      <w:r>
+        <w:rPr>
+          <w:i/>
+          <w:iCs/>
+        </w:rPr>
+        <w:t xml:space="preserve">, </w:t>
+      </w:r>
+      <w:proofErr w:type="spellStart"/>
+      <w:r>
+        <w:rPr>
+          <w:i/>
+          <w:iCs/>
+        </w:rPr>
+        <w:t>Đồng</w:t>
+      </w:r>
+      <w:proofErr w:type="spellEnd"/>
+      <w:r>
+        <w:rPr>
+          <w:i/>
+          <w:iCs/>
+        </w:rPr>
+        <w:t xml:space="preserve"> </w:t>
+      </w:r>
+      <w:proofErr w:type="spellStart"/>
+      <w:r>
+        <w:rPr>
+          <w:i/>
+          <w:iCs/>
+        </w:rPr>
+        <w:t>Văn</w:t>
+      </w:r>
+      <w:proofErr w:type="spellEnd"/>
+      <w:r>
+        <w:rPr>
+          <w:i/>
+          <w:iCs/>
+        </w:rPr>
+        <w:t xml:space="preserve"> </w:t>
+      </w:r>
+      <w:proofErr w:type="spellStart"/>
+      <w:r>
+        <w:rPr>
+          <w:i/>
+          <w:iCs/>
+        </w:rPr>
+        <w:t>Thiện</w:t>
+      </w:r>
       <w:proofErr w:type="spellEnd"/>
     </w:p>
     <w:p>
@@ -7490,45 +7742,52 @@
           <w:iCs/>
         </w:rPr>
       </w:pPr>
-      <w:proofErr w:type="spellStart"/>
-      <w:r>
-        <w:rPr>
-          <w:i/>
-          <w:iCs/>
-        </w:rPr>
-        <w:t>Giám</w:t>
-      </w:r>
-      <w:proofErr w:type="spellEnd"/>
-      <w:r>
-        <w:rPr>
-          <w:i/>
-          <w:iCs/>
-        </w:rPr>
-        <w:t xml:space="preserve"> </w:t>
-      </w:r>
-      <w:proofErr w:type="spellStart"/>
-      <w:r>
-        <w:rPr>
-          <w:i/>
-          <w:iCs/>
-        </w:rPr>
-        <w:t>đốc</w:t>
-      </w:r>
-      <w:proofErr w:type="spellEnd"/>
-      <w:r>
-        <w:rPr>
-          <w:i/>
-          <w:iCs/>
-        </w:rPr>
-        <w:t xml:space="preserve">: </w:t>
-      </w:r>
-      <w:proofErr w:type="spellStart"/>
-      <w:r>
-        <w:rPr>
-          <w:i/>
-          <w:iCs/>
-        </w:rPr>
-        <w:t>Hưng</w:t>
+      <w:r>
+        <w:rPr>
+          <w:i/>
+          <w:iCs/>
+        </w:rPr>
+        <w:t xml:space="preserve">Dev: </w:t>
+      </w:r>
+      <w:proofErr w:type="spellStart"/>
+      <w:r>
+        <w:rPr>
+          <w:i/>
+          <w:iCs/>
+        </w:rPr>
+        <w:t>Đinh</w:t>
+      </w:r>
+      <w:proofErr w:type="spellEnd"/>
+      <w:r>
+        <w:rPr>
+          <w:i/>
+          <w:iCs/>
+        </w:rPr>
+        <w:t xml:space="preserve"> </w:t>
+      </w:r>
+      <w:proofErr w:type="spellStart"/>
+      <w:r>
+        <w:rPr>
+          <w:i/>
+          <w:iCs/>
+        </w:rPr>
+        <w:t>Thị</w:t>
+      </w:r>
+      <w:proofErr w:type="spellEnd"/>
+      <w:r>
+        <w:rPr>
+          <w:i/>
+          <w:iCs/>
+        </w:rPr>
+        <w:t xml:space="preserve"> Thu </w:t>
+      </w:r>
+      <w:proofErr w:type="spellStart"/>
+      <w:r>
+        <w:rPr>
+          <w:i/>
+          <w:iCs/>
+        </w:rPr>
+        <w:t>Hoài</w:t>
       </w:r>
       <w:proofErr w:type="spellEnd"/>
       <w:r>
@@ -7544,167 +7803,39 @@
           <w:i/>
           <w:iCs/>
         </w:rPr>
-        <w:t>tài</w:t>
-      </w:r>
-      <w:proofErr w:type="spellEnd"/>
-      <w:r>
-        <w:rPr>
-          <w:i/>
-          <w:iCs/>
-        </w:rPr>
-        <w:t xml:space="preserve"> </w:t>
-      </w:r>
-      <w:proofErr w:type="spellStart"/>
-      <w:r>
-        <w:rPr>
-          <w:i/>
-          <w:iCs/>
-        </w:rPr>
-        <w:t>chính</w:t>
-      </w:r>
-      <w:proofErr w:type="spellEnd"/>
-      <w:r>
-        <w:rPr>
-          <w:i/>
-          <w:iCs/>
-        </w:rPr>
-        <w:t xml:space="preserve">, </w:t>
-      </w:r>
-      <w:proofErr w:type="spellStart"/>
-      <w:r>
-        <w:rPr>
-          <w:i/>
-          <w:iCs/>
-        </w:rPr>
-        <w:t>nhân</w:t>
-      </w:r>
-      <w:proofErr w:type="spellEnd"/>
-      <w:r>
-        <w:rPr>
-          <w:i/>
-          <w:iCs/>
-        </w:rPr>
-        <w:t xml:space="preserve"> </w:t>
-      </w:r>
-      <w:proofErr w:type="spellStart"/>
-      <w:r>
-        <w:rPr>
-          <w:i/>
-          <w:iCs/>
-        </w:rPr>
-        <w:t>sự</w:t>
-      </w:r>
-      <w:proofErr w:type="spellEnd"/>
-      <w:r>
-        <w:rPr>
-          <w:i/>
-          <w:iCs/>
-        </w:rPr>
-        <w:t xml:space="preserve">, </w:t>
-      </w:r>
-      <w:proofErr w:type="spellStart"/>
-      <w:r>
-        <w:rPr>
-          <w:i/>
-          <w:iCs/>
-        </w:rPr>
-        <w:t>yêu</w:t>
-      </w:r>
-      <w:proofErr w:type="spellEnd"/>
-      <w:r>
-        <w:rPr>
-          <w:i/>
-          <w:iCs/>
-        </w:rPr>
-        <w:t xml:space="preserve"> </w:t>
-      </w:r>
-      <w:proofErr w:type="spellStart"/>
-      <w:r>
-        <w:rPr>
-          <w:i/>
-          <w:iCs/>
-        </w:rPr>
-        <w:t>càu</w:t>
-      </w:r>
-      <w:proofErr w:type="spellEnd"/>
-      <w:r>
-        <w:rPr>
-          <w:i/>
-          <w:iCs/>
-        </w:rPr>
-        <w:t xml:space="preserve"> </w:t>
-      </w:r>
-      <w:proofErr w:type="spellStart"/>
-      <w:r>
-        <w:rPr>
-          <w:i/>
-          <w:iCs/>
-        </w:rPr>
-        <w:t>cơ</w:t>
-      </w:r>
-      <w:proofErr w:type="spellEnd"/>
-      <w:r>
-        <w:rPr>
-          <w:i/>
-          <w:iCs/>
-        </w:rPr>
-        <w:t xml:space="preserve"> </w:t>
-      </w:r>
-      <w:proofErr w:type="spellStart"/>
-      <w:r>
-        <w:rPr>
-          <w:i/>
-          <w:iCs/>
-        </w:rPr>
-        <w:t>bản</w:t>
-      </w:r>
-      <w:proofErr w:type="spellEnd"/>
-      <w:r>
-        <w:rPr>
-          <w:i/>
-          <w:iCs/>
-        </w:rPr>
-        <w:t xml:space="preserve">: </w:t>
-      </w:r>
-      <w:proofErr w:type="spellStart"/>
-      <w:r>
-        <w:rPr>
-          <w:i/>
-          <w:iCs/>
-        </w:rPr>
-        <w:t>đẹp</w:t>
-      </w:r>
-      <w:proofErr w:type="spellEnd"/>
-      <w:r>
-        <w:rPr>
-          <w:i/>
-          <w:iCs/>
-        </w:rPr>
-        <w:t xml:space="preserve">, </w:t>
-      </w:r>
-      <w:proofErr w:type="spellStart"/>
-      <w:r>
-        <w:rPr>
-          <w:i/>
-          <w:iCs/>
-        </w:rPr>
-        <w:t>tròn</w:t>
-      </w:r>
-      <w:proofErr w:type="spellEnd"/>
-      <w:r>
-        <w:rPr>
-          <w:i/>
-          <w:iCs/>
-        </w:rPr>
-        <w:t xml:space="preserve">, </w:t>
-      </w:r>
-      <w:proofErr w:type="spellStart"/>
-      <w:r>
-        <w:rPr>
-          <w:i/>
-          <w:iCs/>
-        </w:rPr>
-        <w:t>vàng</w:t>
+        <w:t>Nguyễn</w:t>
+      </w:r>
+      <w:proofErr w:type="spellEnd"/>
+      <w:r>
+        <w:rPr>
+          <w:i/>
+          <w:iCs/>
+        </w:rPr>
+        <w:t xml:space="preserve"> </w:t>
+      </w:r>
+      <w:proofErr w:type="spellStart"/>
+      <w:r>
+        <w:rPr>
+          <w:i/>
+          <w:iCs/>
+        </w:rPr>
+        <w:t>Thị</w:t>
+      </w:r>
+      <w:proofErr w:type="spellEnd"/>
+      <w:r>
+        <w:rPr>
+          <w:i/>
+          <w:iCs/>
+        </w:rPr>
+        <w:t xml:space="preserve"> </w:t>
+      </w:r>
+      <w:proofErr w:type="spellStart"/>
+      <w:r>
+        <w:rPr>
+          <w:i/>
+          <w:iCs/>
+        </w:rPr>
+        <w:t>Thủy</w:t>
       </w:r>
       <w:proofErr w:type="spellEnd"/>
     </w:p>
@@ -7721,111 +7852,37 @@
           <w:i/>
           <w:iCs/>
         </w:rPr>
-        <w:t>Trung</w:t>
-      </w:r>
-      <w:proofErr w:type="spellEnd"/>
-      <w:r>
-        <w:rPr>
-          <w:i/>
-          <w:iCs/>
-        </w:rPr>
-        <w:t xml:space="preserve">: IT, chi </w:t>
-      </w:r>
-      <w:proofErr w:type="spellStart"/>
-      <w:r>
-        <w:rPr>
-          <w:i/>
-          <w:iCs/>
-        </w:rPr>
-        <w:t>tiết</w:t>
-      </w:r>
-      <w:proofErr w:type="spellEnd"/>
-      <w:r>
-        <w:rPr>
-          <w:i/>
-          <w:iCs/>
-        </w:rPr>
-        <w:t xml:space="preserve">, </w:t>
-      </w:r>
-      <w:proofErr w:type="spellStart"/>
-      <w:r>
-        <w:rPr>
-          <w:i/>
-          <w:iCs/>
-        </w:rPr>
-        <w:t>báo</w:t>
-      </w:r>
-      <w:proofErr w:type="spellEnd"/>
-      <w:r>
-        <w:rPr>
-          <w:i/>
-          <w:iCs/>
-        </w:rPr>
-        <w:t xml:space="preserve"> </w:t>
-      </w:r>
-      <w:proofErr w:type="spellStart"/>
-      <w:r>
-        <w:rPr>
-          <w:i/>
-          <w:iCs/>
-        </w:rPr>
-        <w:t>tiến</w:t>
-      </w:r>
-      <w:proofErr w:type="spellEnd"/>
-      <w:r>
-        <w:rPr>
-          <w:i/>
-          <w:iCs/>
-        </w:rPr>
-        <w:t xml:space="preserve"> </w:t>
-      </w:r>
-      <w:proofErr w:type="spellStart"/>
-      <w:r>
-        <w:rPr>
-          <w:i/>
-          <w:iCs/>
-        </w:rPr>
-        <w:t>đ</w:t>
-      </w:r>
-      <w:r>
-        <w:rPr>
-          <w:i/>
-          <w:iCs/>
-        </w:rPr>
-        <w:t>ộ</w:t>
-      </w:r>
-      <w:proofErr w:type="spellEnd"/>
-    </w:p>
-    <w:p>
-      <w:pPr>
-        <w:rPr>
-          <w:i/>
-          <w:iCs/>
-        </w:rPr>
-      </w:pPr>
-      <w:proofErr w:type="spellStart"/>
-      <w:r>
-        <w:rPr>
-          <w:i/>
-          <w:iCs/>
-        </w:rPr>
-        <w:t>Phiên</w:t>
-      </w:r>
-      <w:proofErr w:type="spellEnd"/>
-      <w:r>
-        <w:rPr>
-          <w:i/>
-          <w:iCs/>
-        </w:rPr>
-        <w:t xml:space="preserve"> </w:t>
-      </w:r>
-      <w:proofErr w:type="spellStart"/>
-      <w:r>
-        <w:rPr>
-          <w:i/>
-          <w:iCs/>
-        </w:rPr>
-        <w:t>dịch</w:t>
+        <w:t>P</w:t>
+      </w:r>
+      <w:r>
+        <w:rPr>
+          <w:i/>
+          <w:iCs/>
+        </w:rPr>
+        <w:t>hiên</w:t>
+      </w:r>
+      <w:proofErr w:type="spellEnd"/>
+      <w:r>
+        <w:rPr>
+          <w:i/>
+          <w:iCs/>
+        </w:rPr>
+        <w:t xml:space="preserve"> </w:t>
+      </w:r>
+      <w:proofErr w:type="spellStart"/>
+      <w:r>
+        <w:rPr>
+          <w:i/>
+          <w:iCs/>
+        </w:rPr>
+        <w:t>dị</w:t>
+      </w:r>
+      <w:r>
+        <w:rPr>
+          <w:i/>
+          <w:iCs/>
+        </w:rPr>
+        <w:t>ch</w:t>
       </w:r>
       <w:proofErr w:type="spellEnd"/>
       <w:r>
@@ -7841,7 +7898,39 @@
           <w:i/>
           <w:iCs/>
         </w:rPr>
-        <w:t>Bích</w:t>
+        <w:t>Nguyễn</w:t>
+      </w:r>
+      <w:proofErr w:type="spellEnd"/>
+      <w:r>
+        <w:rPr>
+          <w:i/>
+          <w:iCs/>
+        </w:rPr>
+        <w:t xml:space="preserve"> </w:t>
+      </w:r>
+      <w:proofErr w:type="spellStart"/>
+      <w:r>
+        <w:rPr>
+          <w:i/>
+          <w:iCs/>
+        </w:rPr>
+        <w:t>Thị</w:t>
+      </w:r>
+      <w:proofErr w:type="spellEnd"/>
+      <w:r>
+        <w:rPr>
+          <w:i/>
+          <w:iCs/>
+        </w:rPr>
+        <w:t xml:space="preserve"> </w:t>
+      </w:r>
+      <w:proofErr w:type="spellStart"/>
+      <w:r>
+        <w:rPr>
+          <w:i/>
+          <w:iCs/>
+        </w:rPr>
+        <w:t>Thủy</w:t>
       </w:r>
       <w:proofErr w:type="spellEnd"/>
     </w:p>
@@ -8845,6 +8934,13 @@
         </w:rPr>
         <w:t>)</w:t>
       </w:r>
+      <w:r>
+        <w:rPr>
+          <w:i/>
+          <w:iCs/>
+        </w:rPr>
+        <w:t>: 7</w:t>
+      </w:r>
     </w:p>
     <w:p>
       <w:pPr>
@@ -8902,7 +8998,7 @@
           <w:i/>
           <w:iCs/>
         </w:rPr>
-        <w:t>7000</w:t>
+        <w:t>30</w:t>
       </w:r>
     </w:p>
     <w:p>
@@ -8983,7 +9079,21 @@
           <w:i/>
           <w:iCs/>
         </w:rPr>
-        <w:t xml:space="preserve"> 5 </w:t>
+        <w:t xml:space="preserve"> </w:t>
+      </w:r>
+      <w:r>
+        <w:rPr>
+          <w:i/>
+          <w:iCs/>
+        </w:rPr>
+        <w:t>5</w:t>
+      </w:r>
+      <w:r>
+        <w:rPr>
+          <w:i/>
+          <w:iCs/>
+        </w:rPr>
+        <w:t xml:space="preserve"> </w:t>
       </w:r>
       <w:proofErr w:type="spellStart"/>
       <w:r>
@@ -9208,7 +9318,6 @@
         <w:t>đủ</w:t>
       </w:r>
       <w:proofErr w:type="spellEnd"/>
-      <w:proofErr w:type="gramStart"/>
       <w:r>
         <w:rPr>
           <w:i/>
@@ -9221,9 +9330,105 @@
           <w:i/>
           <w:iCs/>
         </w:rPr>
+        <w:t xml:space="preserve"> </w:t>
+      </w:r>
+      <w:proofErr w:type="spellStart"/>
+      <w:r>
+        <w:rPr>
+          <w:i/>
+          <w:iCs/>
+        </w:rPr>
+        <w:t>Joãn</w:t>
+      </w:r>
+      <w:proofErr w:type="spellEnd"/>
+      <w:r>
+        <w:rPr>
+          <w:i/>
+          <w:iCs/>
+        </w:rPr>
+        <w:t xml:space="preserve"> </w:t>
+      </w:r>
+      <w:proofErr w:type="spellStart"/>
+      <w:r>
+        <w:rPr>
+          <w:i/>
+          <w:iCs/>
+        </w:rPr>
+        <w:t>Dinis</w:t>
+      </w:r>
+      <w:proofErr w:type="spellEnd"/>
+      <w:r>
+        <w:rPr>
+          <w:i/>
+          <w:iCs/>
+        </w:rPr>
+        <w:t xml:space="preserve">, </w:t>
+      </w:r>
+      <w:r>
+        <w:rPr>
+          <w:i/>
+          <w:iCs/>
+        </w:rPr>
+        <w:t>Isaac F</w:t>
+      </w:r>
+      <w:r>
+        <w:rPr>
+          <w:i/>
+          <w:iCs/>
+        </w:rPr>
+        <w:t xml:space="preserve">lores, </w:t>
+      </w:r>
+      <w:r>
+        <w:rPr>
+          <w:i/>
+          <w:iCs/>
+        </w:rPr>
+        <w:t xml:space="preserve">Craig </w:t>
+      </w:r>
+      <w:proofErr w:type="spellStart"/>
+      <w:r>
+        <w:rPr>
+          <w:i/>
+          <w:iCs/>
+        </w:rPr>
+        <w:t>Presti</w:t>
+      </w:r>
+      <w:proofErr w:type="spellEnd"/>
+      <w:r>
+        <w:rPr>
+          <w:i/>
+          <w:iCs/>
+        </w:rPr>
         <w:t>,</w:t>
       </w:r>
-      <w:proofErr w:type="gramEnd"/>
+      <w:r>
+        <w:rPr>
+          <w:i/>
+          <w:iCs/>
+        </w:rPr>
+        <w:t xml:space="preserve"> </w:t>
+      </w:r>
+      <w:r>
+        <w:rPr>
+          <w:i/>
+          <w:iCs/>
+        </w:rPr>
+        <w:t>o365devx,</w:t>
+      </w:r>
+      <w:r>
+        <w:rPr>
+          <w:i/>
+          <w:iCs/>
+        </w:rPr>
+        <w:t xml:space="preserve"> </w:t>
+      </w:r>
+      <w:r>
+        <w:rPr>
+          <w:i/>
+          <w:iCs/>
+        </w:rPr>
+        <w:t>Microsoft Open Source</w:t>
+      </w:r>
     </w:p>
     <w:p>
       <w:pPr>
@@ -9285,6 +9490,120 @@
         <w:t>Github</w:t>
       </w:r>
       <w:proofErr w:type="spellEnd"/>
+      <w:r>
+        <w:rPr>
+          <w:i/>
+          <w:iCs/>
+        </w:rPr>
+        <w:t xml:space="preserve">: </w:t>
+      </w:r>
+    </w:p>
+    <w:p>
+      <w:pPr>
+        <w:pStyle w:val="ListParagraph"/>
+        <w:ind w:left="1440"/>
+        <w:rPr>
+          <w:i/>
+          <w:iCs/>
+        </w:rPr>
+      </w:pPr>
+      <w:hyperlink r:id="rId16" w:history="1">
+        <w:r>
+          <w:rPr>
+            <w:rStyle w:val="Hyperlink"/>
+            <w:i/>
+            <w:iCs/>
+          </w:rPr>
+          <w:t>https://github.com/JDinis</w:t>
+        </w:r>
+      </w:hyperlink>
+    </w:p>
+    <w:p>
+      <w:pPr>
+        <w:pStyle w:val="ListParagraph"/>
+        <w:ind w:left="1440"/>
+        <w:rPr>
+          <w:i/>
+          <w:iCs/>
+        </w:rPr>
+      </w:pPr>
+      <w:hyperlink r:id="rId17" w:history="1">
+        <w:r>
+          <w:rPr>
+            <w:rStyle w:val="Hyperlink"/>
+            <w:i/>
+            <w:iCs/>
+          </w:rPr>
+          <w:t>https://github.com/isaacaflores2</w:t>
+        </w:r>
+      </w:hyperlink>
+      <w:r>
+        <w:rPr>
+          <w:i/>
+          <w:iCs/>
+        </w:rPr>
+        <w:t xml:space="preserve"> </w:t>
+      </w:r>
+    </w:p>
+    <w:p>
+      <w:pPr>
+        <w:pStyle w:val="ListParagraph"/>
+        <w:ind w:left="1440"/>
+        <w:rPr>
+          <w:i/>
+          <w:iCs/>
+        </w:rPr>
+      </w:pPr>
+      <w:hyperlink r:id="rId18" w:history="1">
+        <w:r>
+          <w:rPr>
+            <w:rStyle w:val="Hyperlink"/>
+            <w:i/>
+            <w:iCs/>
+          </w:rPr>
+          <w:t>https://github.com/craigomatic</w:t>
+        </w:r>
+      </w:hyperlink>
+    </w:p>
+    <w:p>
+      <w:pPr>
+        <w:pStyle w:val="ListParagraph"/>
+        <w:ind w:left="1440"/>
+        <w:rPr>
+          <w:i/>
+          <w:iCs/>
+        </w:rPr>
+      </w:pPr>
+      <w:hyperlink r:id="rId19" w:history="1">
+        <w:r>
+          <w:rPr>
+            <w:rStyle w:val="Hyperlink"/>
+            <w:i/>
+            <w:iCs/>
+          </w:rPr>
+          <w:t>https://github.com/o365devx</w:t>
+        </w:r>
+      </w:hyperlink>
+    </w:p>
+    <w:p>
+      <w:pPr>
+        <w:pStyle w:val="ListParagraph"/>
+        <w:ind w:left="1440"/>
+        <w:rPr>
+          <w:i/>
+          <w:iCs/>
+        </w:rPr>
+      </w:pPr>
+      <w:hyperlink r:id="rId20" w:history="1">
+        <w:r>
+          <w:rPr>
+            <w:rStyle w:val="Hyperlink"/>
+            <w:i/>
+            <w:iCs/>
+          </w:rPr>
+          <w:t>https://github.com/microsoftopensource</w:t>
+        </w:r>
+      </w:hyperlink>
     </w:p>
     <w:p>
       <w:pPr>
@@ -9323,6 +9642,13 @@
         <w:t>có</w:t>
       </w:r>
       <w:proofErr w:type="spellEnd"/>
+      <w:r>
+        <w:rPr>
+          <w:i/>
+          <w:iCs/>
+        </w:rPr>
+        <w:t>: 1</w:t>
+      </w:r>
     </w:p>
     <w:p>
       <w:pPr>
@@ -9794,37 +10120,191 @@
     </w:p>
     <w:p>
       <w:pPr>
-        <w:pStyle w:val="Heading2"/>
-      </w:pPr>
-      <w:bookmarkStart w:id="11" w:name="_Toc57272149"/>
-      <w:proofErr w:type="spellStart"/>
-      <w:r>
-        <w:t>Phạm</w:t>
-      </w:r>
-      <w:proofErr w:type="spellEnd"/>
-      <w:r>
-        <w:t xml:space="preserve"> vi</w:t>
-      </w:r>
-      <w:r>
-        <w:t xml:space="preserve"> </w:t>
-      </w:r>
-      <w:proofErr w:type="spellStart"/>
-      <w:r>
-        <w:t>dự</w:t>
-      </w:r>
-      <w:proofErr w:type="spellEnd"/>
-      <w:r>
-        <w:t xml:space="preserve"> </w:t>
-      </w:r>
-      <w:proofErr w:type="spellStart"/>
-      <w:r>
-        <w:t>án</w:t>
-      </w:r>
-      <w:bookmarkEnd w:id="11"/>
-      <w:proofErr w:type="spellEnd"/>
+        <w:widowControl/>
+        <w:numPr>
+          <w:ilvl w:val="0"/>
+          <w:numId w:val="41"/>
+        </w:numPr>
+        <w:shd w:val="clear" w:color="auto" w:fill="0D1117"/>
+        <w:suppressAutoHyphens w:val="0"/>
+        <w:spacing w:beforeAutospacing="1" w:after="0" w:afterAutospacing="1" w:line="240" w:lineRule="auto"/>
+        <w:jc w:val="left"/>
+        <w:rPr>
+          <w:rFonts w:ascii="Segoe UI" w:eastAsia="Times New Roman" w:hAnsi="Segoe UI" w:cs="Segoe UI"/>
+          <w:color w:val="C9D1D9"/>
+          <w:sz w:val="24"/>
+          <w:szCs w:val="24"/>
+          <w:lang w:eastAsia="en-US" w:bidi="ar-SA"/>
+        </w:rPr>
+      </w:pPr>
+      <w:r>
+        <w:rPr>
+          <w:rFonts w:ascii="Segoe UI" w:eastAsia="Times New Roman" w:hAnsi="Segoe UI" w:cs="Segoe UI"/>
+          <w:color w:val="C9D1D9"/>
+          <w:sz w:val="24"/>
+          <w:szCs w:val="24"/>
+          <w:lang w:eastAsia="en-US" w:bidi="ar-SA"/>
+        </w:rPr>
+        <w:t>Navigate to the </w:t>
+      </w:r>
+      <w:r>
+        <w:rPr>
+          <w:rFonts w:ascii="Consolas" w:eastAsia="Times New Roman" w:hAnsi="Consolas" w:cs="Courier New"/>
+          <w:color w:val="C9D1D9"/>
+          <w:lang w:eastAsia="en-US" w:bidi="ar-SA"/>
+        </w:rPr>
+        <w:t>App</w:t>
+      </w:r>
+      <w:r>
+        <w:rPr>
+          <w:rFonts w:ascii="Segoe UI" w:eastAsia="Times New Roman" w:hAnsi="Segoe UI" w:cs="Segoe UI"/>
+          <w:color w:val="C9D1D9"/>
+          <w:sz w:val="24"/>
+          <w:szCs w:val="24"/>
+          <w:lang w:eastAsia="en-US" w:bidi="ar-SA"/>
+        </w:rPr>
+        <w:t> folder in a terminal</w:t>
+      </w:r>
     </w:p>
     <w:p>
       <w:pPr>
+        <w:widowControl/>
+        <w:numPr>
+          <w:ilvl w:val="0"/>
+          <w:numId w:val="41"/>
+        </w:numPr>
+        <w:shd w:val="clear" w:color="auto" w:fill="0D1117"/>
+        <w:suppressAutoHyphens w:val="0"/>
+        <w:spacing w:after="0" w:afterAutospacing="1" w:line="240" w:lineRule="auto"/>
+        <w:jc w:val="left"/>
+        <w:rPr>
+          <w:rFonts w:ascii="Segoe UI" w:eastAsia="Times New Roman" w:hAnsi="Segoe UI" w:cs="Segoe UI"/>
+          <w:color w:val="C9D1D9"/>
+          <w:sz w:val="24"/>
+          <w:szCs w:val="24"/>
+          <w:lang w:eastAsia="en-US" w:bidi="ar-SA"/>
+        </w:rPr>
+      </w:pPr>
+      <w:r>
+        <w:rPr>
+          <w:rFonts w:ascii="Segoe UI" w:eastAsia="Times New Roman" w:hAnsi="Segoe UI" w:cs="Segoe UI"/>
+          <w:color w:val="C9D1D9"/>
+          <w:sz w:val="24"/>
+          <w:szCs w:val="24"/>
+          <w:lang w:eastAsia="en-US" w:bidi="ar-SA"/>
+        </w:rPr>
+        <w:t>Run </w:t>
+      </w:r>
+      <w:proofErr w:type="spellStart"/>
+      <w:r>
+        <w:rPr>
+          <w:rFonts w:ascii="Consolas" w:eastAsia="Times New Roman" w:hAnsi="Consolas" w:cs="Courier New"/>
+          <w:color w:val="C9D1D9"/>
+          <w:lang w:eastAsia="en-US" w:bidi="ar-SA"/>
+        </w:rPr>
+        <w:t>npm</w:t>
+      </w:r>
+      <w:proofErr w:type="spellEnd"/>
+      <w:r>
+        <w:rPr>
+          <w:rFonts w:ascii="Consolas" w:eastAsia="Times New Roman" w:hAnsi="Consolas" w:cs="Courier New"/>
+          <w:color w:val="C9D1D9"/>
+          <w:lang w:eastAsia="en-US" w:bidi="ar-SA"/>
+        </w:rPr>
+        <w:t xml:space="preserve"> install</w:t>
+      </w:r>
+    </w:p>
+    <w:p>
+      <w:pPr>
+        <w:widowControl/>
+        <w:numPr>
+          <w:ilvl w:val="0"/>
+          <w:numId w:val="41"/>
+        </w:numPr>
+        <w:shd w:val="clear" w:color="auto" w:fill="0D1117"/>
+        <w:suppressAutoHyphens w:val="0"/>
+        <w:spacing w:after="100" w:afterAutospacing="1" w:line="240" w:lineRule="auto"/>
+        <w:jc w:val="left"/>
+        <w:rPr>
+          <w:rFonts w:ascii="Segoe UI" w:eastAsia="Times New Roman" w:hAnsi="Segoe UI" w:cs="Segoe UI"/>
+          <w:color w:val="C9D1D9"/>
+          <w:sz w:val="24"/>
+          <w:szCs w:val="24"/>
+          <w:lang w:eastAsia="en-US" w:bidi="ar-SA"/>
+        </w:rPr>
+      </w:pPr>
+      <w:r>
+        <w:rPr>
+          <w:rFonts w:ascii="Segoe UI" w:eastAsia="Times New Roman" w:hAnsi="Segoe UI" w:cs="Segoe UI"/>
+          <w:color w:val="C9D1D9"/>
+          <w:sz w:val="24"/>
+          <w:szCs w:val="24"/>
+          <w:lang w:eastAsia="en-US" w:bidi="ar-SA"/>
+        </w:rPr>
+        <w:t>Run </w:t>
+      </w:r>
+      <w:proofErr w:type="spellStart"/>
+      <w:r>
+        <w:rPr>
+          <w:rFonts w:ascii="Consolas" w:eastAsia="Times New Roman" w:hAnsi="Consolas" w:cs="Courier New"/>
+          <w:color w:val="C9D1D9"/>
+          <w:lang w:eastAsia="en-US" w:bidi="ar-SA"/>
+        </w:rPr>
+        <w:t>npm</w:t>
+      </w:r>
+      <w:proofErr w:type="spellEnd"/>
+      <w:r>
+        <w:rPr>
+          <w:rFonts w:ascii="Consolas" w:eastAsia="Times New Roman" w:hAnsi="Consolas" w:cs="Courier New"/>
+          <w:color w:val="C9D1D9"/>
+          <w:lang w:eastAsia="en-US" w:bidi="ar-SA"/>
+        </w:rPr>
+        <w:t xml:space="preserve"> run build</w:t>
+      </w:r>
+      <w:r>
+        <w:rPr>
+          <w:rFonts w:ascii="Segoe UI" w:eastAsia="Times New Roman" w:hAnsi="Segoe UI" w:cs="Segoe UI"/>
+          <w:color w:val="C9D1D9"/>
+          <w:sz w:val="24"/>
+          <w:szCs w:val="24"/>
+          <w:lang w:eastAsia="en-US" w:bidi="ar-SA"/>
+        </w:rPr>
+        <w:t> to build the app.</w:t>
+      </w:r>
+    </w:p>
+    <w:p>
+      <w:pPr>
+        <w:pStyle w:val="Heading2"/>
+      </w:pPr>
+      <w:bookmarkStart w:id="11" w:name="_Toc57272149"/>
+      <w:proofErr w:type="spellStart"/>
+      <w:r>
+        <w:t>Phạm</w:t>
+      </w:r>
+      <w:proofErr w:type="spellEnd"/>
+      <w:r>
+        <w:t xml:space="preserve"> vi</w:t>
+      </w:r>
+      <w:r>
+        <w:t xml:space="preserve"> </w:t>
+      </w:r>
+      <w:proofErr w:type="spellStart"/>
+      <w:r>
+        <w:t>dự</w:t>
+      </w:r>
+      <w:proofErr w:type="spellEnd"/>
+      <w:r>
+        <w:t xml:space="preserve"> </w:t>
+      </w:r>
+      <w:proofErr w:type="spellStart"/>
+      <w:r>
+        <w:t>án</w:t>
+      </w:r>
+      <w:bookmarkEnd w:id="11"/>
+      <w:proofErr w:type="spellEnd"/>
+    </w:p>
+    <w:p>
+      <w:pPr>
         <w:rPr>
           <w:i/>
           <w:iCs/>
@@ -9948,9 +10428,54 @@
           <w:i/>
           <w:iCs/>
         </w:rPr>
-        <w:t>?.</w:t>
+        <w:t>?</w:t>
+      </w:r>
+      <w:r>
+        <w:rPr>
+          <w:i/>
+          <w:iCs/>
+        </w:rPr>
+        <w:t>:</w:t>
       </w:r>
       <w:proofErr w:type="gramEnd"/>
+      <w:r>
+        <w:rPr>
+          <w:i/>
+          <w:iCs/>
+        </w:rPr>
+        <w:t xml:space="preserve"> Window, </w:t>
+      </w:r>
+      <w:proofErr w:type="spellStart"/>
+      <w:r>
+        <w:rPr>
+          <w:i/>
+          <w:iCs/>
+        </w:rPr>
+        <w:t>linux</w:t>
+      </w:r>
+      <w:proofErr w:type="spellEnd"/>
+      <w:r>
+        <w:rPr>
+          <w:i/>
+          <w:iCs/>
+        </w:rPr>
+        <w:t>, mac ….</w:t>
+      </w:r>
+    </w:p>
+    <w:p>
+      <w:pPr>
+        <w:rPr>
+          <w:i/>
+          <w:iCs/>
+        </w:rPr>
+      </w:pPr>
+      <w:r>
+        <w:rPr>
+          <w:i/>
+          <w:iCs/>
+        </w:rPr>
+        <w:t>-</w:t>
+      </w:r>
     </w:p>
     <w:p>
       <w:pPr>
@@ -10500,6 +11025,13 @@
         <w:t>gian</w:t>
       </w:r>
       <w:proofErr w:type="spellEnd"/>
+      <w:r>
+        <w:rPr>
+          <w:i/>
+          <w:iCs/>
+        </w:rPr>
+        <w:t>: 10p</w:t>
+      </w:r>
     </w:p>
     <w:p>
       <w:pPr>
@@ -10666,6 +11198,22 @@
         <w:t>gian</w:t>
       </w:r>
       <w:proofErr w:type="spellEnd"/>
+      <w:r>
+        <w:rPr>
+          <w:i/>
+          <w:iCs/>
+        </w:rPr>
+        <w:t xml:space="preserve">: 1 </w:t>
+      </w:r>
+      <w:proofErr w:type="spellStart"/>
+      <w:r>
+        <w:rPr>
+          <w:i/>
+          <w:iCs/>
+        </w:rPr>
+        <w:t>tuần</w:t>
+      </w:r>
+      <w:proofErr w:type="spellEnd"/>
     </w:p>
     <w:p>
       <w:pPr>
@@ -10896,6 +11444,22 @@
         <w:t>gian</w:t>
       </w:r>
       <w:proofErr w:type="spellEnd"/>
+      <w:r>
+        <w:rPr>
+          <w:i/>
+          <w:iCs/>
+        </w:rPr>
+        <w:t xml:space="preserve">: 5 </w:t>
+      </w:r>
+      <w:proofErr w:type="spellStart"/>
+      <w:r>
+        <w:rPr>
+          <w:i/>
+          <w:iCs/>
+        </w:rPr>
+        <w:t>ngày</w:t>
+      </w:r>
+      <w:proofErr w:type="spellEnd"/>
     </w:p>
     <w:p>
       <w:pPr>
@@ -11318,6 +11882,7 @@
           <w:i/>
           <w:iCs/>
         </w:rPr>
+        <w:lastRenderedPageBreak/>
         <w:t>Tên</w:t>
       </w:r>
       <w:proofErr w:type="spellEnd"/>
@@ -11366,55 +11931,55 @@
           <w:i/>
           <w:iCs/>
         </w:rPr>
-        <w:t>ngắn</w:t>
-      </w:r>
-      <w:proofErr w:type="spellEnd"/>
-      <w:r>
-        <w:rPr>
-          <w:i/>
-          <w:iCs/>
-        </w:rPr>
-        <w:t xml:space="preserve"> </w:t>
-      </w:r>
-      <w:proofErr w:type="spellStart"/>
-      <w:r>
-        <w:rPr>
-          <w:i/>
-          <w:iCs/>
-        </w:rPr>
-        <w:t>gọn</w:t>
-      </w:r>
-      <w:proofErr w:type="spellEnd"/>
-      <w:r>
-        <w:rPr>
-          <w:i/>
-          <w:iCs/>
-        </w:rPr>
-        <w:t xml:space="preserve"> </w:t>
-      </w:r>
-      <w:proofErr w:type="spellStart"/>
-      <w:r>
-        <w:rPr>
-          <w:i/>
-          <w:iCs/>
-        </w:rPr>
-        <w:t>trong</w:t>
-      </w:r>
-      <w:proofErr w:type="spellEnd"/>
-      <w:r>
-        <w:rPr>
-          <w:i/>
-          <w:iCs/>
-        </w:rPr>
-        <w:t xml:space="preserve"> 1 </w:t>
-      </w:r>
-      <w:proofErr w:type="spellStart"/>
-      <w:r>
-        <w:rPr>
-          <w:i/>
-          <w:iCs/>
-        </w:rPr>
-        <w:t>dòng</w:t>
+        <w:t>lộ</w:t>
+      </w:r>
+      <w:proofErr w:type="spellEnd"/>
+      <w:r>
+        <w:rPr>
+          <w:i/>
+          <w:iCs/>
+        </w:rPr>
+        <w:t xml:space="preserve"> </w:t>
+      </w:r>
+      <w:proofErr w:type="spellStart"/>
+      <w:r>
+        <w:rPr>
+          <w:i/>
+          <w:iCs/>
+        </w:rPr>
+        <w:t>thông</w:t>
+      </w:r>
+      <w:proofErr w:type="spellEnd"/>
+      <w:r>
+        <w:rPr>
+          <w:i/>
+          <w:iCs/>
+        </w:rPr>
+        <w:t xml:space="preserve"> tin </w:t>
+      </w:r>
+      <w:proofErr w:type="spellStart"/>
+      <w:r>
+        <w:rPr>
+          <w:i/>
+          <w:iCs/>
+        </w:rPr>
+        <w:t>cá</w:t>
+      </w:r>
+      <w:proofErr w:type="spellEnd"/>
+      <w:r>
+        <w:rPr>
+          <w:i/>
+          <w:iCs/>
+        </w:rPr>
+        <w:t xml:space="preserve"> </w:t>
+      </w:r>
+      <w:proofErr w:type="spellStart"/>
+      <w:r>
+        <w:rPr>
+          <w:i/>
+          <w:iCs/>
+        </w:rPr>
+        <w:t>nhân</w:t>
       </w:r>
       <w:proofErr w:type="spellEnd"/>
     </w:p>
@@ -11494,6 +12059,118 @@
         </w:rPr>
         <w:t>:</w:t>
       </w:r>
+      <w:r>
+        <w:rPr>
+          <w:i/>
+          <w:iCs/>
+        </w:rPr>
+        <w:t xml:space="preserve"> hacker </w:t>
+      </w:r>
+      <w:proofErr w:type="spellStart"/>
+      <w:r>
+        <w:rPr>
+          <w:i/>
+          <w:iCs/>
+        </w:rPr>
+        <w:t>đánh</w:t>
+      </w:r>
+      <w:proofErr w:type="spellEnd"/>
+      <w:r>
+        <w:rPr>
+          <w:i/>
+          <w:iCs/>
+        </w:rPr>
+        <w:t xml:space="preserve"> </w:t>
+      </w:r>
+      <w:proofErr w:type="spellStart"/>
+      <w:r>
+        <w:rPr>
+          <w:i/>
+          <w:iCs/>
+        </w:rPr>
+        <w:t>cắp</w:t>
+      </w:r>
+      <w:proofErr w:type="spellEnd"/>
+      <w:r>
+        <w:rPr>
+          <w:i/>
+          <w:iCs/>
+        </w:rPr>
+        <w:t xml:space="preserve"> </w:t>
+      </w:r>
+      <w:proofErr w:type="spellStart"/>
+      <w:r>
+        <w:rPr>
+          <w:i/>
+          <w:iCs/>
+        </w:rPr>
+        <w:t>thông</w:t>
+      </w:r>
+      <w:proofErr w:type="spellEnd"/>
+      <w:r>
+        <w:rPr>
+          <w:i/>
+          <w:iCs/>
+        </w:rPr>
+        <w:t xml:space="preserve"> tin </w:t>
+      </w:r>
+      <w:proofErr w:type="spellStart"/>
+      <w:r>
+        <w:rPr>
+          <w:i/>
+          <w:iCs/>
+        </w:rPr>
+        <w:t>cá</w:t>
+      </w:r>
+      <w:proofErr w:type="spellEnd"/>
+      <w:r>
+        <w:rPr>
+          <w:i/>
+          <w:iCs/>
+        </w:rPr>
+        <w:t xml:space="preserve"> </w:t>
+      </w:r>
+      <w:proofErr w:type="spellStart"/>
+      <w:r>
+        <w:rPr>
+          <w:i/>
+          <w:iCs/>
+        </w:rPr>
+        <w:t>nhân</w:t>
+      </w:r>
+      <w:proofErr w:type="spellEnd"/>
+      <w:r>
+        <w:rPr>
+          <w:i/>
+          <w:iCs/>
+        </w:rPr>
+        <w:t xml:space="preserve"> </w:t>
+      </w:r>
+      <w:proofErr w:type="spellStart"/>
+      <w:r>
+        <w:rPr>
+          <w:i/>
+          <w:iCs/>
+        </w:rPr>
+        <w:t>người</w:t>
+      </w:r>
+      <w:proofErr w:type="spellEnd"/>
+      <w:r>
+        <w:rPr>
+          <w:i/>
+          <w:iCs/>
+        </w:rPr>
+        <w:t xml:space="preserve"> </w:t>
+      </w:r>
+      <w:proofErr w:type="spellStart"/>
+      <w:r>
+        <w:rPr>
+          <w:i/>
+          <w:iCs/>
+        </w:rPr>
+        <w:t>dùng</w:t>
+      </w:r>
+      <w:proofErr w:type="spellEnd"/>
     </w:p>
     <w:p>
       <w:pPr>
@@ -11553,24 +12230,31 @@
           <w:i/>
           <w:iCs/>
         </w:rPr>
-        <w:t xml:space="preserve"> ra</w:t>
-      </w:r>
-      <w:r>
-        <w:rPr>
-          <w:i/>
-          <w:iCs/>
-        </w:rPr>
-        <w:t xml:space="preserve">: </w:t>
-      </w:r>
-      <w:proofErr w:type="spellStart"/>
-      <w:r>
-        <w:rPr>
-          <w:i/>
-          <w:iCs/>
-        </w:rPr>
-        <w:t>cao</w:t>
-      </w:r>
-      <w:proofErr w:type="spellEnd"/>
+        <w:t xml:space="preserve"> </w:t>
+      </w:r>
+      <w:proofErr w:type="gramStart"/>
+      <w:r>
+        <w:rPr>
+          <w:i/>
+          <w:iCs/>
+        </w:rPr>
+        <w:t>ra</w:t>
+      </w:r>
+      <w:r>
+        <w:rPr>
+          <w:i/>
+          <w:iCs/>
+        </w:rPr>
+        <w:t xml:space="preserve"> :</w:t>
+      </w:r>
+      <w:proofErr w:type="gramEnd"/>
+      <w:r>
+        <w:rPr>
+          <w:i/>
+          <w:iCs/>
+        </w:rPr>
+        <w:t xml:space="preserve"> 20%</w:t>
+      </w:r>
     </w:p>
     <w:p>
       <w:pPr>
@@ -11633,6 +12317,7 @@
         <w:t xml:space="preserve"> </w:t>
       </w:r>
       <w:proofErr w:type="spellStart"/>
+      <w:proofErr w:type="gramStart"/>
       <w:r>
         <w:rPr>
           <w:i/>
@@ -11646,15 +12331,23 @@
           <w:i/>
           <w:iCs/>
         </w:rPr>
-        <w:t xml:space="preserve">: </w:t>
-      </w:r>
-      <w:proofErr w:type="spellStart"/>
-      <w:r>
-        <w:rPr>
-          <w:i/>
-          <w:iCs/>
-        </w:rPr>
-        <w:t>thấp</w:t>
+        <w:t xml:space="preserve"> :</w:t>
+      </w:r>
+      <w:proofErr w:type="gramEnd"/>
+      <w:r>
+        <w:rPr>
+          <w:i/>
+          <w:iCs/>
+        </w:rPr>
+        <w:t xml:space="preserve"> </w:t>
+      </w:r>
+      <w:proofErr w:type="spellStart"/>
+      <w:r>
+        <w:rPr>
+          <w:i/>
+          <w:iCs/>
+        </w:rPr>
+        <w:t>nhẹ</w:t>
       </w:r>
       <w:proofErr w:type="spellEnd"/>
     </w:p>
@@ -11719,6 +12412,7 @@
         <w:t xml:space="preserve"> </w:t>
       </w:r>
       <w:proofErr w:type="spellStart"/>
+      <w:proofErr w:type="gramStart"/>
       <w:r>
         <w:rPr>
           <w:i/>
@@ -11732,336 +12426,108 @@
           <w:i/>
           <w:iCs/>
         </w:rPr>
-        <w:t xml:space="preserve">: </w:t>
-      </w:r>
-      <w:proofErr w:type="spellStart"/>
-      <w:r>
-        <w:rPr>
-          <w:i/>
-          <w:iCs/>
-        </w:rPr>
-        <w:t>jj</w:t>
-      </w:r>
-      <w:bookmarkStart w:id="16" w:name="_GoBack"/>
-      <w:bookmarkEnd w:id="16"/>
-      <w:proofErr w:type="spellEnd"/>
-    </w:p>
-    <w:p/>
-    <w:p>
-      <w:pPr>
-        <w:pStyle w:val="Heading1"/>
-      </w:pPr>
-      <w:bookmarkStart w:id="17" w:name="_Toc57272154"/>
-      <w:proofErr w:type="spellStart"/>
-      <w:r>
-        <w:t>Ước</w:t>
-      </w:r>
-      <w:proofErr w:type="spellEnd"/>
-      <w:r>
-        <w:t xml:space="preserve"> </w:t>
-      </w:r>
-      <w:proofErr w:type="spellStart"/>
-      <w:r>
-        <w:t>lượng</w:t>
-      </w:r>
-      <w:proofErr w:type="spellEnd"/>
-      <w:r>
-        <w:t xml:space="preserve"> </w:t>
-      </w:r>
-      <w:proofErr w:type="spellStart"/>
-      <w:r>
-        <w:t>giá</w:t>
-      </w:r>
-      <w:proofErr w:type="spellEnd"/>
-      <w:r>
-        <w:t xml:space="preserve"> </w:t>
-      </w:r>
-      <w:proofErr w:type="spellStart"/>
-      <w:r>
-        <w:t>thành</w:t>
-      </w:r>
-      <w:bookmarkEnd w:id="17"/>
+        <w:t xml:space="preserve"> :</w:t>
+      </w:r>
+      <w:proofErr w:type="gramEnd"/>
+      <w:r>
+        <w:rPr>
+          <w:i/>
+          <w:iCs/>
+        </w:rPr>
+        <w:t xml:space="preserve"> </w:t>
+      </w:r>
+      <w:proofErr w:type="spellStart"/>
+      <w:r>
+        <w:rPr>
+          <w:i/>
+          <w:iCs/>
+        </w:rPr>
+        <w:t>tăng</w:t>
+      </w:r>
+      <w:proofErr w:type="spellEnd"/>
+      <w:r>
+        <w:rPr>
+          <w:i/>
+          <w:iCs/>
+        </w:rPr>
+        <w:t xml:space="preserve"> </w:t>
+      </w:r>
+      <w:proofErr w:type="spellStart"/>
+      <w:r>
+        <w:rPr>
+          <w:i/>
+          <w:iCs/>
+        </w:rPr>
+        <w:t>cường</w:t>
+      </w:r>
+      <w:proofErr w:type="spellEnd"/>
+      <w:r>
+        <w:rPr>
+          <w:i/>
+          <w:iCs/>
+        </w:rPr>
+        <w:t xml:space="preserve"> </w:t>
+      </w:r>
+      <w:proofErr w:type="spellStart"/>
+      <w:r>
+        <w:rPr>
+          <w:i/>
+          <w:iCs/>
+        </w:rPr>
+        <w:t>bảo</w:t>
+      </w:r>
+      <w:proofErr w:type="spellEnd"/>
+      <w:r>
+        <w:rPr>
+          <w:i/>
+          <w:iCs/>
+        </w:rPr>
+        <w:t xml:space="preserve"> </w:t>
+      </w:r>
+      <w:proofErr w:type="spellStart"/>
+      <w:r>
+        <w:rPr>
+          <w:i/>
+          <w:iCs/>
+        </w:rPr>
+        <w:t>mật</w:t>
+      </w:r>
       <w:proofErr w:type="spellEnd"/>
     </w:p>
     <w:p>
       <w:pPr>
-        <w:rPr>
-          <w:i/>
-        </w:rPr>
-      </w:pPr>
-      <w:proofErr w:type="spellStart"/>
-      <w:r>
-        <w:rPr>
-          <w:i/>
-        </w:rPr>
-        <w:t>Giả</w:t>
-      </w:r>
-      <w:proofErr w:type="spellEnd"/>
-      <w:r>
-        <w:rPr>
-          <w:i/>
-        </w:rPr>
-        <w:t xml:space="preserve"> </w:t>
-      </w:r>
-      <w:proofErr w:type="spellStart"/>
-      <w:r>
-        <w:rPr>
-          <w:i/>
-        </w:rPr>
-        <w:t>định</w:t>
-      </w:r>
-      <w:proofErr w:type="spellEnd"/>
-      <w:r>
-        <w:rPr>
-          <w:i/>
-        </w:rPr>
-        <w:t xml:space="preserve"> </w:t>
-      </w:r>
-      <w:proofErr w:type="spellStart"/>
-      <w:r>
-        <w:rPr>
-          <w:i/>
-        </w:rPr>
-        <w:t>rằng</w:t>
-      </w:r>
-      <w:proofErr w:type="spellEnd"/>
-      <w:r>
-        <w:rPr>
-          <w:i/>
-        </w:rPr>
-        <w:t xml:space="preserve"> </w:t>
-      </w:r>
-      <w:proofErr w:type="spellStart"/>
-      <w:r>
-        <w:rPr>
-          <w:i/>
-        </w:rPr>
-        <w:t>nhóm</w:t>
-      </w:r>
-      <w:proofErr w:type="spellEnd"/>
-      <w:r>
-        <w:rPr>
-          <w:i/>
-        </w:rPr>
-        <w:t xml:space="preserve"> </w:t>
-      </w:r>
-      <w:proofErr w:type="spellStart"/>
-      <w:r>
-        <w:rPr>
-          <w:i/>
-        </w:rPr>
-        <w:t>tải</w:t>
-      </w:r>
-      <w:proofErr w:type="spellEnd"/>
-      <w:r>
-        <w:rPr>
-          <w:i/>
-        </w:rPr>
-        <w:t xml:space="preserve"> </w:t>
-      </w:r>
-      <w:proofErr w:type="spellStart"/>
-      <w:r>
-        <w:rPr>
-          <w:i/>
-        </w:rPr>
-        <w:t>về</w:t>
-      </w:r>
-      <w:proofErr w:type="spellEnd"/>
-      <w:r>
-        <w:rPr>
-          <w:i/>
-        </w:rPr>
-        <w:t xml:space="preserve"> </w:t>
-      </w:r>
-      <w:proofErr w:type="spellStart"/>
-      <w:r>
-        <w:rPr>
-          <w:i/>
-        </w:rPr>
-        <w:t>mã</w:t>
-      </w:r>
-      <w:proofErr w:type="spellEnd"/>
-      <w:r>
-        <w:rPr>
-          <w:i/>
-        </w:rPr>
-        <w:t xml:space="preserve"> </w:t>
-      </w:r>
-      <w:proofErr w:type="spellStart"/>
-      <w:r>
-        <w:rPr>
-          <w:i/>
-        </w:rPr>
-        <w:t>nguồn</w:t>
-      </w:r>
-      <w:proofErr w:type="spellEnd"/>
-      <w:r>
-        <w:rPr>
-          <w:i/>
-        </w:rPr>
-        <w:t xml:space="preserve"> </w:t>
-      </w:r>
-      <w:proofErr w:type="spellStart"/>
-      <w:r>
-        <w:rPr>
-          <w:i/>
-        </w:rPr>
-        <w:t>mở</w:t>
-      </w:r>
-      <w:proofErr w:type="spellEnd"/>
-      <w:r>
-        <w:rPr>
-          <w:i/>
-        </w:rPr>
-        <w:t xml:space="preserve"> </w:t>
-      </w:r>
-      <w:proofErr w:type="spellStart"/>
-      <w:r>
-        <w:rPr>
-          <w:i/>
-        </w:rPr>
-        <w:t>này</w:t>
-      </w:r>
-      <w:proofErr w:type="spellEnd"/>
-      <w:r>
-        <w:rPr>
-          <w:i/>
-        </w:rPr>
-        <w:t xml:space="preserve">, </w:t>
-      </w:r>
-      <w:proofErr w:type="spellStart"/>
-      <w:r>
-        <w:rPr>
-          <w:i/>
-        </w:rPr>
-        <w:t>tìm</w:t>
-      </w:r>
-      <w:proofErr w:type="spellEnd"/>
-      <w:r>
-        <w:rPr>
-          <w:i/>
-        </w:rPr>
-        <w:t xml:space="preserve"> </w:t>
-      </w:r>
-      <w:proofErr w:type="spellStart"/>
-      <w:r>
-        <w:rPr>
-          <w:i/>
-        </w:rPr>
-        <w:t>hiểu</w:t>
-      </w:r>
-      <w:proofErr w:type="spellEnd"/>
-      <w:r>
-        <w:rPr>
-          <w:i/>
-        </w:rPr>
-        <w:t xml:space="preserve"> </w:t>
-      </w:r>
-      <w:proofErr w:type="spellStart"/>
-      <w:r>
-        <w:rPr>
-          <w:i/>
-        </w:rPr>
-        <w:t>và</w:t>
-      </w:r>
-      <w:proofErr w:type="spellEnd"/>
-      <w:r>
-        <w:rPr>
-          <w:i/>
-        </w:rPr>
-        <w:t xml:space="preserve"> </w:t>
-      </w:r>
-      <w:proofErr w:type="spellStart"/>
-      <w:r>
-        <w:rPr>
-          <w:i/>
-        </w:rPr>
-        <w:t>đem</w:t>
-      </w:r>
-      <w:proofErr w:type="spellEnd"/>
-      <w:r>
-        <w:rPr>
-          <w:i/>
-        </w:rPr>
-        <w:t xml:space="preserve"> </w:t>
-      </w:r>
-      <w:proofErr w:type="spellStart"/>
-      <w:r>
-        <w:rPr>
-          <w:i/>
-        </w:rPr>
-        <w:t>bán</w:t>
-      </w:r>
-      <w:proofErr w:type="spellEnd"/>
-      <w:r>
-        <w:rPr>
-          <w:i/>
-        </w:rPr>
-        <w:t xml:space="preserve"> </w:t>
-      </w:r>
-      <w:proofErr w:type="spellStart"/>
-      <w:r>
-        <w:rPr>
-          <w:i/>
-        </w:rPr>
-        <w:t>luôn</w:t>
-      </w:r>
-      <w:proofErr w:type="spellEnd"/>
-      <w:r>
-        <w:rPr>
-          <w:i/>
-        </w:rPr>
-        <w:t xml:space="preserve"> </w:t>
-      </w:r>
-      <w:proofErr w:type="spellStart"/>
-      <w:r>
-        <w:rPr>
-          <w:i/>
-        </w:rPr>
-        <w:t>cho</w:t>
-      </w:r>
-      <w:proofErr w:type="spellEnd"/>
-      <w:r>
-        <w:rPr>
-          <w:i/>
-        </w:rPr>
-        <w:t xml:space="preserve"> </w:t>
-      </w:r>
-      <w:proofErr w:type="spellStart"/>
-      <w:r>
-        <w:rPr>
-          <w:i/>
-        </w:rPr>
-        <w:t>người</w:t>
-      </w:r>
-      <w:proofErr w:type="spellEnd"/>
-      <w:r>
-        <w:rPr>
-          <w:i/>
-        </w:rPr>
-        <w:t xml:space="preserve"> </w:t>
-      </w:r>
-      <w:proofErr w:type="spellStart"/>
-      <w:r>
-        <w:rPr>
-          <w:i/>
-        </w:rPr>
-        <w:t>sử</w:t>
-      </w:r>
-      <w:proofErr w:type="spellEnd"/>
-      <w:r>
-        <w:rPr>
-          <w:i/>
-        </w:rPr>
-        <w:t xml:space="preserve"> </w:t>
-      </w:r>
-      <w:proofErr w:type="spellStart"/>
-      <w:r>
-        <w:rPr>
-          <w:i/>
-        </w:rPr>
-        <w:t>dụng</w:t>
-      </w:r>
+        <w:pStyle w:val="Heading1"/>
+      </w:pPr>
+      <w:bookmarkStart w:id="16" w:name="_Toc57272154"/>
+      <w:proofErr w:type="spellStart"/>
+      <w:r>
+        <w:t>Ước</w:t>
+      </w:r>
+      <w:proofErr w:type="spellEnd"/>
+      <w:r>
+        <w:t xml:space="preserve"> </w:t>
+      </w:r>
+      <w:proofErr w:type="spellStart"/>
+      <w:r>
+        <w:t>lượng</w:t>
+      </w:r>
+      <w:proofErr w:type="spellEnd"/>
+      <w:r>
+        <w:t xml:space="preserve"> </w:t>
+      </w:r>
+      <w:proofErr w:type="spellStart"/>
+      <w:r>
+        <w:t>giá</w:t>
+      </w:r>
+      <w:proofErr w:type="spellEnd"/>
+      <w:r>
+        <w:t xml:space="preserve"> </w:t>
+      </w:r>
+      <w:proofErr w:type="spellStart"/>
+      <w:r>
+        <w:t>thành</w:t>
+      </w:r>
+      <w:bookmarkEnd w:id="16"/>
       <w:proofErr w:type="spellEnd"/>
     </w:p>
     <w:p>
@@ -12070,97 +12536,278 @@
           <w:i/>
         </w:rPr>
       </w:pPr>
-      <w:r>
-        <w:rPr>
-          <w:i/>
-        </w:rPr>
-        <w:lastRenderedPageBreak/>
-        <w:t xml:space="preserve">Chi </w:t>
-      </w:r>
-      <w:proofErr w:type="spellStart"/>
-      <w:r>
-        <w:rPr>
-          <w:i/>
-        </w:rPr>
-        <w:t>phí</w:t>
-      </w:r>
-      <w:proofErr w:type="spellEnd"/>
-      <w:r>
-        <w:rPr>
-          <w:i/>
-        </w:rPr>
-        <w:t xml:space="preserve"> </w:t>
-      </w:r>
-      <w:proofErr w:type="spellStart"/>
-      <w:r>
-        <w:rPr>
-          <w:i/>
-        </w:rPr>
-        <w:t>phát</w:t>
-      </w:r>
-      <w:proofErr w:type="spellEnd"/>
-      <w:r>
-        <w:rPr>
-          <w:i/>
-        </w:rPr>
-        <w:t xml:space="preserve"> </w:t>
-      </w:r>
-      <w:proofErr w:type="spellStart"/>
-      <w:proofErr w:type="gramStart"/>
-      <w:r>
-        <w:rPr>
-          <w:i/>
-        </w:rPr>
-        <w:t>triển</w:t>
-      </w:r>
-      <w:proofErr w:type="spellEnd"/>
-      <w:r>
-        <w:rPr>
-          <w:i/>
-        </w:rPr>
-        <w:t xml:space="preserve">  +</w:t>
-      </w:r>
-      <w:proofErr w:type="gramEnd"/>
-      <w:r>
-        <w:rPr>
-          <w:i/>
-        </w:rPr>
-        <w:t xml:space="preserve">  Chi </w:t>
-      </w:r>
-      <w:proofErr w:type="spellStart"/>
-      <w:r>
-        <w:rPr>
-          <w:i/>
-        </w:rPr>
-        <w:t>phí</w:t>
-      </w:r>
-      <w:proofErr w:type="spellEnd"/>
-      <w:r>
-        <w:rPr>
-          <w:i/>
-        </w:rPr>
-        <w:t xml:space="preserve"> </w:t>
-      </w:r>
-      <w:proofErr w:type="spellStart"/>
-      <w:r>
-        <w:rPr>
-          <w:i/>
-        </w:rPr>
-        <w:t>kiểm</w:t>
-      </w:r>
-      <w:proofErr w:type="spellEnd"/>
-      <w:r>
-        <w:rPr>
-          <w:i/>
-        </w:rPr>
-        <w:t xml:space="preserve"> </w:t>
-      </w:r>
-      <w:proofErr w:type="spellStart"/>
-      <w:r>
-        <w:rPr>
-          <w:i/>
-        </w:rPr>
-        <w:t>thử</w:t>
+      <w:proofErr w:type="spellStart"/>
+      <w:r>
+        <w:rPr>
+          <w:i/>
+        </w:rPr>
+        <w:t>Giả</w:t>
+      </w:r>
+      <w:proofErr w:type="spellEnd"/>
+      <w:r>
+        <w:rPr>
+          <w:i/>
+        </w:rPr>
+        <w:t xml:space="preserve"> </w:t>
+      </w:r>
+      <w:proofErr w:type="spellStart"/>
+      <w:r>
+        <w:rPr>
+          <w:i/>
+        </w:rPr>
+        <w:t>định</w:t>
+      </w:r>
+      <w:proofErr w:type="spellEnd"/>
+      <w:r>
+        <w:rPr>
+          <w:i/>
+        </w:rPr>
+        <w:t xml:space="preserve"> </w:t>
+      </w:r>
+      <w:proofErr w:type="spellStart"/>
+      <w:r>
+        <w:rPr>
+          <w:i/>
+        </w:rPr>
+        <w:t>rằng</w:t>
+      </w:r>
+      <w:proofErr w:type="spellEnd"/>
+      <w:r>
+        <w:rPr>
+          <w:i/>
+        </w:rPr>
+        <w:t xml:space="preserve"> </w:t>
+      </w:r>
+      <w:proofErr w:type="spellStart"/>
+      <w:r>
+        <w:rPr>
+          <w:i/>
+        </w:rPr>
+        <w:t>nhóm</w:t>
+      </w:r>
+      <w:proofErr w:type="spellEnd"/>
+      <w:r>
+        <w:rPr>
+          <w:i/>
+        </w:rPr>
+        <w:t xml:space="preserve"> </w:t>
+      </w:r>
+      <w:proofErr w:type="spellStart"/>
+      <w:r>
+        <w:rPr>
+          <w:i/>
+        </w:rPr>
+        <w:t>tải</w:t>
+      </w:r>
+      <w:proofErr w:type="spellEnd"/>
+      <w:r>
+        <w:rPr>
+          <w:i/>
+        </w:rPr>
+        <w:t xml:space="preserve"> </w:t>
+      </w:r>
+      <w:proofErr w:type="spellStart"/>
+      <w:r>
+        <w:rPr>
+          <w:i/>
+        </w:rPr>
+        <w:t>về</w:t>
+      </w:r>
+      <w:proofErr w:type="spellEnd"/>
+      <w:r>
+        <w:rPr>
+          <w:i/>
+        </w:rPr>
+        <w:t xml:space="preserve"> </w:t>
+      </w:r>
+      <w:proofErr w:type="spellStart"/>
+      <w:r>
+        <w:rPr>
+          <w:i/>
+        </w:rPr>
+        <w:t>mã</w:t>
+      </w:r>
+      <w:proofErr w:type="spellEnd"/>
+      <w:r>
+        <w:rPr>
+          <w:i/>
+        </w:rPr>
+        <w:t xml:space="preserve"> </w:t>
+      </w:r>
+      <w:proofErr w:type="spellStart"/>
+      <w:r>
+        <w:rPr>
+          <w:i/>
+        </w:rPr>
+        <w:t>nguồn</w:t>
+      </w:r>
+      <w:proofErr w:type="spellEnd"/>
+      <w:r>
+        <w:rPr>
+          <w:i/>
+        </w:rPr>
+        <w:t xml:space="preserve"> </w:t>
+      </w:r>
+      <w:proofErr w:type="spellStart"/>
+      <w:r>
+        <w:rPr>
+          <w:i/>
+        </w:rPr>
+        <w:t>mở</w:t>
+      </w:r>
+      <w:proofErr w:type="spellEnd"/>
+      <w:r>
+        <w:rPr>
+          <w:i/>
+        </w:rPr>
+        <w:t xml:space="preserve"> </w:t>
+      </w:r>
+      <w:proofErr w:type="spellStart"/>
+      <w:r>
+        <w:rPr>
+          <w:i/>
+        </w:rPr>
+        <w:t>này</w:t>
+      </w:r>
+      <w:proofErr w:type="spellEnd"/>
+      <w:r>
+        <w:rPr>
+          <w:i/>
+        </w:rPr>
+        <w:t xml:space="preserve">, </w:t>
+      </w:r>
+      <w:proofErr w:type="spellStart"/>
+      <w:r>
+        <w:rPr>
+          <w:i/>
+        </w:rPr>
+        <w:t>tìm</w:t>
+      </w:r>
+      <w:proofErr w:type="spellEnd"/>
+      <w:r>
+        <w:rPr>
+          <w:i/>
+        </w:rPr>
+        <w:t xml:space="preserve"> </w:t>
+      </w:r>
+      <w:proofErr w:type="spellStart"/>
+      <w:r>
+        <w:rPr>
+          <w:i/>
+        </w:rPr>
+        <w:t>hiểu</w:t>
+      </w:r>
+      <w:proofErr w:type="spellEnd"/>
+      <w:r>
+        <w:rPr>
+          <w:i/>
+        </w:rPr>
+        <w:t xml:space="preserve"> </w:t>
+      </w:r>
+      <w:proofErr w:type="spellStart"/>
+      <w:r>
+        <w:rPr>
+          <w:i/>
+        </w:rPr>
+        <w:t>và</w:t>
+      </w:r>
+      <w:proofErr w:type="spellEnd"/>
+      <w:r>
+        <w:rPr>
+          <w:i/>
+        </w:rPr>
+        <w:t xml:space="preserve"> </w:t>
+      </w:r>
+      <w:proofErr w:type="spellStart"/>
+      <w:r>
+        <w:rPr>
+          <w:i/>
+        </w:rPr>
+        <w:t>đem</w:t>
+      </w:r>
+      <w:proofErr w:type="spellEnd"/>
+      <w:r>
+        <w:rPr>
+          <w:i/>
+        </w:rPr>
+        <w:t xml:space="preserve"> </w:t>
+      </w:r>
+      <w:proofErr w:type="spellStart"/>
+      <w:r>
+        <w:rPr>
+          <w:i/>
+        </w:rPr>
+        <w:t>bán</w:t>
+      </w:r>
+      <w:proofErr w:type="spellEnd"/>
+      <w:r>
+        <w:rPr>
+          <w:i/>
+        </w:rPr>
+        <w:t xml:space="preserve"> </w:t>
+      </w:r>
+      <w:proofErr w:type="spellStart"/>
+      <w:r>
+        <w:rPr>
+          <w:i/>
+        </w:rPr>
+        <w:t>luôn</w:t>
+      </w:r>
+      <w:proofErr w:type="spellEnd"/>
+      <w:r>
+        <w:rPr>
+          <w:i/>
+        </w:rPr>
+        <w:t xml:space="preserve"> </w:t>
+      </w:r>
+      <w:proofErr w:type="spellStart"/>
+      <w:r>
+        <w:rPr>
+          <w:i/>
+        </w:rPr>
+        <w:t>cho</w:t>
+      </w:r>
+      <w:proofErr w:type="spellEnd"/>
+      <w:r>
+        <w:rPr>
+          <w:i/>
+        </w:rPr>
+        <w:t xml:space="preserve"> </w:t>
+      </w:r>
+      <w:proofErr w:type="spellStart"/>
+      <w:r>
+        <w:rPr>
+          <w:i/>
+        </w:rPr>
+        <w:t>người</w:t>
+      </w:r>
+      <w:proofErr w:type="spellEnd"/>
+      <w:r>
+        <w:rPr>
+          <w:i/>
+        </w:rPr>
+        <w:t xml:space="preserve"> </w:t>
+      </w:r>
+      <w:proofErr w:type="spellStart"/>
+      <w:r>
+        <w:rPr>
+          <w:i/>
+        </w:rPr>
+        <w:t>sử</w:t>
+      </w:r>
+      <w:proofErr w:type="spellEnd"/>
+      <w:r>
+        <w:rPr>
+          <w:i/>
+        </w:rPr>
+        <w:t xml:space="preserve"> </w:t>
+      </w:r>
+      <w:proofErr w:type="spellStart"/>
+      <w:r>
+        <w:rPr>
+          <w:i/>
+        </w:rPr>
+        <w:t>dụng</w:t>
       </w:r>
       <w:proofErr w:type="spellEnd"/>
     </w:p>
@@ -12195,79 +12842,79 @@
         <w:rPr>
           <w:i/>
         </w:rPr>
-        <w:t>vận</w:t>
-      </w:r>
-      <w:proofErr w:type="spellEnd"/>
-      <w:r>
-        <w:rPr>
-          <w:i/>
-        </w:rPr>
-        <w:t xml:space="preserve"> </w:t>
-      </w:r>
-      <w:proofErr w:type="spellStart"/>
-      <w:r>
-        <w:rPr>
-          <w:i/>
-        </w:rPr>
-        <w:t>hành</w:t>
-      </w:r>
-      <w:proofErr w:type="spellEnd"/>
-      <w:r>
-        <w:rPr>
-          <w:i/>
-        </w:rPr>
-        <w:t xml:space="preserve">, </w:t>
-      </w:r>
-      <w:proofErr w:type="spellStart"/>
-      <w:r>
-        <w:rPr>
-          <w:i/>
-        </w:rPr>
-        <w:t>quản</w:t>
-      </w:r>
-      <w:proofErr w:type="spellEnd"/>
-      <w:r>
-        <w:rPr>
-          <w:i/>
-        </w:rPr>
-        <w:t xml:space="preserve"> </w:t>
-      </w:r>
-      <w:proofErr w:type="spellStart"/>
-      <w:r>
-        <w:rPr>
-          <w:i/>
-        </w:rPr>
-        <w:t>lý</w:t>
-      </w:r>
-      <w:proofErr w:type="spellEnd"/>
-      <w:r>
-        <w:rPr>
-          <w:i/>
-        </w:rPr>
-        <w:t xml:space="preserve">, </w:t>
-      </w:r>
-      <w:proofErr w:type="spellStart"/>
-      <w:r>
-        <w:rPr>
-          <w:i/>
-        </w:rPr>
-        <w:t>hành</w:t>
-      </w:r>
-      <w:proofErr w:type="spellEnd"/>
-      <w:r>
-        <w:rPr>
-          <w:i/>
-        </w:rPr>
-        <w:t xml:space="preserve"> </w:t>
-      </w:r>
-      <w:proofErr w:type="spellStart"/>
-      <w:r>
-        <w:rPr>
-          <w:i/>
-        </w:rPr>
-        <w:t>chính</w:t>
-      </w:r>
-      <w:proofErr w:type="spellEnd"/>
+        <w:t>phát</w:t>
+      </w:r>
+      <w:proofErr w:type="spellEnd"/>
+      <w:r>
+        <w:rPr>
+          <w:i/>
+        </w:rPr>
+        <w:t xml:space="preserve"> </w:t>
+      </w:r>
+      <w:proofErr w:type="spellStart"/>
+      <w:proofErr w:type="gramStart"/>
+      <w:r>
+        <w:rPr>
+          <w:i/>
+        </w:rPr>
+        <w:t>triển</w:t>
+      </w:r>
+      <w:proofErr w:type="spellEnd"/>
+      <w:r>
+        <w:rPr>
+          <w:i/>
+        </w:rPr>
+        <w:t xml:space="preserve">  +</w:t>
+      </w:r>
+      <w:proofErr w:type="gramEnd"/>
+      <w:r>
+        <w:rPr>
+          <w:i/>
+        </w:rPr>
+        <w:t xml:space="preserve">  Chi </w:t>
+      </w:r>
+      <w:proofErr w:type="spellStart"/>
+      <w:r>
+        <w:rPr>
+          <w:i/>
+        </w:rPr>
+        <w:t>phí</w:t>
+      </w:r>
+      <w:proofErr w:type="spellEnd"/>
+      <w:r>
+        <w:rPr>
+          <w:i/>
+        </w:rPr>
+        <w:t xml:space="preserve"> </w:t>
+      </w:r>
+      <w:proofErr w:type="spellStart"/>
+      <w:r>
+        <w:rPr>
+          <w:i/>
+        </w:rPr>
+        <w:t>kiểm</w:t>
+      </w:r>
+      <w:proofErr w:type="spellEnd"/>
+      <w:r>
+        <w:rPr>
+          <w:i/>
+        </w:rPr>
+        <w:t xml:space="preserve"> </w:t>
+      </w:r>
+      <w:proofErr w:type="spellStart"/>
+      <w:r>
+        <w:rPr>
+          <w:i/>
+        </w:rPr>
+        <w:t>thử</w:t>
+      </w:r>
+      <w:proofErr w:type="spellEnd"/>
+      <w:r>
+        <w:rPr>
+          <w:i/>
+        </w:rPr>
+        <w:t>: 5tr</w:t>
+      </w:r>
     </w:p>
     <w:p>
       <w:pPr>
@@ -12300,21 +12947,21 @@
         <w:rPr>
           <w:i/>
         </w:rPr>
-        <w:t>kính</w:t>
-      </w:r>
-      <w:proofErr w:type="spellEnd"/>
-      <w:r>
-        <w:rPr>
-          <w:i/>
-        </w:rPr>
-        <w:t xml:space="preserve"> </w:t>
-      </w:r>
-      <w:proofErr w:type="spellStart"/>
-      <w:r>
-        <w:rPr>
-          <w:i/>
-        </w:rPr>
-        <w:t>doanh</w:t>
+        <w:t>vận</w:t>
+      </w:r>
+      <w:proofErr w:type="spellEnd"/>
+      <w:r>
+        <w:rPr>
+          <w:i/>
+        </w:rPr>
+        <w:t xml:space="preserve"> </w:t>
+      </w:r>
+      <w:proofErr w:type="spellStart"/>
+      <w:r>
+        <w:rPr>
+          <w:i/>
+        </w:rPr>
+        <w:t>hành</w:t>
       </w:r>
       <w:proofErr w:type="spellEnd"/>
       <w:r>
@@ -12328,21 +12975,21 @@
         <w:rPr>
           <w:i/>
         </w:rPr>
-        <w:t>quảng</w:t>
-      </w:r>
-      <w:proofErr w:type="spellEnd"/>
-      <w:r>
-        <w:rPr>
-          <w:i/>
-        </w:rPr>
-        <w:t xml:space="preserve"> </w:t>
-      </w:r>
-      <w:proofErr w:type="spellStart"/>
-      <w:r>
-        <w:rPr>
-          <w:i/>
-        </w:rPr>
-        <w:t>cáo</w:t>
+        <w:t>quản</w:t>
+      </w:r>
+      <w:proofErr w:type="spellEnd"/>
+      <w:r>
+        <w:rPr>
+          <w:i/>
+        </w:rPr>
+        <w:t xml:space="preserve"> </w:t>
+      </w:r>
+      <w:proofErr w:type="spellStart"/>
+      <w:r>
+        <w:rPr>
+          <w:i/>
+        </w:rPr>
+        <w:t>lý</w:t>
       </w:r>
       <w:proofErr w:type="spellEnd"/>
       <w:r>
@@ -12356,122 +13003,176 @@
         <w:rPr>
           <w:i/>
         </w:rPr>
-        <w:t>tiếp</w:t>
-      </w:r>
-      <w:proofErr w:type="spellEnd"/>
-      <w:r>
-        <w:rPr>
-          <w:i/>
-        </w:rPr>
-        <w:t xml:space="preserve"> </w:t>
-      </w:r>
-      <w:proofErr w:type="spellStart"/>
-      <w:r>
-        <w:rPr>
-          <w:i/>
-        </w:rPr>
-        <w:t>thị</w:t>
-      </w:r>
-      <w:proofErr w:type="spellEnd"/>
+        <w:t>hành</w:t>
+      </w:r>
+      <w:proofErr w:type="spellEnd"/>
+      <w:r>
+        <w:rPr>
+          <w:i/>
+        </w:rPr>
+        <w:t xml:space="preserve"> </w:t>
+      </w:r>
+      <w:proofErr w:type="spellStart"/>
+      <w:r>
+        <w:rPr>
+          <w:i/>
+        </w:rPr>
+        <w:t>chính</w:t>
+      </w:r>
+      <w:proofErr w:type="spellEnd"/>
+      <w:r>
+        <w:rPr>
+          <w:i/>
+        </w:rPr>
+        <w:t>: 7tr</w:t>
+      </w:r>
     </w:p>
     <w:p>
       <w:pPr>
-        <w:pStyle w:val="Heading1"/>
-      </w:pPr>
-      <w:bookmarkStart w:id="18" w:name="_Toc57272155"/>
-      <w:proofErr w:type="spellStart"/>
-      <w:r>
-        <w:t>Ước</w:t>
-      </w:r>
-      <w:proofErr w:type="spellEnd"/>
-      <w:r>
-        <w:t xml:space="preserve"> </w:t>
-      </w:r>
-      <w:proofErr w:type="spellStart"/>
-      <w:r>
-        <w:t>lượng</w:t>
-      </w:r>
-      <w:proofErr w:type="spellEnd"/>
-      <w:r>
-        <w:t xml:space="preserve"> </w:t>
-      </w:r>
-      <w:proofErr w:type="spellStart"/>
-      <w:r>
-        <w:t>chất</w:t>
-      </w:r>
-      <w:proofErr w:type="spellEnd"/>
-      <w:r>
-        <w:t xml:space="preserve"> </w:t>
-      </w:r>
-      <w:proofErr w:type="spellStart"/>
-      <w:r>
-        <w:t>lượng</w:t>
-      </w:r>
-      <w:bookmarkEnd w:id="18"/>
-      <w:proofErr w:type="spellEnd"/>
+        <w:rPr>
+          <w:i/>
+        </w:rPr>
+      </w:pPr>
+      <w:r>
+        <w:rPr>
+          <w:i/>
+        </w:rPr>
+        <w:t xml:space="preserve">Chi </w:t>
+      </w:r>
+      <w:proofErr w:type="spellStart"/>
+      <w:r>
+        <w:rPr>
+          <w:i/>
+        </w:rPr>
+        <w:t>phí</w:t>
+      </w:r>
+      <w:proofErr w:type="spellEnd"/>
+      <w:r>
+        <w:rPr>
+          <w:i/>
+        </w:rPr>
+        <w:t xml:space="preserve"> </w:t>
+      </w:r>
+      <w:proofErr w:type="spellStart"/>
+      <w:r>
+        <w:rPr>
+          <w:i/>
+        </w:rPr>
+        <w:t>kính</w:t>
+      </w:r>
+      <w:proofErr w:type="spellEnd"/>
+      <w:r>
+        <w:rPr>
+          <w:i/>
+        </w:rPr>
+        <w:t xml:space="preserve"> </w:t>
+      </w:r>
+      <w:proofErr w:type="spellStart"/>
+      <w:r>
+        <w:rPr>
+          <w:i/>
+        </w:rPr>
+        <w:t>doanh</w:t>
+      </w:r>
+      <w:proofErr w:type="spellEnd"/>
+      <w:r>
+        <w:rPr>
+          <w:i/>
+        </w:rPr>
+        <w:t xml:space="preserve">, </w:t>
+      </w:r>
+      <w:proofErr w:type="spellStart"/>
+      <w:r>
+        <w:rPr>
+          <w:i/>
+        </w:rPr>
+        <w:t>quảng</w:t>
+      </w:r>
+      <w:proofErr w:type="spellEnd"/>
+      <w:r>
+        <w:rPr>
+          <w:i/>
+        </w:rPr>
+        <w:t xml:space="preserve"> </w:t>
+      </w:r>
+      <w:proofErr w:type="spellStart"/>
+      <w:r>
+        <w:rPr>
+          <w:i/>
+        </w:rPr>
+        <w:t>cáo</w:t>
+      </w:r>
+      <w:proofErr w:type="spellEnd"/>
+      <w:r>
+        <w:rPr>
+          <w:i/>
+        </w:rPr>
+        <w:t xml:space="preserve">, </w:t>
+      </w:r>
+      <w:proofErr w:type="spellStart"/>
+      <w:r>
+        <w:rPr>
+          <w:i/>
+        </w:rPr>
+        <w:t>tiếp</w:t>
+      </w:r>
+      <w:proofErr w:type="spellEnd"/>
+      <w:r>
+        <w:rPr>
+          <w:i/>
+        </w:rPr>
+        <w:t xml:space="preserve"> </w:t>
+      </w:r>
+      <w:proofErr w:type="spellStart"/>
+      <w:r>
+        <w:rPr>
+          <w:i/>
+        </w:rPr>
+        <w:t>thị</w:t>
+      </w:r>
+      <w:proofErr w:type="spellEnd"/>
+      <w:r>
+        <w:rPr>
+          <w:i/>
+        </w:rPr>
+        <w:t>: 2tr</w:t>
+      </w:r>
     </w:p>
     <w:p>
       <w:pPr>
-        <w:rPr>
-          <w:i/>
-        </w:rPr>
-      </w:pPr>
-      <w:proofErr w:type="spellStart"/>
-      <w:r>
-        <w:rPr>
-          <w:i/>
-        </w:rPr>
+        <w:pStyle w:val="Heading1"/>
+      </w:pPr>
+      <w:bookmarkStart w:id="17" w:name="_Toc57272155"/>
+      <w:proofErr w:type="spellStart"/>
+      <w:r>
         <w:t>Ước</w:t>
       </w:r>
       <w:proofErr w:type="spellEnd"/>
       <w:r>
-        <w:rPr>
-          <w:i/>
-        </w:rPr>
-        <w:t xml:space="preserve"> </w:t>
-      </w:r>
-      <w:proofErr w:type="spellStart"/>
-      <w:r>
-        <w:rPr>
-          <w:i/>
-        </w:rPr>
+        <w:t xml:space="preserve"> </w:t>
+      </w:r>
+      <w:proofErr w:type="spellStart"/>
+      <w:r>
         <w:t>lượng</w:t>
       </w:r>
       <w:proofErr w:type="spellEnd"/>
       <w:r>
-        <w:rPr>
-          <w:i/>
-        </w:rPr>
-        <w:t xml:space="preserve"> </w:t>
-      </w:r>
-      <w:proofErr w:type="spellStart"/>
-      <w:r>
-        <w:rPr>
-          <w:i/>
-        </w:rPr>
-        <w:t>số</w:t>
-      </w:r>
-      <w:proofErr w:type="spellEnd"/>
-      <w:r>
-        <w:rPr>
-          <w:i/>
-        </w:rPr>
-        <w:t xml:space="preserve"> </w:t>
-      </w:r>
-      <w:proofErr w:type="spellStart"/>
-      <w:r>
-        <w:rPr>
-          <w:i/>
-        </w:rPr>
-        <w:t>dòng</w:t>
-      </w:r>
-      <w:proofErr w:type="spellEnd"/>
-      <w:r>
-        <w:rPr>
-          <w:i/>
-        </w:rPr>
-        <w:t xml:space="preserve"> code</w:t>
-      </w:r>
+        <w:t xml:space="preserve"> </w:t>
+      </w:r>
+      <w:proofErr w:type="spellStart"/>
+      <w:r>
+        <w:t>chất</w:t>
+      </w:r>
+      <w:proofErr w:type="spellEnd"/>
+      <w:r>
+        <w:t xml:space="preserve"> </w:t>
+      </w:r>
+      <w:proofErr w:type="spellStart"/>
+      <w:r>
+        <w:t>lượng</w:t>
+      </w:r>
+      <w:bookmarkEnd w:id="17"/>
+      <w:proofErr w:type="spellEnd"/>
     </w:p>
     <w:p>
       <w:pPr>
@@ -12519,44 +13220,67 @@
         <w:rPr>
           <w:i/>
         </w:rPr>
-        <w:t xml:space="preserve"> testcase </w:t>
+        <w:t xml:space="preserve"> </w:t>
+      </w:r>
+      <w:proofErr w:type="spellStart"/>
+      <w:r>
+        <w:rPr>
+          <w:i/>
+        </w:rPr>
+        <w:t>dòng</w:t>
+      </w:r>
+      <w:proofErr w:type="spellEnd"/>
+      <w:r>
+        <w:rPr>
+          <w:i/>
+        </w:rPr>
+        <w:t xml:space="preserve"> code</w:t>
+      </w:r>
+      <w:r>
+        <w:rPr>
+          <w:i/>
+        </w:rPr>
+        <w:t>: 15789</w:t>
       </w:r>
     </w:p>
     <w:p>
       <w:pPr>
         <w:rPr>
           <w:i/>
-          <w:lang w:val="fr-FR"/>
-        </w:rPr>
-      </w:pPr>
-      <w:r>
-        <w:rPr>
-          <w:i/>
-          <w:lang w:val="fr-FR"/>
-        </w:rPr>
-        <w:t xml:space="preserve">Qui </w:t>
-      </w:r>
-      <w:proofErr w:type="spellStart"/>
-      <w:r>
-        <w:rPr>
-          <w:i/>
-          <w:lang w:val="fr-FR"/>
-        </w:rPr>
-        <w:t>định</w:t>
-      </w:r>
-      <w:proofErr w:type="spellEnd"/>
-      <w:r>
-        <w:rPr>
-          <w:i/>
-          <w:lang w:val="fr-FR"/>
-        </w:rPr>
-        <w:t xml:space="preserve"> </w:t>
-      </w:r>
-      <w:proofErr w:type="spellStart"/>
-      <w:r>
-        <w:rPr>
-          <w:i/>
-          <w:lang w:val="fr-FR"/>
+        </w:rPr>
+      </w:pPr>
+      <w:proofErr w:type="spellStart"/>
+      <w:r>
+        <w:rPr>
+          <w:i/>
+        </w:rPr>
+        <w:t>Ước</w:t>
+      </w:r>
+      <w:proofErr w:type="spellEnd"/>
+      <w:r>
+        <w:rPr>
+          <w:i/>
+        </w:rPr>
+        <w:t xml:space="preserve"> </w:t>
+      </w:r>
+      <w:proofErr w:type="spellStart"/>
+      <w:r>
+        <w:rPr>
+          <w:i/>
+        </w:rPr>
+        <w:t>lượng</w:t>
+      </w:r>
+      <w:proofErr w:type="spellEnd"/>
+      <w:r>
+        <w:rPr>
+          <w:i/>
+        </w:rPr>
+        <w:t xml:space="preserve"> </w:t>
+      </w:r>
+      <w:proofErr w:type="spellStart"/>
+      <w:r>
+        <w:rPr>
+          <w:i/>
         </w:rPr>
         <w:t>số</w:t>
       </w:r>
@@ -12564,88 +13288,15 @@
       <w:r>
         <w:rPr>
           <w:i/>
-          <w:lang w:val="fr-FR"/>
-        </w:rPr>
-        <w:t xml:space="preserve"> </w:t>
-      </w:r>
-      <w:proofErr w:type="spellStart"/>
-      <w:r>
-        <w:rPr>
-          <w:i/>
-          <w:lang w:val="fr-FR"/>
-        </w:rPr>
-        <w:t>dòng</w:t>
-      </w:r>
-      <w:proofErr w:type="spellEnd"/>
-      <w:r>
-        <w:rPr>
-          <w:i/>
-          <w:lang w:val="fr-FR"/>
-        </w:rPr>
-        <w:t xml:space="preserve"> comme</w:t>
-      </w:r>
-      <w:r>
-        <w:rPr>
-          <w:i/>
-          <w:lang w:val="fr-FR"/>
-        </w:rPr>
-        <w:t xml:space="preserve">nt </w:t>
-      </w:r>
-      <w:proofErr w:type="spellStart"/>
-      <w:r>
-        <w:rPr>
-          <w:i/>
-          <w:lang w:val="fr-FR"/>
-        </w:rPr>
-        <w:t>trên</w:t>
-      </w:r>
-      <w:proofErr w:type="spellEnd"/>
-      <w:r>
-        <w:rPr>
-          <w:i/>
-          <w:lang w:val="fr-FR"/>
-        </w:rPr>
-        <w:t xml:space="preserve"> </w:t>
-      </w:r>
-      <w:proofErr w:type="spellStart"/>
-      <w:r>
-        <w:rPr>
-          <w:i/>
-          <w:lang w:val="fr-FR"/>
-        </w:rPr>
-        <w:t>mỗi</w:t>
-      </w:r>
-      <w:proofErr w:type="spellEnd"/>
-      <w:r>
-        <w:rPr>
-          <w:i/>
-          <w:lang w:val="fr-FR"/>
-        </w:rPr>
-        <w:t xml:space="preserve"> </w:t>
-      </w:r>
-      <w:proofErr w:type="spellStart"/>
-      <w:r>
-        <w:rPr>
-          <w:i/>
-          <w:lang w:val="fr-FR"/>
-        </w:rPr>
-        <w:t>K</w:t>
-      </w:r>
-      <w:r>
-        <w:rPr>
-          <w:i/>
-          <w:lang w:val="fr-FR"/>
-        </w:rPr>
-        <w:t>l</w:t>
-      </w:r>
-      <w:r>
-        <w:rPr>
-          <w:i/>
-          <w:lang w:val="fr-FR"/>
-        </w:rPr>
-        <w:t>oc</w:t>
-      </w:r>
-      <w:proofErr w:type="spellEnd"/>
+        </w:rPr>
+        <w:t xml:space="preserve"> testcase</w:t>
+      </w:r>
+      <w:r>
+        <w:rPr>
+          <w:i/>
+        </w:rPr>
+        <w:t>: 200</w:t>
+      </w:r>
     </w:p>
     <w:p>
       <w:pPr>
@@ -12683,7 +13334,7 @@
           <w:i/>
           <w:lang w:val="fr-FR"/>
         </w:rPr>
-        <w:t>về</w:t>
+        <w:t>số</w:t>
       </w:r>
       <w:proofErr w:type="spellEnd"/>
       <w:r>
@@ -12699,7 +13350,7 @@
           <w:i/>
           <w:lang w:val="fr-FR"/>
         </w:rPr>
-        <w:t>số</w:t>
+        <w:t>dòng</w:t>
       </w:r>
       <w:proofErr w:type="spellEnd"/>
       <w:r>
@@ -12707,88 +13358,227 @@
           <w:i/>
           <w:lang w:val="fr-FR"/>
         </w:rPr>
-        <w:t xml:space="preserve"> unit test, au</w:t>
+        <w:t xml:space="preserve"> comme</w:t>
       </w:r>
       <w:r>
         <w:rPr>
           <w:i/>
           <w:lang w:val="fr-FR"/>
         </w:rPr>
-        <w:t>tomation test</w:t>
+        <w:t xml:space="preserve">nt </w:t>
+      </w:r>
+      <w:proofErr w:type="spellStart"/>
+      <w:r>
+        <w:rPr>
+          <w:i/>
+          <w:lang w:val="fr-FR"/>
+        </w:rPr>
+        <w:t>trên</w:t>
+      </w:r>
+      <w:proofErr w:type="spellEnd"/>
+      <w:r>
+        <w:rPr>
+          <w:i/>
+          <w:lang w:val="fr-FR"/>
+        </w:rPr>
+        <w:t xml:space="preserve"> </w:t>
+      </w:r>
+      <w:proofErr w:type="spellStart"/>
+      <w:r>
+        <w:rPr>
+          <w:i/>
+          <w:lang w:val="fr-FR"/>
+        </w:rPr>
+        <w:t>mỗi</w:t>
+      </w:r>
+      <w:proofErr w:type="spellEnd"/>
+      <w:r>
+        <w:rPr>
+          <w:i/>
+          <w:lang w:val="fr-FR"/>
+        </w:rPr>
+        <w:t xml:space="preserve"> </w:t>
+      </w:r>
+      <w:proofErr w:type="spellStart"/>
+      <w:r>
+        <w:rPr>
+          <w:i/>
+          <w:lang w:val="fr-FR"/>
+        </w:rPr>
+        <w:t>K</w:t>
+      </w:r>
+      <w:r>
+        <w:rPr>
+          <w:i/>
+          <w:lang w:val="fr-FR"/>
+        </w:rPr>
+        <w:t>l</w:t>
+      </w:r>
+      <w:r>
+        <w:rPr>
+          <w:i/>
+          <w:lang w:val="fr-FR"/>
+        </w:rPr>
+        <w:t>oc</w:t>
+      </w:r>
+      <w:proofErr w:type="spellEnd"/>
+      <w:r>
+        <w:rPr>
+          <w:i/>
+          <w:lang w:val="fr-FR"/>
+        </w:rPr>
+        <w:t> : 60</w:t>
       </w:r>
     </w:p>
     <w:p>
       <w:pPr>
-        <w:pStyle w:val="Heading1"/>
-      </w:pPr>
-      <w:bookmarkStart w:id="19" w:name="_Toc57272156"/>
-      <w:proofErr w:type="spellStart"/>
-      <w:r>
-        <w:t>Đóng</w:t>
-      </w:r>
-      <w:proofErr w:type="spellEnd"/>
-      <w:r>
-        <w:t xml:space="preserve"> </w:t>
-      </w:r>
-      <w:proofErr w:type="spellStart"/>
-      <w:r>
-        <w:t>dự</w:t>
-      </w:r>
-      <w:proofErr w:type="spellEnd"/>
-      <w:r>
-        <w:t xml:space="preserve"> </w:t>
-      </w:r>
-      <w:proofErr w:type="spellStart"/>
-      <w:r>
-        <w:t>án</w:t>
-      </w:r>
-      <w:bookmarkEnd w:id="19"/>
-      <w:proofErr w:type="spellEnd"/>
+        <w:rPr>
+          <w:i/>
+          <w:lang w:val="fr-FR"/>
+        </w:rPr>
+      </w:pPr>
+      <w:r>
+        <w:rPr>
+          <w:i/>
+          <w:lang w:val="fr-FR"/>
+        </w:rPr>
+        <w:t xml:space="preserve">Qui </w:t>
+      </w:r>
+      <w:proofErr w:type="spellStart"/>
+      <w:r>
+        <w:rPr>
+          <w:i/>
+          <w:lang w:val="fr-FR"/>
+        </w:rPr>
+        <w:t>định</w:t>
+      </w:r>
+      <w:proofErr w:type="spellEnd"/>
+      <w:r>
+        <w:rPr>
+          <w:i/>
+          <w:lang w:val="fr-FR"/>
+        </w:rPr>
+        <w:t xml:space="preserve"> </w:t>
+      </w:r>
+      <w:proofErr w:type="spellStart"/>
+      <w:r>
+        <w:rPr>
+          <w:i/>
+          <w:lang w:val="fr-FR"/>
+        </w:rPr>
+        <w:t>về</w:t>
+      </w:r>
+      <w:proofErr w:type="spellEnd"/>
+      <w:r>
+        <w:rPr>
+          <w:i/>
+          <w:lang w:val="fr-FR"/>
+        </w:rPr>
+        <w:t xml:space="preserve"> </w:t>
+      </w:r>
+      <w:proofErr w:type="spellStart"/>
+      <w:r>
+        <w:rPr>
+          <w:i/>
+          <w:lang w:val="fr-FR"/>
+        </w:rPr>
+        <w:t>số</w:t>
+      </w:r>
+      <w:proofErr w:type="spellEnd"/>
+      <w:r>
+        <w:rPr>
+          <w:i/>
+          <w:lang w:val="fr-FR"/>
+        </w:rPr>
+        <w:t xml:space="preserve"> unit test, au</w:t>
+      </w:r>
+      <w:r>
+        <w:rPr>
+          <w:i/>
+          <w:lang w:val="fr-FR"/>
+        </w:rPr>
+        <w:t>tomation test</w:t>
+      </w:r>
+      <w:r>
+        <w:rPr>
+          <w:i/>
+          <w:lang w:val="fr-FR"/>
+        </w:rPr>
+        <w:t> : 45</w:t>
+      </w:r>
     </w:p>
     <w:p>
-      <w:proofErr w:type="spellStart"/>
-      <w:r>
-        <w:t>Thực</w:t>
-      </w:r>
-      <w:proofErr w:type="spellEnd"/>
-      <w:r>
-        <w:t xml:space="preserve"> </w:t>
-      </w:r>
-      <w:proofErr w:type="spellStart"/>
-      <w:r>
-        <w:t>hiện</w:t>
-      </w:r>
-      <w:proofErr w:type="spellEnd"/>
-      <w:r>
-        <w:t xml:space="preserve"> </w:t>
-      </w:r>
-      <w:proofErr w:type="spellStart"/>
-      <w:r>
-        <w:t>các</w:t>
-      </w:r>
-      <w:proofErr w:type="spellEnd"/>
-      <w:r>
-        <w:t xml:space="preserve"> </w:t>
-      </w:r>
-      <w:proofErr w:type="spellStart"/>
-      <w:r>
-        <w:t>thống</w:t>
-      </w:r>
-      <w:proofErr w:type="spellEnd"/>
-      <w:r>
-        <w:t xml:space="preserve"> </w:t>
-      </w:r>
-      <w:proofErr w:type="spellStart"/>
-      <w:r>
-        <w:t>kê</w:t>
-      </w:r>
+      <w:pPr>
+        <w:pStyle w:val="Heading1"/>
+      </w:pPr>
+      <w:bookmarkStart w:id="18" w:name="_Toc57272156"/>
+      <w:proofErr w:type="spellStart"/>
+      <w:r>
+        <w:t>Đóng</w:t>
+      </w:r>
+      <w:proofErr w:type="spellEnd"/>
+      <w:r>
+        <w:t xml:space="preserve"> </w:t>
+      </w:r>
+      <w:proofErr w:type="spellStart"/>
+      <w:r>
+        <w:t>dự</w:t>
+      </w:r>
+      <w:proofErr w:type="spellEnd"/>
+      <w:r>
+        <w:t xml:space="preserve"> </w:t>
+      </w:r>
+      <w:proofErr w:type="spellStart"/>
+      <w:r>
+        <w:t>án</w:t>
+      </w:r>
+      <w:bookmarkEnd w:id="18"/>
       <w:proofErr w:type="spellEnd"/>
     </w:p>
     <w:p>
+      <w:proofErr w:type="spellStart"/>
+      <w:r>
+        <w:t>Thực</w:t>
+      </w:r>
+      <w:proofErr w:type="spellEnd"/>
+      <w:r>
+        <w:t xml:space="preserve"> </w:t>
+      </w:r>
+      <w:proofErr w:type="spellStart"/>
+      <w:r>
+        <w:t>hiện</w:t>
+      </w:r>
+      <w:proofErr w:type="spellEnd"/>
+      <w:r>
+        <w:t xml:space="preserve"> </w:t>
+      </w:r>
+      <w:proofErr w:type="spellStart"/>
+      <w:r>
+        <w:t>các</w:t>
+      </w:r>
+      <w:proofErr w:type="spellEnd"/>
+      <w:r>
+        <w:t xml:space="preserve"> </w:t>
+      </w:r>
+      <w:proofErr w:type="spellStart"/>
+      <w:r>
+        <w:t>thống</w:t>
+      </w:r>
+      <w:proofErr w:type="spellEnd"/>
+      <w:r>
+        <w:t xml:space="preserve"> </w:t>
+      </w:r>
+      <w:proofErr w:type="spellStart"/>
+      <w:r>
+        <w:t>kê</w:t>
+      </w:r>
+      <w:proofErr w:type="spellEnd"/>
+    </w:p>
+    <w:p>
       <w:pPr>
         <w:pStyle w:val="Heading2"/>
       </w:pPr>
-      <w:bookmarkStart w:id="20" w:name="_Toc57272157"/>
+      <w:bookmarkStart w:id="19" w:name="_Toc57272157"/>
       <w:proofErr w:type="spellStart"/>
       <w:r>
         <w:t>Quản</w:t>
@@ -12817,7 +13607,7 @@
       <w:r>
         <w:t>nguồn</w:t>
       </w:r>
-      <w:bookmarkEnd w:id="20"/>
+      <w:bookmarkEnd w:id="19"/>
       <w:proofErr w:type="spellEnd"/>
     </w:p>
     <w:p>
@@ -13070,72 +13860,61 @@
         <w:pStyle w:val="ListParagraph"/>
         <w:numPr>
           <w:ilvl w:val="0"/>
-          <w:numId w:val="37"/>
+          <w:numId w:val="40"/>
         </w:numPr>
       </w:pPr>
       <w:proofErr w:type="spellStart"/>
       <w:r>
-        <w:t>Phân</w:t>
-      </w:r>
-      <w:proofErr w:type="spellEnd"/>
-      <w:r>
-        <w:t xml:space="preserve"> </w:t>
-      </w:r>
-      <w:proofErr w:type="spellStart"/>
-      <w:r>
-        <w:t>bố</w:t>
-      </w:r>
-      <w:proofErr w:type="spellEnd"/>
-      <w:r>
-        <w:t xml:space="preserve"> commit </w:t>
-      </w:r>
-      <w:proofErr w:type="spellStart"/>
-      <w:r>
-        <w:t>của</w:t>
-      </w:r>
-      <w:proofErr w:type="spellEnd"/>
-      <w:r>
-        <w:t xml:space="preserve"> </w:t>
-      </w:r>
-      <w:proofErr w:type="spellStart"/>
-      <w:r>
-        <w:t>dự</w:t>
-      </w:r>
-      <w:proofErr w:type="spellEnd"/>
-      <w:r>
-        <w:t xml:space="preserve"> </w:t>
-      </w:r>
-      <w:proofErr w:type="spellStart"/>
-      <w:r>
-        <w:t>án</w:t>
-      </w:r>
-      <w:proofErr w:type="spellEnd"/>
-      <w:r>
-        <w:t xml:space="preserve"> (</w:t>
-      </w:r>
-      <w:proofErr w:type="spellStart"/>
-      <w:r>
-        <w:t>sáng</w:t>
-      </w:r>
-      <w:proofErr w:type="spellEnd"/>
-      <w:r>
-        <w:t xml:space="preserve"> </w:t>
-      </w:r>
-      <w:proofErr w:type="spellStart"/>
-      <w:r>
-        <w:t>chiều</w:t>
-      </w:r>
-      <w:proofErr w:type="spellEnd"/>
-      <w:r>
-        <w:t xml:space="preserve"> </w:t>
-      </w:r>
-      <w:proofErr w:type="spellStart"/>
-      <w:r>
-        <w:t>đêm</w:t>
-      </w:r>
-      <w:proofErr w:type="spellEnd"/>
-      <w:r>
-        <w:t>…)</w:t>
+        <w:t>Hoài</w:t>
+      </w:r>
+      <w:proofErr w:type="spellEnd"/>
+      <w:r>
+        <w:t>:</w:t>
+      </w:r>
+    </w:p>
+    <w:p>
+      <w:pPr>
+        <w:pStyle w:val="ListParagraph"/>
+        <w:numPr>
+          <w:ilvl w:val="0"/>
+          <w:numId w:val="40"/>
+        </w:numPr>
+      </w:pPr>
+      <w:proofErr w:type="spellStart"/>
+      <w:r>
+        <w:t>Thủy</w:t>
+      </w:r>
+      <w:proofErr w:type="spellEnd"/>
+    </w:p>
+    <w:p>
+      <w:pPr>
+        <w:pStyle w:val="ListParagraph"/>
+        <w:numPr>
+          <w:ilvl w:val="0"/>
+          <w:numId w:val="40"/>
+        </w:numPr>
+      </w:pPr>
+      <w:r>
+        <w:t>Tú:</w:t>
+      </w:r>
+      <w:bookmarkStart w:id="20" w:name="_GoBack"/>
+      <w:bookmarkEnd w:id="20"/>
+    </w:p>
+    <w:p>
+      <w:pPr>
+        <w:pStyle w:val="ListParagraph"/>
+        <w:numPr>
+          <w:ilvl w:val="0"/>
+          <w:numId w:val="40"/>
+        </w:numPr>
+      </w:pPr>
+      <w:proofErr w:type="spellStart"/>
+      <w:r>
+        <w:t>Thiện</w:t>
+      </w:r>
+      <w:proofErr w:type="spellEnd"/>
+      <w:r>
+        <w:t>:</w:t>
       </w:r>
     </w:p>
     <w:p>
@@ -13148,49 +13927,68 @@
       </w:pPr>
       <w:proofErr w:type="spellStart"/>
       <w:r>
-        <w:t>Số</w:t>
-      </w:r>
-      <w:proofErr w:type="spellEnd"/>
-      <w:r>
-        <w:t xml:space="preserve"> </w:t>
-      </w:r>
-      <w:proofErr w:type="spellStart"/>
-      <w:r>
-        <w:t>dòng</w:t>
-      </w:r>
-      <w:proofErr w:type="spellEnd"/>
-      <w:r>
-        <w:t xml:space="preserve"> </w:t>
-      </w:r>
-      <w:proofErr w:type="spellStart"/>
-      <w:r>
-        <w:t>lệnh</w:t>
-      </w:r>
-      <w:proofErr w:type="spellEnd"/>
-      <w:r>
-        <w:t xml:space="preserve"> </w:t>
-      </w:r>
-      <w:proofErr w:type="spellStart"/>
-      <w:r>
-        <w:t>bị</w:t>
-      </w:r>
-      <w:proofErr w:type="spellEnd"/>
-      <w:r>
-        <w:t xml:space="preserve"> </w:t>
-      </w:r>
-      <w:proofErr w:type="spellStart"/>
-      <w:r>
-        <w:t>thay</w:t>
-      </w:r>
-      <w:proofErr w:type="spellEnd"/>
-      <w:r>
-        <w:t xml:space="preserve"> </w:t>
-      </w:r>
-      <w:proofErr w:type="spellStart"/>
-      <w:r>
-        <w:t>đổi</w:t>
-      </w:r>
-      <w:proofErr w:type="spellEnd"/>
+        <w:t>Phân</w:t>
+      </w:r>
+      <w:proofErr w:type="spellEnd"/>
+      <w:r>
+        <w:t xml:space="preserve"> </w:t>
+      </w:r>
+      <w:proofErr w:type="spellStart"/>
+      <w:r>
+        <w:t>bố</w:t>
+      </w:r>
+      <w:proofErr w:type="spellEnd"/>
+      <w:r>
+        <w:t xml:space="preserve"> commit </w:t>
+      </w:r>
+      <w:proofErr w:type="spellStart"/>
+      <w:r>
+        <w:t>của</w:t>
+      </w:r>
+      <w:proofErr w:type="spellEnd"/>
+      <w:r>
+        <w:t xml:space="preserve"> </w:t>
+      </w:r>
+      <w:proofErr w:type="spellStart"/>
+      <w:r>
+        <w:t>dự</w:t>
+      </w:r>
+      <w:proofErr w:type="spellEnd"/>
+      <w:r>
+        <w:t xml:space="preserve"> </w:t>
+      </w:r>
+      <w:proofErr w:type="spellStart"/>
+      <w:r>
+        <w:t>án</w:t>
+      </w:r>
+      <w:proofErr w:type="spellEnd"/>
+      <w:r>
+        <w:t xml:space="preserve"> (</w:t>
+      </w:r>
+      <w:proofErr w:type="spellStart"/>
+      <w:r>
+        <w:t>sáng</w:t>
+      </w:r>
+      <w:proofErr w:type="spellEnd"/>
+      <w:r>
+        <w:t xml:space="preserve"> </w:t>
+      </w:r>
+      <w:proofErr w:type="spellStart"/>
+      <w:r>
+        <w:t>chiều</w:t>
+      </w:r>
+      <w:proofErr w:type="spellEnd"/>
+      <w:r>
+        <w:t xml:space="preserve"> </w:t>
+      </w:r>
+      <w:proofErr w:type="spellStart"/>
+      <w:r>
+        <w:t>đêm</w:t>
+      </w:r>
+      <w:proofErr w:type="spellEnd"/>
+      <w:r>
+        <w:t>…)</w:t>
+      </w:r>
     </w:p>
     <w:p>
       <w:pPr>
@@ -13202,47 +14000,49 @@
       </w:pPr>
       <w:proofErr w:type="spellStart"/>
       <w:r>
-        <w:t>Sơ</w:t>
-      </w:r>
-      <w:proofErr w:type="spellEnd"/>
-      <w:r>
-        <w:t xml:space="preserve"> </w:t>
-      </w:r>
-      <w:proofErr w:type="spellStart"/>
-      <w:r>
-        <w:t>đồ</w:t>
-      </w:r>
-      <w:proofErr w:type="spellEnd"/>
-      <w:r>
-        <w:t xml:space="preserve"> </w:t>
-      </w:r>
-      <w:proofErr w:type="spellStart"/>
-      <w:r>
-        <w:t>các</w:t>
-      </w:r>
-      <w:proofErr w:type="spellEnd"/>
-      <w:r>
-        <w:t xml:space="preserve"> branch </w:t>
-      </w:r>
-      <w:proofErr w:type="spellStart"/>
-      <w:r>
-        <w:t>được</w:t>
-      </w:r>
-      <w:proofErr w:type="spellEnd"/>
-      <w:r>
-        <w:t xml:space="preserve"> </w:t>
-      </w:r>
-      <w:proofErr w:type="spellStart"/>
-      <w:r>
-        <w:t>t</w:t>
-      </w:r>
-      <w:r>
-        <w:t>ạo</w:t>
-      </w:r>
-      <w:proofErr w:type="spellEnd"/>
-      <w:r>
-        <w:t xml:space="preserve"> ra</w:t>
-      </w:r>
+        <w:t>Số</w:t>
+      </w:r>
+      <w:proofErr w:type="spellEnd"/>
+      <w:r>
+        <w:t xml:space="preserve"> </w:t>
+      </w:r>
+      <w:proofErr w:type="spellStart"/>
+      <w:r>
+        <w:t>dòng</w:t>
+      </w:r>
+      <w:proofErr w:type="spellEnd"/>
+      <w:r>
+        <w:t xml:space="preserve"> </w:t>
+      </w:r>
+      <w:proofErr w:type="spellStart"/>
+      <w:r>
+        <w:t>lệnh</w:t>
+      </w:r>
+      <w:proofErr w:type="spellEnd"/>
+      <w:r>
+        <w:t xml:space="preserve"> </w:t>
+      </w:r>
+      <w:proofErr w:type="spellStart"/>
+      <w:r>
+        <w:t>bị</w:t>
+      </w:r>
+      <w:proofErr w:type="spellEnd"/>
+      <w:r>
+        <w:t xml:space="preserve"> </w:t>
+      </w:r>
+      <w:proofErr w:type="spellStart"/>
+      <w:r>
+        <w:t>thay</w:t>
+      </w:r>
+      <w:proofErr w:type="spellEnd"/>
+      <w:r>
+        <w:t xml:space="preserve"> </w:t>
+      </w:r>
+      <w:proofErr w:type="spellStart"/>
+      <w:r>
+        <w:t>đổi</w:t>
+      </w:r>
+      <w:proofErr w:type="spellEnd"/>
     </w:p>
     <w:p>
       <w:pPr>
@@ -13254,6 +14054,58 @@
       </w:pPr>
       <w:proofErr w:type="spellStart"/>
       <w:r>
+        <w:t>Sơ</w:t>
+      </w:r>
+      <w:proofErr w:type="spellEnd"/>
+      <w:r>
+        <w:t xml:space="preserve"> </w:t>
+      </w:r>
+      <w:proofErr w:type="spellStart"/>
+      <w:r>
+        <w:t>đồ</w:t>
+      </w:r>
+      <w:proofErr w:type="spellEnd"/>
+      <w:r>
+        <w:t xml:space="preserve"> </w:t>
+      </w:r>
+      <w:proofErr w:type="spellStart"/>
+      <w:r>
+        <w:t>các</w:t>
+      </w:r>
+      <w:proofErr w:type="spellEnd"/>
+      <w:r>
+        <w:t xml:space="preserve"> branch </w:t>
+      </w:r>
+      <w:proofErr w:type="spellStart"/>
+      <w:r>
+        <w:t>được</w:t>
+      </w:r>
+      <w:proofErr w:type="spellEnd"/>
+      <w:r>
+        <w:t xml:space="preserve"> </w:t>
+      </w:r>
+      <w:proofErr w:type="spellStart"/>
+      <w:r>
+        <w:t>t</w:t>
+      </w:r>
+      <w:r>
+        <w:t>ạo</w:t>
+      </w:r>
+      <w:proofErr w:type="spellEnd"/>
+      <w:r>
+        <w:t xml:space="preserve"> ra</w:t>
+      </w:r>
+    </w:p>
+    <w:p>
+      <w:pPr>
+        <w:pStyle w:val="ListParagraph"/>
+        <w:numPr>
+          <w:ilvl w:val="0"/>
+          <w:numId w:val="37"/>
+        </w:numPr>
+      </w:pPr>
+      <w:proofErr w:type="spellStart"/>
+      <w:r>
         <w:t>Số</w:t>
       </w:r>
       <w:proofErr w:type="spellEnd"/>
@@ -13523,6 +14375,7 @@
       </w:pPr>
       <w:proofErr w:type="spellStart"/>
       <w:r>
+        <w:lastRenderedPageBreak/>
         <w:t>Bố</w:t>
       </w:r>
       <w:proofErr w:type="spellEnd"/>
@@ -13650,12 +14503,12 @@
     </w:p>
     <w:p/>
     <w:sectPr>
-      <w:headerReference w:type="even" r:id="rId15"/>
-      <w:headerReference w:type="default" r:id="rId16"/>
-      <w:footerReference w:type="even" r:id="rId17"/>
-      <w:footerReference w:type="default" r:id="rId18"/>
-      <w:headerReference w:type="first" r:id="rId19"/>
-      <w:footerReference w:type="first" r:id="rId20"/>
+      <w:headerReference w:type="even" r:id="rId21"/>
+      <w:headerReference w:type="default" r:id="rId22"/>
+      <w:footerReference w:type="even" r:id="rId23"/>
+      <w:footerReference w:type="default" r:id="rId24"/>
+      <w:headerReference w:type="first" r:id="rId25"/>
+      <w:footerReference w:type="first" r:id="rId26"/>
       <w:footnotePr>
         <w:pos w:val="beneathText"/>
       </w:footnotePr>
@@ -14237,7 +15090,36 @@
                               <w:color w:val="C00000"/>
                               <w:sz w:val="16"/>
                             </w:rPr>
-                            <w:t>My Company Logo</w:t>
+                            <w:t xml:space="preserve">   </w:t>
+                          </w:r>
+                          <w:proofErr w:type="spellStart"/>
+                          <w:r>
+                            <w:rPr>
+                              <w:b/>
+                              <w:i/>
+                              <w:color w:val="C00000"/>
+                              <w:sz w:val="16"/>
+                            </w:rPr>
+                            <w:t>Talatuda</w:t>
+                          </w:r>
+                          <w:proofErr w:type="spellEnd"/>
+                          <w:r>
+                            <w:rPr>
+                              <w:b/>
+                              <w:i/>
+                              <w:color w:val="C00000"/>
+                              <w:sz w:val="16"/>
+                            </w:rPr>
+                            <w:t xml:space="preserve">     </w:t>
+                          </w:r>
+                          <w:r>
+                            <w:rPr>
+                              <w:b/>
+                              <w:i/>
+                              <w:color w:val="C00000"/>
+                              <w:sz w:val="16"/>
+                            </w:rPr>
+                            <w:t xml:space="preserve">Company </w:t>
                           </w:r>
                         </w:p>
                       </w:txbxContent>
@@ -14260,13 +15142,13 @@
             </wp:anchor>
           </w:drawing>
         </mc:Choice>
-        <mc:Fallback xmlns:w16cex="http://schemas.microsoft.com/office/word/2018/wordml/cex" xmlns:w16="http://schemas.microsoft.com/office/word/2018/wordml">
+        <mc:Fallback>
           <w:pict>
             <v:shapetype w14:anchorId="2A850F9D" id="_x0000_t202" coordsize="21600,21600" o:spt="202" path="m,l,21600r21600,l21600,xe">
               <v:stroke joinstyle="miter"/>
               <v:path gradientshapeok="t" o:connecttype="rect"/>
             </v:shapetype>
-            <v:shape id="Text Box 14" o:spid="_x0000_s1027" type="#_x0000_t202" style="position:absolute;left:0;text-align:left;margin-left:-78.05pt;margin-top:-10.3pt;width:71.35pt;height:30.7pt;z-index:251659264;visibility:visible;mso-wrap-style:square;mso-width-percent:0;mso-height-percent:0;mso-wrap-distance-left:9pt;mso-wrap-distance-top:0;mso-wrap-distance-right:9pt;mso-wrap-distance-bottom:0;mso-position-horizontal:absolute;mso-position-horizontal-relative:margin;mso-position-vertical:absolute;mso-position-vertical-relative:text;mso-width-percent:0;mso-height-percent:0;mso-width-relative:margin;mso-height-relative:margin;v-text-anchor:top" o:gfxdata="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" fillcolor="white [3201]" strokeweight=".5pt">
+            <v:shape id="Text Box 14" o:spid="_x0000_s1027" type="#_x0000_t202" style="position:absolute;left:0;text-align:left;margin-left:-78.05pt;margin-top:-10.3pt;width:71.35pt;height:30.7pt;z-index:251658240;visibility:visible;mso-wrap-style:square;mso-width-percent:0;mso-height-percent:0;mso-wrap-distance-left:9pt;mso-wrap-distance-top:0;mso-wrap-distance-right:9pt;mso-wrap-distance-bottom:0;mso-position-horizontal:absolute;mso-position-horizontal-relative:margin;mso-position-vertical:absolute;mso-position-vertical-relative:text;mso-width-percent:0;mso-height-percent:0;mso-width-relative:margin;mso-height-relative:margin;v-text-anchor:top" o:gfxdata="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" fillcolor="white [3201]" strokeweight=".5pt">
               <v:textbox>
                 <w:txbxContent>
                   <w:p>
@@ -14285,7 +15167,36 @@
                         <w:color w:val="C00000"/>
                         <w:sz w:val="16"/>
                       </w:rPr>
-                      <w:t>My Company Logo</w:t>
+                      <w:t xml:space="preserve">   </w:t>
+                    </w:r>
+                    <w:proofErr w:type="spellStart"/>
+                    <w:r>
+                      <w:rPr>
+                        <w:b/>
+                        <w:i/>
+                        <w:color w:val="C00000"/>
+                        <w:sz w:val="16"/>
+                      </w:rPr>
+                      <w:t>Talatuda</w:t>
+                    </w:r>
+                    <w:proofErr w:type="spellEnd"/>
+                    <w:r>
+                      <w:rPr>
+                        <w:b/>
+                        <w:i/>
+                        <w:color w:val="C00000"/>
+                        <w:sz w:val="16"/>
+                      </w:rPr>
+                      <w:t xml:space="preserve">     </w:t>
+                    </w:r>
+                    <w:r>
+                      <w:rPr>
+                        <w:b/>
+                        <w:i/>
+                        <w:color w:val="C00000"/>
+                        <w:sz w:val="16"/>
+                      </w:rPr>
+                      <w:t xml:space="preserve">Company </w:t>
                     </w:r>
                   </w:p>
                 </w:txbxContent>
@@ -17119,6 +18030,119 @@
     </w:lvl>
   </w:abstractNum>
   <w:abstractNum w:abstractNumId="33" w15:restartNumberingAfterBreak="0">
+    <w:nsid w:val="4ABB3C59"/>
+    <w:multiLevelType w:val="multilevel"/>
+    <w:tmpl w:val="D1346510"/>
+    <w:lvl w:ilvl="0">
+      <w:start w:val="1"/>
+      <w:numFmt w:val="decimal"/>
+      <w:lvlText w:val="%1."/>
+      <w:lvlJc w:val="left"/>
+      <w:pPr>
+        <w:tabs>
+          <w:tab w:val="num" w:pos="720"/>
+        </w:tabs>
+        <w:ind w:left="720" w:hanging="360"/>
+      </w:pPr>
+    </w:lvl>
+    <w:lvl w:ilvl="1" w:tentative="1">
+      <w:start w:val="1"/>
+      <w:numFmt w:val="decimal"/>
+      <w:lvlText w:val="%2."/>
+      <w:lvlJc w:val="left"/>
+      <w:pPr>
+        <w:tabs>
+          <w:tab w:val="num" w:pos="1440"/>
+        </w:tabs>
+        <w:ind w:left="1440" w:hanging="360"/>
+      </w:pPr>
+    </w:lvl>
+    <w:lvl w:ilvl="2" w:tentative="1">
+      <w:start w:val="1"/>
+      <w:numFmt w:val="decimal"/>
+      <w:lvlText w:val="%3."/>
+      <w:lvlJc w:val="left"/>
+      <w:pPr>
+        <w:tabs>
+          <w:tab w:val="num" w:pos="2160"/>
+        </w:tabs>
+        <w:ind w:left="2160" w:hanging="360"/>
+      </w:pPr>
+    </w:lvl>
+    <w:lvl w:ilvl="3" w:tentative="1">
+      <w:start w:val="1"/>
+      <w:numFmt w:val="decimal"/>
+      <w:lvlText w:val="%4."/>
+      <w:lvlJc w:val="left"/>
+      <w:pPr>
+        <w:tabs>
+          <w:tab w:val="num" w:pos="2880"/>
+        </w:tabs>
+        <w:ind w:left="2880" w:hanging="360"/>
+      </w:pPr>
+    </w:lvl>
+    <w:lvl w:ilvl="4" w:tentative="1">
+      <w:start w:val="1"/>
+      <w:numFmt w:val="decimal"/>
+      <w:lvlText w:val="%5."/>
+      <w:lvlJc w:val="left"/>
+      <w:pPr>
+        <w:tabs>
+          <w:tab w:val="num" w:pos="3600"/>
+        </w:tabs>
+        <w:ind w:left="3600" w:hanging="360"/>
+      </w:pPr>
+    </w:lvl>
+    <w:lvl w:ilvl="5" w:tentative="1">
+      <w:start w:val="1"/>
+      <w:numFmt w:val="decimal"/>
+      <w:lvlText w:val="%6."/>
+      <w:lvlJc w:val="left"/>
+      <w:pPr>
+        <w:tabs>
+          <w:tab w:val="num" w:pos="4320"/>
+        </w:tabs>
+        <w:ind w:left="4320" w:hanging="360"/>
+      </w:pPr>
+    </w:lvl>
+    <w:lvl w:ilvl="6" w:tentative="1">
+      <w:start w:val="1"/>
+      <w:numFmt w:val="decimal"/>
+      <w:lvlText w:val="%7."/>
+      <w:lvlJc w:val="left"/>
+      <w:pPr>
+        <w:tabs>
+          <w:tab w:val="num" w:pos="5040"/>
+        </w:tabs>
+        <w:ind w:left="5040" w:hanging="360"/>
+      </w:pPr>
+    </w:lvl>
+    <w:lvl w:ilvl="7" w:tentative="1">
+      <w:start w:val="1"/>
+      <w:numFmt w:val="decimal"/>
+      <w:lvlText w:val="%8."/>
+      <w:lvlJc w:val="left"/>
+      <w:pPr>
+        <w:tabs>
+          <w:tab w:val="num" w:pos="5760"/>
+        </w:tabs>
+        <w:ind w:left="5760" w:hanging="360"/>
+      </w:pPr>
+    </w:lvl>
+    <w:lvl w:ilvl="8" w:tentative="1">
+      <w:start w:val="1"/>
+      <w:numFmt w:val="decimal"/>
+      <w:lvlText w:val="%9."/>
+      <w:lvlJc w:val="left"/>
+      <w:pPr>
+        <w:tabs>
+          <w:tab w:val="num" w:pos="6480"/>
+        </w:tabs>
+        <w:ind w:left="6480" w:hanging="360"/>
+      </w:pPr>
+    </w:lvl>
+  </w:abstractNum>
+  <w:abstractNum w:abstractNumId="34" w15:restartNumberingAfterBreak="0">
     <w:nsid w:val="4EAF51D8"/>
     <w:multiLevelType w:val="hybridMultilevel"/>
     <w:tmpl w:val="58A2CCCA"/>
@@ -17207,7 +18231,7 @@
       </w:pPr>
     </w:lvl>
   </w:abstractNum>
-  <w:abstractNum w:abstractNumId="34" w15:restartNumberingAfterBreak="0">
+  <w:abstractNum w:abstractNumId="35" w15:restartNumberingAfterBreak="0">
     <w:nsid w:val="58B72105"/>
     <w:multiLevelType w:val="multilevel"/>
     <w:tmpl w:val="D960FB60"/>
@@ -17356,7 +18380,7 @@
       </w:rPr>
     </w:lvl>
   </w:abstractNum>
-  <w:abstractNum w:abstractNumId="35" w15:restartNumberingAfterBreak="0">
+  <w:abstractNum w:abstractNumId="36" w15:restartNumberingAfterBreak="0">
     <w:nsid w:val="67C1146D"/>
     <w:multiLevelType w:val="hybridMultilevel"/>
     <w:tmpl w:val="7DA8282E"/>
@@ -17496,7 +18520,7 @@
       </w:rPr>
     </w:lvl>
   </w:abstractNum>
-  <w:abstractNum w:abstractNumId="36" w15:restartNumberingAfterBreak="0">
+  <w:abstractNum w:abstractNumId="37" w15:restartNumberingAfterBreak="0">
     <w:nsid w:val="6E6566D4"/>
     <w:multiLevelType w:val="hybridMultilevel"/>
     <w:tmpl w:val="DC94D102"/>
@@ -17585,7 +18609,7 @@
       </w:pPr>
     </w:lvl>
   </w:abstractNum>
-  <w:abstractNum w:abstractNumId="37" w15:restartNumberingAfterBreak="0">
+  <w:abstractNum w:abstractNumId="38" w15:restartNumberingAfterBreak="0">
     <w:nsid w:val="7745669D"/>
     <w:multiLevelType w:val="hybridMultilevel"/>
     <w:tmpl w:val="7C84415A"/>
@@ -17674,7 +18698,7 @@
       </w:pPr>
     </w:lvl>
   </w:abstractNum>
-  <w:abstractNum w:abstractNumId="38" w15:restartNumberingAfterBreak="0">
+  <w:abstractNum w:abstractNumId="39" w15:restartNumberingAfterBreak="0">
     <w:nsid w:val="79405515"/>
     <w:multiLevelType w:val="hybridMultilevel"/>
     <w:tmpl w:val="B588D586"/>
@@ -17790,7 +18814,7 @@
       </w:pPr>
     </w:lvl>
   </w:abstractNum>
-  <w:abstractNum w:abstractNumId="39" w15:restartNumberingAfterBreak="0">
+  <w:abstractNum w:abstractNumId="40" w15:restartNumberingAfterBreak="0">
     <w:nsid w:val="795348F1"/>
     <w:multiLevelType w:val="multilevel"/>
     <w:tmpl w:val="00000011"/>
@@ -17961,10 +18985,10 @@
     <w:abstractNumId w:val="23"/>
   </w:num>
   <w:num w:numId="20">
-    <w:abstractNumId w:val="39"/>
+    <w:abstractNumId w:val="40"/>
   </w:num>
   <w:num w:numId="21">
-    <w:abstractNumId w:val="38"/>
+    <w:abstractNumId w:val="39"/>
   </w:num>
   <w:num w:numId="22">
     <w:abstractNumId w:val="22"/>
@@ -17982,7 +19006,7 @@
     <w:abstractNumId w:val="25"/>
   </w:num>
   <w:num w:numId="27">
-    <w:abstractNumId w:val="35"/>
+    <w:abstractNumId w:val="36"/>
   </w:num>
   <w:num w:numId="28">
     <w:abstractNumId w:val="30"/>
@@ -17994,7 +19018,7 @@
     <w:abstractNumId w:val="19"/>
   </w:num>
   <w:num w:numId="31">
-    <w:abstractNumId w:val="34"/>
+    <w:abstractNumId w:val="35"/>
   </w:num>
   <w:num w:numId="32">
     <w:abstractNumId w:val="28"/>
@@ -18006,22 +19030,25 @@
     <w:abstractNumId w:val="27"/>
   </w:num>
   <w:num w:numId="35">
-    <w:abstractNumId w:val="33"/>
+    <w:abstractNumId w:val="34"/>
   </w:num>
   <w:num w:numId="36">
     <w:abstractNumId w:val="32"/>
   </w:num>
   <w:num w:numId="37">
-    <w:abstractNumId w:val="36"/>
+    <w:abstractNumId w:val="37"/>
   </w:num>
   <w:num w:numId="38">
     <w:abstractNumId w:val="26"/>
   </w:num>
   <w:num w:numId="39">
-    <w:abstractNumId w:val="37"/>
+    <w:abstractNumId w:val="38"/>
   </w:num>
   <w:num w:numId="40">
     <w:abstractNumId w:val="18"/>
+  </w:num>
+  <w:num w:numId="41">
+    <w:abstractNumId w:val="33"/>
   </w:num>
 </w:numbering>
 </file>
@@ -18209,7 +19236,7 @@
     <w:lsdException w:name="Medium Shading 2 Accent 1" w:uiPriority="64"/>
     <w:lsdException w:name="Medium List 1 Accent 1" w:uiPriority="65"/>
     <w:lsdException w:name="Revision" w:semiHidden="1" w:uiPriority="99"/>
-    <w:lsdException w:name="List Paragraph" w:uiPriority="34" w:qFormat="1"/>
+    <w:lsdException w:name="List Paragraph" w:qFormat="1"/>
     <w:lsdException w:name="Quote" w:uiPriority="29" w:qFormat="1"/>
     <w:lsdException w:name="Intense Quote" w:uiPriority="30" w:qFormat="1"/>
     <w:lsdException w:name="Medium List 2 Accent 1" w:uiPriority="66"/>
@@ -19842,7 +20869,7 @@
 </file>
 
 <file path=customXml/itemProps1.xml><?xml version="1.0" encoding="utf-8"?>
-<ds:datastoreItem xmlns:ds="http://schemas.openxmlformats.org/officeDocument/2006/customXml" ds:itemID="{81B56D27-6565-4AB8-97AD-8226DEC7B53B}">
+<ds:datastoreItem xmlns:ds="http://schemas.openxmlformats.org/officeDocument/2006/customXml" ds:itemID="{A067986B-9A95-4887-BED4-24DE4F5BFFC7}">
   <ds:schemaRefs>
     <ds:schemaRef ds:uri="http://schemas.openxmlformats.org/officeDocument/2006/bibliography"/>
   </ds:schemaRefs>

--- a/quan-tri-du-an.docx
+++ b/quan-tri-du-an.docx
@@ -13871,6 +13871,11 @@
       <w:r>
         <w:t>:</w:t>
       </w:r>
+      <w:r>
+        <w:t xml:space="preserve"> 1</w:t>
+      </w:r>
+      <w:bookmarkStart w:id="20" w:name="_GoBack"/>
+      <w:bookmarkEnd w:id="20"/>
     </w:p>
     <w:p>
       <w:pPr>
@@ -13897,8 +13902,6 @@
       <w:r>
         <w:t>Tú:</w:t>
       </w:r>
-      <w:bookmarkStart w:id="20" w:name="_GoBack"/>
-      <w:bookmarkEnd w:id="20"/>
     </w:p>
     <w:p>
       <w:pPr>
@@ -20869,7 +20872,7 @@
 </file>
 
 <file path=customXml/itemProps1.xml><?xml version="1.0" encoding="utf-8"?>
-<ds:datastoreItem xmlns:ds="http://schemas.openxmlformats.org/officeDocument/2006/customXml" ds:itemID="{A067986B-9A95-4887-BED4-24DE4F5BFFC7}">
+<ds:datastoreItem xmlns:ds="http://schemas.openxmlformats.org/officeDocument/2006/customXml" ds:itemID="{EF96196D-1805-4D82-81DD-BBCA90185B9D}">
   <ds:schemaRefs>
     <ds:schemaRef ds:uri="http://schemas.openxmlformats.org/officeDocument/2006/bibliography"/>
   </ds:schemaRefs>

--- a/quan-tri-du-an.docx
+++ b/quan-tri-du-an.docx
@@ -13874,8 +13874,6 @@
       <w:r>
         <w:t xml:space="preserve"> 1</w:t>
       </w:r>
-      <w:bookmarkStart w:id="20" w:name="_GoBack"/>
-      <w:bookmarkEnd w:id="20"/>
     </w:p>
     <w:p>
       <w:pPr>
@@ -13890,6 +13888,11 @@
         <w:t>Thủy</w:t>
       </w:r>
       <w:proofErr w:type="spellEnd"/>
+      <w:r>
+        <w:t>: j</w:t>
+      </w:r>
+      <w:bookmarkStart w:id="20" w:name="_GoBack"/>
+      <w:bookmarkEnd w:id="20"/>
     </w:p>
     <w:p>
       <w:pPr>
@@ -20872,7 +20875,7 @@
 </file>
 
 <file path=customXml/itemProps1.xml><?xml version="1.0" encoding="utf-8"?>
-<ds:datastoreItem xmlns:ds="http://schemas.openxmlformats.org/officeDocument/2006/customXml" ds:itemID="{EF96196D-1805-4D82-81DD-BBCA90185B9D}">
+<ds:datastoreItem xmlns:ds="http://schemas.openxmlformats.org/officeDocument/2006/customXml" ds:itemID="{DF5E313F-B5B8-4D65-B405-36F887E26FEE}">
   <ds:schemaRefs>
     <ds:schemaRef ds:uri="http://schemas.openxmlformats.org/officeDocument/2006/bibliography"/>
   </ds:schemaRefs>

--- a/quan-tri-du-an.docx
+++ b/quan-tri-du-an.docx
@@ -13889,10 +13889,15 @@
       </w:r>
       <w:proofErr w:type="spellEnd"/>
       <w:r>
-        <w:t>: j</w:t>
+        <w:t xml:space="preserve">: </w:t>
+      </w:r>
+      <w:proofErr w:type="spellStart"/>
+      <w:r>
+        <w:t>jkk</w:t>
       </w:r>
       <w:bookmarkStart w:id="20" w:name="_GoBack"/>
       <w:bookmarkEnd w:id="20"/>
+      <w:proofErr w:type="spellEnd"/>
     </w:p>
     <w:p>
       <w:pPr>
@@ -20875,7 +20880,7 @@
 </file>
 
 <file path=customXml/itemProps1.xml><?xml version="1.0" encoding="utf-8"?>
-<ds:datastoreItem xmlns:ds="http://schemas.openxmlformats.org/officeDocument/2006/customXml" ds:itemID="{DF5E313F-B5B8-4D65-B405-36F887E26FEE}">
+<ds:datastoreItem xmlns:ds="http://schemas.openxmlformats.org/officeDocument/2006/customXml" ds:itemID="{20FB581D-2F22-4D76-A757-EFA15CC8E35E}">
   <ds:schemaRefs>
     <ds:schemaRef ds:uri="http://schemas.openxmlformats.org/officeDocument/2006/bibliography"/>
   </ds:schemaRefs>

--- a/quan-tri-du-an.docx
+++ b/quan-tri-du-an.docx
@@ -13893,7 +13893,7 @@
       </w:r>
       <w:proofErr w:type="spellStart"/>
       <w:r>
-        <w:t>jkk</w:t>
+        <w:t>nnn</w:t>
       </w:r>
       <w:bookmarkStart w:id="20" w:name="_GoBack"/>
       <w:bookmarkEnd w:id="20"/>
@@ -20880,7 +20880,7 @@
 </file>
 
 <file path=customXml/itemProps1.xml><?xml version="1.0" encoding="utf-8"?>
-<ds:datastoreItem xmlns:ds="http://schemas.openxmlformats.org/officeDocument/2006/customXml" ds:itemID="{20FB581D-2F22-4D76-A757-EFA15CC8E35E}">
+<ds:datastoreItem xmlns:ds="http://schemas.openxmlformats.org/officeDocument/2006/customXml" ds:itemID="{39D77647-C738-4D28-AAE0-FD5F1CE70918}">
   <ds:schemaRefs>
     <ds:schemaRef ds:uri="http://schemas.openxmlformats.org/officeDocument/2006/bibliography"/>
   </ds:schemaRefs>

--- a/quan-tri-du-an.docx
+++ b/quan-tri-du-an.docx
@@ -3943,6 +3943,10 @@
         <w:t>Mô tả dự án</w:t>
       </w:r>
       <w:bookmarkEnd w:id="1"/>
+      <w:r>
+        <w:rPr/>
+        <w:t xml:space="preserve">   </w:t>
+      </w:r>
     </w:p>
     <w:p>
       <w:pPr>

--- a/quan-tri-du-an.docx
+++ b/quan-tri-du-an.docx
@@ -13891,13 +13891,11 @@
       <w:r>
         <w:t xml:space="preserve">: </w:t>
       </w:r>
-      <w:proofErr w:type="spellStart"/>
-      <w:r>
-        <w:t>nnn</w:t>
+      <w:r>
+        <w:t>4</w:t>
       </w:r>
       <w:bookmarkStart w:id="20" w:name="_GoBack"/>
       <w:bookmarkEnd w:id="20"/>
-      <w:proofErr w:type="spellEnd"/>
     </w:p>
     <w:p>
       <w:pPr>
@@ -20880,7 +20878,7 @@
 </file>
 
 <file path=customXml/itemProps1.xml><?xml version="1.0" encoding="utf-8"?>
-<ds:datastoreItem xmlns:ds="http://schemas.openxmlformats.org/officeDocument/2006/customXml" ds:itemID="{39D77647-C738-4D28-AAE0-FD5F1CE70918}">
+<ds:datastoreItem xmlns:ds="http://schemas.openxmlformats.org/officeDocument/2006/customXml" ds:itemID="{3E5297C2-2D81-474E-A30E-D8838BBEAB22}">
   <ds:schemaRefs>
     <ds:schemaRef ds:uri="http://schemas.openxmlformats.org/officeDocument/2006/bibliography"/>
   </ds:schemaRefs>

--- a/quan-tri-du-an.docx
+++ b/quan-tri-du-an.docx
@@ -13894,8 +13894,6 @@
       <w:r>
         <w:t>4</w:t>
       </w:r>
-      <w:bookmarkStart w:id="20" w:name="_GoBack"/>
-      <w:bookmarkEnd w:id="20"/>
     </w:p>
     <w:p>
       <w:pPr>
@@ -13918,13 +13916,17 @@
         </w:numPr>
       </w:pPr>
       <w:proofErr w:type="spellStart"/>
-      <w:r>
-        <w:t>Thiện</w:t>
-      </w:r>
-      <w:proofErr w:type="spellEnd"/>
-      <w:r>
-        <w:t>:</w:t>
-      </w:r>
+      <w:proofErr w:type="gramStart"/>
+      <w:r>
+        <w:t>Thiện:</w:t>
+      </w:r>
+      <w:r>
+        <w:t>g</w:t>
+      </w:r>
+      <w:bookmarkStart w:id="20" w:name="_GoBack"/>
+      <w:bookmarkEnd w:id="20"/>
+      <w:proofErr w:type="spellEnd"/>
+      <w:proofErr w:type="gramEnd"/>
     </w:p>
     <w:p>
       <w:pPr>
@@ -20878,7 +20880,7 @@
 </file>
 
 <file path=customXml/itemProps1.xml><?xml version="1.0" encoding="utf-8"?>
-<ds:datastoreItem xmlns:ds="http://schemas.openxmlformats.org/officeDocument/2006/customXml" ds:itemID="{3E5297C2-2D81-474E-A30E-D8838BBEAB22}">
+<ds:datastoreItem xmlns:ds="http://schemas.openxmlformats.org/officeDocument/2006/customXml" ds:itemID="{7B629498-7119-4276-841E-D7FE8FC11276}">
   <ds:schemaRefs>
     <ds:schemaRef ds:uri="http://schemas.openxmlformats.org/officeDocument/2006/bibliography"/>
   </ds:schemaRefs>

--- a/quan-tri-du-an.docx
+++ b/quan-tri-du-an.docx
@@ -13921,7 +13921,7 @@
         <w:t>Thiện:</w:t>
       </w:r>
       <w:r>
-        <w:t>g</w:t>
+        <w:t>jj</w:t>
       </w:r>
       <w:bookmarkStart w:id="20" w:name="_GoBack"/>
       <w:bookmarkEnd w:id="20"/>
@@ -20880,7 +20880,7 @@
 </file>
 
 <file path=customXml/itemProps1.xml><?xml version="1.0" encoding="utf-8"?>
-<ds:datastoreItem xmlns:ds="http://schemas.openxmlformats.org/officeDocument/2006/customXml" ds:itemID="{7B629498-7119-4276-841E-D7FE8FC11276}">
+<ds:datastoreItem xmlns:ds="http://schemas.openxmlformats.org/officeDocument/2006/customXml" ds:itemID="{961A5721-5030-4708-A91B-8C3B4C192E11}">
   <ds:schemaRefs>
     <ds:schemaRef ds:uri="http://schemas.openxmlformats.org/officeDocument/2006/bibliography"/>
   </ds:schemaRefs>

--- a/quan-tri-du-an.docx
+++ b/quan-tri-du-an.docx
@@ -5964,7 +5964,10 @@
           </w:tcPr>
           <w:p>
             <w:r>
-              <w:t>15/09/2005</w:t>
+              <w:t>15/09/20</w:t>
+            </w:r>
+            <w:r>
+              <w:t>20</w:t>
             </w:r>
           </w:p>
         </w:tc>
@@ -5976,6 +5979,9 @@
             <w:pPr>
               <w:cnfStyle w:val="000000000000" w:firstRow="0" w:lastRow="0" w:firstColumn="0" w:lastColumn="0" w:oddVBand="0" w:evenVBand="0" w:oddHBand="0" w:evenHBand="0" w:firstRowFirstColumn="0" w:firstRowLastColumn="0" w:lastRowFirstColumn="0" w:lastRowLastColumn="0"/>
             </w:pPr>
+            <w:r>
+              <w:t>nothing</w:t>
+            </w:r>
           </w:p>
         </w:tc>
         <w:tc>
@@ -5999,6 +6005,9 @@
             <w:pPr>
               <w:cnfStyle w:val="000000000000" w:firstRow="0" w:lastRow="0" w:firstColumn="0" w:lastColumn="0" w:oddVBand="0" w:evenVBand="0" w:oddHBand="0" w:evenHBand="0" w:firstRowFirstColumn="0" w:firstRowLastColumn="0" w:lastRowFirstColumn="0" w:lastRowLastColumn="0"/>
             </w:pPr>
+            <w:r>
+              <w:t>Tú</w:t>
+            </w:r>
           </w:p>
         </w:tc>
         <w:tc>
@@ -6009,6 +6018,11 @@
             <w:pPr>
               <w:cnfStyle w:val="000000000000" w:firstRow="0" w:lastRow="0" w:firstColumn="0" w:lastColumn="0" w:oddVBand="0" w:evenVBand="0" w:oddHBand="0" w:evenHBand="0" w:firstRowFirstColumn="0" w:firstRowLastColumn="0" w:lastRowFirstColumn="0" w:lastRowLastColumn="0"/>
             </w:pPr>
+            <w:proofErr w:type="spellStart"/>
+            <w:r>
+              <w:t>Hoài</w:t>
+            </w:r>
+            <w:proofErr w:type="spellEnd"/>
           </w:p>
         </w:tc>
       </w:tr>
@@ -6023,7 +6037,13 @@
           </w:tcPr>
           <w:p>
             <w:r>
-              <w:t>15/11/2005</w:t>
+              <w:t>15/11/20</w:t>
+            </w:r>
+            <w:r>
+              <w:t>2</w:t>
+            </w:r>
+            <w:r>
+              <w:t>0</w:t>
             </w:r>
           </w:p>
         </w:tc>
@@ -6035,6 +6055,9 @@
             <w:pPr>
               <w:cnfStyle w:val="000000000000" w:firstRow="0" w:lastRow="0" w:firstColumn="0" w:lastColumn="0" w:oddVBand="0" w:evenVBand="0" w:oddHBand="0" w:evenHBand="0" w:firstRowFirstColumn="0" w:firstRowLastColumn="0" w:lastRowFirstColumn="0" w:lastRowLastColumn="0"/>
             </w:pPr>
+            <w:r>
+              <w:t>nothing</w:t>
+            </w:r>
           </w:p>
         </w:tc>
         <w:tc>
@@ -6058,6 +6081,11 @@
             <w:pPr>
               <w:cnfStyle w:val="000000000000" w:firstRow="0" w:lastRow="0" w:firstColumn="0" w:lastColumn="0" w:oddVBand="0" w:evenVBand="0" w:oddHBand="0" w:evenHBand="0" w:firstRowFirstColumn="0" w:firstRowLastColumn="0" w:lastRowFirstColumn="0" w:lastRowLastColumn="0"/>
             </w:pPr>
+            <w:proofErr w:type="spellStart"/>
+            <w:r>
+              <w:t>Thiện</w:t>
+            </w:r>
+            <w:proofErr w:type="spellEnd"/>
           </w:p>
         </w:tc>
         <w:tc>
@@ -6068,6 +6096,11 @@
             <w:pPr>
               <w:cnfStyle w:val="000000000000" w:firstRow="0" w:lastRow="0" w:firstColumn="0" w:lastColumn="0" w:oddVBand="0" w:evenVBand="0" w:oddHBand="0" w:evenHBand="0" w:firstRowFirstColumn="0" w:firstRowLastColumn="0" w:lastRowFirstColumn="0" w:lastRowLastColumn="0"/>
             </w:pPr>
+            <w:proofErr w:type="spellStart"/>
+            <w:r>
+              <w:t>Hoài</w:t>
+            </w:r>
+            <w:proofErr w:type="spellEnd"/>
           </w:p>
         </w:tc>
       </w:tr>
@@ -6082,7 +6115,10 @@
           </w:tcPr>
           <w:p>
             <w:r>
-              <w:t>15/12/2005</w:t>
+              <w:t>15/12/20</w:t>
+            </w:r>
+            <w:r>
+              <w:t>20</w:t>
             </w:r>
           </w:p>
         </w:tc>
@@ -6094,6 +6130,9 @@
             <w:pPr>
               <w:cnfStyle w:val="000000000000" w:firstRow="0" w:lastRow="0" w:firstColumn="0" w:lastColumn="0" w:oddVBand="0" w:evenVBand="0" w:oddHBand="0" w:evenHBand="0" w:firstRowFirstColumn="0" w:firstRowLastColumn="0" w:lastRowFirstColumn="0" w:lastRowLastColumn="0"/>
             </w:pPr>
+            <w:r>
+              <w:t>nothing</w:t>
+            </w:r>
           </w:p>
         </w:tc>
         <w:tc>
@@ -6117,6 +6156,11 @@
             <w:pPr>
               <w:cnfStyle w:val="000000000000" w:firstRow="0" w:lastRow="0" w:firstColumn="0" w:lastColumn="0" w:oddVBand="0" w:evenVBand="0" w:oddHBand="0" w:evenHBand="0" w:firstRowFirstColumn="0" w:firstRowLastColumn="0" w:lastRowFirstColumn="0" w:lastRowLastColumn="0"/>
             </w:pPr>
+            <w:proofErr w:type="spellStart"/>
+            <w:r>
+              <w:t>Hoài</w:t>
+            </w:r>
+            <w:proofErr w:type="spellEnd"/>
           </w:p>
         </w:tc>
         <w:tc>
@@ -6127,6 +6171,11 @@
             <w:pPr>
               <w:cnfStyle w:val="000000000000" w:firstRow="0" w:lastRow="0" w:firstColumn="0" w:lastColumn="0" w:oddVBand="0" w:evenVBand="0" w:oddHBand="0" w:evenHBand="0" w:firstRowFirstColumn="0" w:firstRowLastColumn="0" w:lastRowFirstColumn="0" w:lastRowLastColumn="0"/>
             </w:pPr>
+            <w:proofErr w:type="spellStart"/>
+            <w:r>
+              <w:t>Hoài</w:t>
+            </w:r>
+            <w:proofErr w:type="spellEnd"/>
           </w:p>
         </w:tc>
       </w:tr>
@@ -6139,7 +6188,11 @@
             <w:cnfStyle w:val="001000000000" w:firstRow="0" w:lastRow="0" w:firstColumn="1" w:lastColumn="0" w:oddVBand="0" w:evenVBand="0" w:oddHBand="0" w:evenHBand="0" w:firstRowFirstColumn="0" w:firstRowLastColumn="0" w:lastRowFirstColumn="0" w:lastRowLastColumn="0"/>
             <w:tcW w:w="1495" w:type="dxa"/>
           </w:tcPr>
-          <w:p/>
+          <w:p>
+            <w:r>
+              <w:t>15/1/2021</w:t>
+            </w:r>
+          </w:p>
         </w:tc>
         <w:tc>
           <w:tcPr>
@@ -6149,6 +6202,9 @@
             <w:pPr>
               <w:cnfStyle w:val="000000000000" w:firstRow="0" w:lastRow="0" w:firstColumn="0" w:lastColumn="0" w:oddVBand="0" w:evenVBand="0" w:oddHBand="0" w:evenHBand="0" w:firstRowFirstColumn="0" w:firstRowLastColumn="0" w:lastRowFirstColumn="0" w:lastRowLastColumn="0"/>
             </w:pPr>
+            <w:r>
+              <w:t>nothing</w:t>
+            </w:r>
           </w:p>
         </w:tc>
         <w:tc>
@@ -6159,6 +6215,9 @@
             <w:pPr>
               <w:cnfStyle w:val="000000000000" w:firstRow="0" w:lastRow="0" w:firstColumn="0" w:lastColumn="0" w:oddVBand="0" w:evenVBand="0" w:oddHBand="0" w:evenHBand="0" w:firstRowFirstColumn="0" w:firstRowLastColumn="0" w:lastRowFirstColumn="0" w:lastRowLastColumn="0"/>
             </w:pPr>
+            <w:r>
+              <w:t>1.0</w:t>
+            </w:r>
           </w:p>
         </w:tc>
         <w:tc>
@@ -6169,6 +6228,11 @@
             <w:pPr>
               <w:cnfStyle w:val="000000000000" w:firstRow="0" w:lastRow="0" w:firstColumn="0" w:lastColumn="0" w:oddVBand="0" w:evenVBand="0" w:oddHBand="0" w:evenHBand="0" w:firstRowFirstColumn="0" w:firstRowLastColumn="0" w:lastRowFirstColumn="0" w:lastRowLastColumn="0"/>
             </w:pPr>
+            <w:proofErr w:type="spellStart"/>
+            <w:r>
+              <w:t>Thủy</w:t>
+            </w:r>
+            <w:proofErr w:type="spellEnd"/>
           </w:p>
         </w:tc>
         <w:tc>
@@ -6179,6 +6243,11 @@
             <w:pPr>
               <w:cnfStyle w:val="000000000000" w:firstRow="0" w:lastRow="0" w:firstColumn="0" w:lastColumn="0" w:oddVBand="0" w:evenVBand="0" w:oddHBand="0" w:evenHBand="0" w:firstRowFirstColumn="0" w:firstRowLastColumn="0" w:lastRowFirstColumn="0" w:lastRowLastColumn="0"/>
             </w:pPr>
+            <w:proofErr w:type="spellStart"/>
+            <w:r>
+              <w:t>Hoài</w:t>
+            </w:r>
+            <w:proofErr w:type="spellEnd"/>
           </w:p>
         </w:tc>
       </w:tr>
@@ -6798,6 +6867,11 @@
       <w:proofErr w:type="spellEnd"/>
     </w:p>
     <w:p>
+      <w:pPr>
+        <w:rPr>
+          <w:lang w:val="fr-FR"/>
+        </w:rPr>
+      </w:pPr>
       <w:r>
         <w:rPr>
           <w:b/>
@@ -6902,7 +6976,11 @@
         <w:t>:</w:t>
       </w:r>
       <w:r>
-        <w:t xml:space="preserve"> MS Planner </w:t>
+        <w:t xml:space="preserve"> MS </w:t>
+      </w:r>
+      <w:proofErr w:type="gramStart"/>
+      <w:r>
+        <w:t>Planner</w:t>
       </w:r>
       <w:r>
         <w:rPr>
@@ -6911,6 +6989,7 @@
         <w:t>(</w:t>
       </w:r>
       <w:proofErr w:type="spellStart"/>
+      <w:proofErr w:type="gramEnd"/>
       <w:r>
         <w:rPr>
           <w:color w:val="FF0000"/>
@@ -6944,14 +7023,28 @@
         </w:rPr>
         <w:t xml:space="preserve">  </w:t>
       </w:r>
+    </w:p>
+    <w:p>
+      <w:pPr>
+        <w:rPr>
+          <w:lang w:val="fr-FR"/>
+        </w:rPr>
+      </w:pPr>
       <w:hyperlink r:id="rId14" w:history="1">
         <w:r>
           <w:rPr>
             <w:rStyle w:val="Hyperlink"/>
-          </w:rPr>
-          <w:t>https://tasks.office.com/</w:t>
+            <w:lang w:val="fr-FR"/>
+          </w:rPr>
+          <w:t>https://tasks.office.com/husteduvn.onmicrosoft.com/en/Home/Planner/#/plantaskboard?groupId=ebabacea-5cc2-40f5-bcdc-793a5533bef5&amp;planId=jeYLTiJJSUSFOPMPtZ_n-MkACit5</w:t>
         </w:r>
       </w:hyperlink>
+      <w:r>
+        <w:rPr>
+          <w:lang w:val="fr-FR"/>
+        </w:rPr>
+        <w:t xml:space="preserve"> </w:t>
+      </w:r>
     </w:p>
     <w:p>
       <w:r>
@@ -8346,7 +8439,7 @@
           <w:i/>
           <w:iCs/>
         </w:rPr>
-        <w:t>9000</w:t>
+        <w:t>833</w:t>
       </w:r>
     </w:p>
     <w:p>
@@ -8446,14 +8539,14 @@
           <w:i/>
           <w:iCs/>
         </w:rPr>
-        <w:t xml:space="preserve"> 6</w:t>
-      </w:r>
-      <w:r>
-        <w:rPr>
-          <w:i/>
-          <w:iCs/>
-        </w:rPr>
-        <w:t>00</w:t>
+        <w:t xml:space="preserve"> </w:t>
+      </w:r>
+      <w:r>
+        <w:rPr>
+          <w:i/>
+          <w:iCs/>
+        </w:rPr>
+        <w:t>76</w:t>
       </w:r>
     </w:p>
     <w:p>
@@ -8630,7 +8723,7 @@
           <w:i/>
           <w:iCs/>
         </w:rPr>
-        <w:t>7</w:t>
+        <w:t>30</w:t>
       </w:r>
     </w:p>
     <w:p>
@@ -8651,6 +8744,7 @@
           <w:i/>
           <w:iCs/>
         </w:rPr>
+        <w:lastRenderedPageBreak/>
         <w:t>Số</w:t>
       </w:r>
       <w:proofErr w:type="spellEnd"/>
@@ -8747,6 +8841,13 @@
           <w:iCs/>
         </w:rPr>
         <w:t xml:space="preserve"> class</w:t>
+      </w:r>
+      <w:r>
+        <w:rPr>
+          <w:i/>
+          <w:iCs/>
+        </w:rPr>
+        <w:t>: 10</w:t>
       </w:r>
     </w:p>
     <w:p>
@@ -8756,7 +8857,6 @@
       <w:bookmarkStart w:id="9" w:name="_Toc57272147"/>
       <w:proofErr w:type="spellStart"/>
       <w:r>
-        <w:lastRenderedPageBreak/>
         <w:t>Thống</w:t>
       </w:r>
       <w:proofErr w:type="spellEnd"/>
@@ -11468,6 +11568,7 @@
       <w:bookmarkStart w:id="15" w:name="_Toc57272153"/>
       <w:proofErr w:type="spellStart"/>
       <w:r>
+        <w:lastRenderedPageBreak/>
         <w:t>Ước</w:t>
       </w:r>
       <w:proofErr w:type="spellEnd"/>
@@ -11882,7 +11983,6 @@
           <w:i/>
           <w:iCs/>
         </w:rPr>
-        <w:lastRenderedPageBreak/>
         <w:t>Tên</w:t>
       </w:r>
       <w:proofErr w:type="spellEnd"/>
@@ -13874,6 +13974,9 @@
       <w:r>
         <w:t xml:space="preserve"> 1</w:t>
       </w:r>
+      <w:r>
+        <w:t>6</w:t>
+      </w:r>
     </w:p>
     <w:p>
       <w:pPr>
@@ -13892,7 +13995,7 @@
         <w:t xml:space="preserve">: </w:t>
       </w:r>
       <w:r>
-        <w:t>4</w:t>
+        <w:t>16</w:t>
       </w:r>
     </w:p>
     <w:p>
@@ -13906,6 +14009,9 @@
       <w:r>
         <w:t>Tú:</w:t>
       </w:r>
+      <w:r>
+        <w:t xml:space="preserve"> 10</w:t>
+      </w:r>
     </w:p>
     <w:p>
       <w:pPr>
@@ -13916,17 +14022,16 @@
         </w:numPr>
       </w:pPr>
       <w:proofErr w:type="spellStart"/>
-      <w:proofErr w:type="gramStart"/>
-      <w:r>
-        <w:t>Thiện:</w:t>
-      </w:r>
-      <w:r>
-        <w:t>jj</w:t>
-      </w:r>
-      <w:bookmarkStart w:id="20" w:name="_GoBack"/>
-      <w:bookmarkEnd w:id="20"/>
-      <w:proofErr w:type="spellEnd"/>
-      <w:proofErr w:type="gramEnd"/>
+      <w:r>
+        <w:t>Thiện</w:t>
+      </w:r>
+      <w:proofErr w:type="spellEnd"/>
+      <w:r>
+        <w:t>:</w:t>
+      </w:r>
+      <w:r>
+        <w:t xml:space="preserve"> 11</w:t>
+      </w:r>
     </w:p>
     <w:p>
       <w:pPr>
@@ -14000,6 +14105,14 @@
       <w:r>
         <w:t>…)</w:t>
       </w:r>
+      <w:r>
+        <w:t xml:space="preserve">: 5h </w:t>
+      </w:r>
+      <w:proofErr w:type="spellStart"/>
+      <w:r>
+        <w:t>sáng</w:t>
+      </w:r>
+      <w:proofErr w:type="spellEnd"/>
     </w:p>
     <w:p>
       <w:pPr>
@@ -14054,6 +14167,9 @@
         <w:t>đổi</w:t>
       </w:r>
       <w:proofErr w:type="spellEnd"/>
+      <w:r>
+        <w:t>: 567</w:t>
+      </w:r>
     </w:p>
     <w:p>
       <w:pPr>
@@ -14106,6 +14222,9 @@
       <w:r>
         <w:t xml:space="preserve"> ra</w:t>
       </w:r>
+      <w:r>
+        <w:t>: 2</w:t>
+      </w:r>
     </w:p>
     <w:p>
       <w:pPr>
@@ -14160,14 +14279,18 @@
         <w:t>án</w:t>
       </w:r>
       <w:proofErr w:type="spellEnd"/>
+      <w:r>
+        <w:t>: 16789</w:t>
+      </w:r>
     </w:p>
     <w:p>
       <w:pPr>
         <w:pStyle w:val="Heading2"/>
       </w:pPr>
-      <w:bookmarkStart w:id="21" w:name="_Toc57272158"/>
-      <w:proofErr w:type="spellStart"/>
-      <w:r>
+      <w:bookmarkStart w:id="20" w:name="_Toc57272158"/>
+      <w:proofErr w:type="spellStart"/>
+      <w:r>
+        <w:lastRenderedPageBreak/>
         <w:t>Quản</w:t>
       </w:r>
       <w:proofErr w:type="spellEnd"/>
@@ -14194,7 +14317,7 @@
       <w:r>
         <w:t>việc</w:t>
       </w:r>
-      <w:bookmarkEnd w:id="21"/>
+      <w:bookmarkEnd w:id="20"/>
       <w:proofErr w:type="spellEnd"/>
     </w:p>
     <w:p>
@@ -14379,6 +14502,120 @@
     <w:p>
       <w:pPr>
         <w:pStyle w:val="ListParagraph"/>
+        <w:ind w:left="720"/>
+      </w:pPr>
+      <w:r>
+        <w:t xml:space="preserve">- </w:t>
+      </w:r>
+      <w:proofErr w:type="spellStart"/>
+      <w:r>
+        <w:t>Đã</w:t>
+      </w:r>
+      <w:proofErr w:type="spellEnd"/>
+      <w:r>
+        <w:t xml:space="preserve"> </w:t>
+      </w:r>
+      <w:proofErr w:type="spellStart"/>
+      <w:r>
+        <w:t>hoàn</w:t>
+      </w:r>
+      <w:proofErr w:type="spellEnd"/>
+      <w:r>
+        <w:t xml:space="preserve"> </w:t>
+      </w:r>
+      <w:proofErr w:type="spellStart"/>
+      <w:proofErr w:type="gramStart"/>
+      <w:r>
+        <w:t>thành</w:t>
+      </w:r>
+      <w:proofErr w:type="spellEnd"/>
+      <w:r>
+        <w:t xml:space="preserve"> :</w:t>
+      </w:r>
+      <w:proofErr w:type="gramEnd"/>
+      <w:r>
+        <w:t xml:space="preserve"> 12</w:t>
+      </w:r>
+    </w:p>
+    <w:p>
+      <w:pPr>
+        <w:pStyle w:val="ListParagraph"/>
+        <w:ind w:left="720"/>
+      </w:pPr>
+      <w:r>
+        <w:t xml:space="preserve">- </w:t>
+      </w:r>
+      <w:proofErr w:type="spellStart"/>
+      <w:r>
+        <w:t>Đang</w:t>
+      </w:r>
+      <w:proofErr w:type="spellEnd"/>
+      <w:r>
+        <w:t xml:space="preserve"> </w:t>
+      </w:r>
+      <w:proofErr w:type="spellStart"/>
+      <w:r>
+        <w:t>thực</w:t>
+      </w:r>
+      <w:proofErr w:type="spellEnd"/>
+      <w:r>
+        <w:t xml:space="preserve"> </w:t>
+      </w:r>
+      <w:proofErr w:type="spellStart"/>
+      <w:proofErr w:type="gramStart"/>
+      <w:r>
+        <w:t>hiện</w:t>
+      </w:r>
+      <w:proofErr w:type="spellEnd"/>
+      <w:r>
+        <w:t xml:space="preserve"> :</w:t>
+      </w:r>
+      <w:proofErr w:type="gramEnd"/>
+      <w:r>
+        <w:t xml:space="preserve"> 12</w:t>
+      </w:r>
+    </w:p>
+    <w:p>
+      <w:pPr>
+        <w:pStyle w:val="ListParagraph"/>
+        <w:ind w:left="720"/>
+      </w:pPr>
+      <w:r>
+        <w:t xml:space="preserve">- </w:t>
+      </w:r>
+      <w:proofErr w:type="spellStart"/>
+      <w:r>
+        <w:t>Chưa</w:t>
+      </w:r>
+      <w:proofErr w:type="spellEnd"/>
+      <w:r>
+        <w:t xml:space="preserve"> </w:t>
+      </w:r>
+      <w:proofErr w:type="spellStart"/>
+      <w:r>
+        <w:t>thực</w:t>
+      </w:r>
+      <w:proofErr w:type="spellEnd"/>
+      <w:r>
+        <w:t xml:space="preserve"> </w:t>
+      </w:r>
+      <w:proofErr w:type="spellStart"/>
+      <w:proofErr w:type="gramStart"/>
+      <w:r>
+        <w:t>hiện</w:t>
+      </w:r>
+      <w:proofErr w:type="spellEnd"/>
+      <w:r>
+        <w:t xml:space="preserve"> :</w:t>
+      </w:r>
+      <w:proofErr w:type="gramEnd"/>
+      <w:r>
+        <w:t xml:space="preserve"> 12</w:t>
+      </w:r>
+    </w:p>
+    <w:p>
+      <w:pPr>
+        <w:pStyle w:val="ListParagraph"/>
         <w:numPr>
           <w:ilvl w:val="0"/>
           <w:numId w:val="38"/>
@@ -14386,7 +14623,6 @@
       </w:pPr>
       <w:proofErr w:type="spellStart"/>
       <w:r>
-        <w:lastRenderedPageBreak/>
         <w:t>Bố</w:t>
       </w:r>
       <w:proofErr w:type="spellEnd"/>
@@ -14409,6 +14645,43 @@
       <w:r>
         <w:t xml:space="preserve"> Schedule</w:t>
       </w:r>
+      <w:r>
+        <w:t xml:space="preserve">: 36 </w:t>
+      </w:r>
+      <w:proofErr w:type="spellStart"/>
+      <w:r>
+        <w:t>tác</w:t>
+      </w:r>
+      <w:proofErr w:type="spellEnd"/>
+      <w:r>
+        <w:t xml:space="preserve"> </w:t>
+      </w:r>
+      <w:proofErr w:type="spellStart"/>
+      <w:r>
+        <w:t>vụ</w:t>
+      </w:r>
+      <w:proofErr w:type="spellEnd"/>
+      <w:r>
+        <w:t xml:space="preserve"> </w:t>
+      </w:r>
+      <w:proofErr w:type="spellStart"/>
+      <w:r>
+        <w:t>trong</w:t>
+      </w:r>
+      <w:proofErr w:type="spellEnd"/>
+      <w:r>
+        <w:t xml:space="preserve"> </w:t>
+      </w:r>
+      <w:proofErr w:type="spellStart"/>
+      <w:r>
+        <w:t>ngày</w:t>
+      </w:r>
+      <w:proofErr w:type="spellEnd"/>
+      <w:r>
+        <w:t xml:space="preserve"> 10/12</w:t>
+      </w:r>
+      <w:bookmarkStart w:id="21" w:name="_GoBack"/>
+      <w:bookmarkEnd w:id="21"/>
     </w:p>
     <w:p>
       <w:pPr>
@@ -20880,7 +21153,7 @@
 </file>
 
 <file path=customXml/itemProps1.xml><?xml version="1.0" encoding="utf-8"?>
-<ds:datastoreItem xmlns:ds="http://schemas.openxmlformats.org/officeDocument/2006/customXml" ds:itemID="{961A5721-5030-4708-A91B-8C3B4C192E11}">
+<ds:datastoreItem xmlns:ds="http://schemas.openxmlformats.org/officeDocument/2006/customXml" ds:itemID="{650F45D6-3324-469E-8443-F80731677777}">
   <ds:schemaRefs>
     <ds:schemaRef ds:uri="http://schemas.openxmlformats.org/officeDocument/2006/bibliography"/>
   </ds:schemaRefs>
